--- a/runbooks/deploy.docx
+++ b/runbooks/deploy.docx
@@ -14,27 +14,19 @@
           <w:b/>
           <w:bCs/>
         </w:rPr>
-        <w:t>MCPX</w:t>
-      </w:r>
-      <w:r>
-        <w:rPr>
-          <w:b/>
-          <w:bCs/>
-        </w:rPr>
-        <w:noBreakHyphen/>
-        <w:t>KendoBridge — Deploy Runbook (Alpha → Beta → RTM → Prod)</w:t>
-      </w:r>
-    </w:p>
-    <w:p>
-      <w:r>
-        <w:rPr>
-          <w:b/>
-          <w:bCs/>
-        </w:rPr>
-        <w:t>Document:</w:t>
-      </w:r>
-      <w:r>
-        <w:t xml:space="preserve"> runbooks/deploy.docx</w:t>
+        <w:t>Runbook: Deploy (Alpha → Beta → RTM → Prod)</w:t>
+      </w:r>
+    </w:p>
+    <w:p>
+      <w:r>
+        <w:rPr>
+          <w:b/>
+          <w:bCs/>
+        </w:rPr>
+        <w:t>Project:</w:t>
+      </w:r>
+      <w:r>
+        <w:t xml:space="preserve"> MCPX-KendoBridge Admin Portal</w:t>
       </w:r>
       <w:r>
         <w:br/>
@@ -44,10 +36,23 @@
           <w:b/>
           <w:bCs/>
         </w:rPr>
+        <w:t>Runbook ID:</w:t>
+      </w:r>
+      <w:r>
+        <w:t xml:space="preserve"> TJ-MCPX-RB-01</w:t>
+      </w:r>
+      <w:r>
+        <w:br/>
+      </w:r>
+      <w:r>
+        <w:rPr>
+          <w:b/>
+          <w:bCs/>
+        </w:rPr>
         <w:t>Version:</w:t>
       </w:r>
       <w:r>
-        <w:t xml:space="preserve"> 2.0.0 (Kendo Migration)</w:t>
+        <w:t xml:space="preserve"> 1.1.0</w:t>
       </w:r>
       <w:r>
         <w:br/>
@@ -57,18 +62,10 @@
           <w:b/>
           <w:bCs/>
         </w:rPr>
-        <w:t>Last Updated:</w:t>
-      </w:r>
-      <w:r>
-        <w:t xml:space="preserve"> 2025</w:t>
-      </w:r>
-      <w:r>
-        <w:noBreakHyphen/>
-        <w:t>09</w:t>
-      </w:r>
-      <w:r>
-        <w:noBreakHyphen/>
-        <w:t>27</w:t>
+        <w:t>Status:</w:t>
+      </w:r>
+      <w:r>
+        <w:t xml:space="preserve"> Draft</w:t>
       </w:r>
       <w:r>
         <w:br/>
@@ -78,10 +75,23 @@
           <w:b/>
           <w:bCs/>
         </w:rPr>
+        <w:t>Date:</w:t>
+      </w:r>
+      <w:r>
+        <w:t xml:space="preserve"> 2025-09-27</w:t>
+      </w:r>
+      <w:r>
+        <w:br/>
+      </w:r>
+      <w:r>
+        <w:rPr>
+          <w:b/>
+          <w:bCs/>
+        </w:rPr>
         <w:t>Owner:</w:t>
       </w:r>
       <w:r>
-        <w:t xml:space="preserve"> SRE Lead (Responsible) — DoSE (Accountable) — DocFactory (Author)</w:t>
+        <w:t xml:space="preserve"> Release Manager / DevSecOps (Technijian)</w:t>
       </w:r>
       <w:r>
         <w:br/>
@@ -91,334 +101,25 @@
           <w:b/>
           <w:bCs/>
         </w:rPr>
-        <w:t>Applies to:</w:t>
-      </w:r>
-      <w:r>
-        <w:t xml:space="preserve"> API (.NET</w:t>
-      </w:r>
-      <w:r>
-        <w:rPr>
-          <w:rFonts w:ascii="Arial" w:hAnsi="Arial" w:cs="Arial"/>
-        </w:rPr>
-        <w:t> </w:t>
-      </w:r>
-      <w:r>
-        <w:t>8, Streamable</w:t>
-      </w:r>
-      <w:r>
-        <w:noBreakHyphen/>
-        <w:t>HTTP + SSE), Admin Portal (KendoReact Fluent</w:t>
-      </w:r>
-      <w:r>
-        <w:rPr>
-          <w:rFonts w:ascii="Arial" w:hAnsi="Arial" w:cs="Arial"/>
-        </w:rPr>
-        <w:t> </w:t>
-      </w:r>
-      <w:r>
-        <w:t>v12, read</w:t>
-      </w:r>
-      <w:r>
-        <w:noBreakHyphen/>
-        <w:t>only)</w:t>
-      </w:r>
-    </w:p>
-    <w:p>
-      <w:r>
-        <w:rPr>
-          <w:b/>
-          <w:bCs/>
-        </w:rPr>
-        <w:t>Purpose.</w:t>
-      </w:r>
-      <w:r>
-        <w:t xml:space="preserve"> Provide a </w:t>
-      </w:r>
-      <w:r>
-        <w:rPr>
-          <w:b/>
-          <w:bCs/>
-        </w:rPr>
-        <w:t>repeatable, auditable</w:t>
-      </w:r>
-      <w:r>
-        <w:t xml:space="preserve"> deployment procedure for MCPX</w:t>
-      </w:r>
-      <w:r>
-        <w:noBreakHyphen/>
-        <w:t xml:space="preserve">KendoBridge across </w:t>
-      </w:r>
-      <w:r>
-        <w:rPr>
-          <w:b/>
-          <w:bCs/>
-        </w:rPr>
-        <w:t>Alpha → Beta → RTM → Prod</w:t>
-      </w:r>
-      <w:r>
-        <w:t xml:space="preserve">, ensuring </w:t>
-      </w:r>
-      <w:r>
-        <w:rPr>
-          <w:b/>
-          <w:bCs/>
-        </w:rPr>
-        <w:t>SSE pass</w:t>
-      </w:r>
-      <w:r>
-        <w:rPr>
-          <w:b/>
-          <w:bCs/>
-        </w:rPr>
-        <w:noBreakHyphen/>
-        <w:t>through</w:t>
-      </w:r>
-      <w:r>
-        <w:t xml:space="preserve">, </w:t>
-      </w:r>
-      <w:r>
-        <w:rPr>
-          <w:b/>
-          <w:bCs/>
-        </w:rPr>
-        <w:t>sticky sessioning</w:t>
-      </w:r>
-      <w:r>
-        <w:t xml:space="preserve"> by Mcp</w:t>
-      </w:r>
-      <w:r>
-        <w:noBreakHyphen/>
-        <w:t>Session</w:t>
-      </w:r>
-      <w:r>
-        <w:noBreakHyphen/>
-        <w:t xml:space="preserve">Id, </w:t>
-      </w:r>
-      <w:r>
-        <w:rPr>
-          <w:b/>
-          <w:bCs/>
-        </w:rPr>
-        <w:t>RTM on Prod DB (read</w:t>
-      </w:r>
-      <w:r>
-        <w:rPr>
-          <w:b/>
-          <w:bCs/>
-        </w:rPr>
-        <w:noBreakHyphen/>
-        <w:t>only)</w:t>
-      </w:r>
-      <w:r>
-        <w:t xml:space="preserve">, and </w:t>
-      </w:r>
-      <w:r>
-        <w:rPr>
-          <w:b/>
-          <w:bCs/>
-        </w:rPr>
-        <w:t>Kendo license safety</w:t>
-      </w:r>
-      <w:r>
-        <w:t xml:space="preserve"> (build</w:t>
-      </w:r>
-      <w:r>
-        <w:noBreakHyphen/>
-        <w:t>time only). This runbook aligns with Technijian’s GitHub</w:t>
-      </w:r>
-      <w:r>
-        <w:noBreakHyphen/>
-        <w:t>first SDLC, required CI/CD gates, and Evidence Pack retention (≥</w:t>
-      </w:r>
-      <w:r>
-        <w:rPr>
-          <w:rFonts w:ascii="Arial" w:hAnsi="Arial" w:cs="Arial"/>
-        </w:rPr>
-        <w:t> </w:t>
-      </w:r>
-      <w:r>
-        <w:t>1</w:t>
-      </w:r>
-      <w:r>
-        <w:rPr>
-          <w:rFonts w:ascii="Arial" w:hAnsi="Arial" w:cs="Arial"/>
-        </w:rPr>
-        <w:t> </w:t>
-      </w:r>
-      <w:r>
-        <w:t xml:space="preserve">year). </w:t>
-      </w:r>
-    </w:p>
-    <w:p>
-      <w:r>
-        <w:rPr>
-          <w:b/>
-          <w:bCs/>
-        </w:rPr>
-        <w:t>DB &amp; Secrets Compliance (always in effect):</w:t>
-      </w:r>
-      <w:r>
-        <w:br/>
-      </w:r>
-      <w:r>
-        <w:rPr>
-          <w:b/>
-          <w:bCs/>
-        </w:rPr>
-        <w:t>Add</w:t>
-      </w:r>
-      <w:r>
-        <w:rPr>
-          <w:b/>
-          <w:bCs/>
-        </w:rPr>
-        <w:noBreakHyphen/>
-        <w:t>only</w:t>
-      </w:r>
-      <w:r>
-        <w:t xml:space="preserve"> schema; </w:t>
-      </w:r>
-      <w:r>
-        <w:rPr>
-          <w:b/>
-          <w:bCs/>
-        </w:rPr>
-        <w:t>Stored</w:t>
-      </w:r>
-      <w:r>
-        <w:rPr>
-          <w:b/>
-          <w:bCs/>
-        </w:rPr>
-        <w:noBreakHyphen/>
-        <w:t>procedure</w:t>
-      </w:r>
-      <w:r>
-        <w:rPr>
-          <w:b/>
-          <w:bCs/>
-        </w:rPr>
-        <w:noBreakHyphen/>
-        <w:t>only</w:t>
-      </w:r>
-      <w:r>
-        <w:t xml:space="preserve"> DAL; </w:t>
-      </w:r>
-      <w:r>
-        <w:rPr>
-          <w:b/>
-          <w:bCs/>
-        </w:rPr>
-        <w:t>No</w:t>
-      </w:r>
-      <w:r>
-        <w:rPr>
-          <w:b/>
-          <w:bCs/>
-        </w:rPr>
-        <w:noBreakHyphen/>
-        <w:t>Hard</w:t>
-      </w:r>
-      <w:r>
-        <w:rPr>
-          <w:b/>
-          <w:bCs/>
-        </w:rPr>
-        <w:noBreakHyphen/>
-        <w:t>Coding</w:t>
-      </w:r>
-      <w:r>
-        <w:t xml:space="preserve"> of dynamic values (child cmd/args/cwd, timeouts, heartbeat cadence, allowed origins, feature flags). All such values are </w:t>
-      </w:r>
-      <w:r>
-        <w:rPr>
-          <w:b/>
-          <w:bCs/>
-        </w:rPr>
-        <w:t>DB</w:t>
-      </w:r>
-      <w:r>
-        <w:rPr>
-          <w:b/>
-          <w:bCs/>
-        </w:rPr>
-        <w:noBreakHyphen/>
-        <w:t>sourced</w:t>
-      </w:r>
-      <w:r>
-        <w:t xml:space="preserve"> via sp_Config_*, sp_Feature_IsEnabled, sp_Lookup_Get. </w:t>
-      </w:r>
-      <w:r>
-        <w:rPr>
-          <w:b/>
-          <w:bCs/>
-        </w:rPr>
-        <w:t>Secrets</w:t>
-      </w:r>
-      <w:r>
-        <w:t xml:space="preserve"> (SQL connection strings, </w:t>
-      </w:r>
-      <w:r>
-        <w:rPr>
-          <w:b/>
-          <w:bCs/>
-        </w:rPr>
-        <w:t>Telerik license</w:t>
-      </w:r>
-      <w:r>
-        <w:t xml:space="preserve">) are </w:t>
-      </w:r>
-      <w:r>
-        <w:rPr>
-          <w:b/>
-          <w:bCs/>
-        </w:rPr>
-        <w:t>never</w:t>
-      </w:r>
-      <w:r>
-        <w:t xml:space="preserve"> stored in code/DB/logs; configure them </w:t>
-      </w:r>
-      <w:r>
-        <w:rPr>
-          <w:b/>
-          <w:bCs/>
-        </w:rPr>
-        <w:t>only</w:t>
-      </w:r>
-      <w:r>
-        <w:t xml:space="preserve"> in </w:t>
-      </w:r>
-      <w:r>
-        <w:rPr>
-          <w:b/>
-          <w:bCs/>
-        </w:rPr>
-        <w:t>GitHub Environments</w:t>
-      </w:r>
-      <w:r>
-        <w:t xml:space="preserve">. </w:t>
-      </w:r>
-    </w:p>
-    <w:p>
-      <w:r>
-        <w:pict w14:anchorId="0113753F">
-          <v:rect id="_x0000_i1143" style="width:0;height:1.5pt" o:hralign="center" o:hrstd="t" o:hr="t" fillcolor="#a0a0a0" stroked="f"/>
-        </w:pict>
-      </w:r>
-    </w:p>
-    <w:p>
-      <w:pPr>
-        <w:rPr>
-          <w:b/>
-          <w:bCs/>
-        </w:rPr>
-      </w:pPr>
-      <w:r>
-        <w:rPr>
-          <w:b/>
-          <w:bCs/>
-        </w:rPr>
-        <w:t>1) Environments &amp; Endpoints</w:t>
+        <w:t>Confidentiality:</w:t>
+      </w:r>
+      <w:r>
+        <w:t xml:space="preserve"> Technijian Internal</w:t>
+      </w:r>
+    </w:p>
+    <w:p>
+      <w:pPr>
+        <w:rPr>
+          <w:b/>
+          <w:bCs/>
+        </w:rPr>
+      </w:pPr>
+      <w:r>
+        <w:rPr>
+          <w:b/>
+          <w:bCs/>
+        </w:rPr>
+        <w:t>Document Control</w:t>
       </w:r>
     </w:p>
     <w:tbl>
@@ -434,11 +135,11 @@
         <w:tblLook w:val="04A0" w:firstRow="1" w:lastRow="0" w:firstColumn="1" w:lastColumn="0" w:noHBand="0" w:noVBand="1"/>
       </w:tblPr>
       <w:tblGrid>
-        <w:gridCol w:w="707"/>
-        <w:gridCol w:w="3245"/>
-        <w:gridCol w:w="2941"/>
-        <w:gridCol w:w="1259"/>
-        <w:gridCol w:w="1208"/>
+        <w:gridCol w:w="897"/>
+        <w:gridCol w:w="1003"/>
+        <w:gridCol w:w="938"/>
+        <w:gridCol w:w="5738"/>
+        <w:gridCol w:w="784"/>
       </w:tblGrid>
       <w:tr>
         <w:trPr>
@@ -463,7 +164,7 @@
                 <w:b/>
                 <w:bCs/>
               </w:rPr>
-              <w:t>Env</w:t>
+              <w:t>Version</w:t>
             </w:r>
           </w:p>
         </w:tc>
@@ -485,7 +186,7 @@
                 <w:b/>
                 <w:bCs/>
               </w:rPr>
-              <w:t>API base</w:t>
+              <w:t>Date</w:t>
             </w:r>
           </w:p>
         </w:tc>
@@ -507,7 +208,7 @@
                 <w:b/>
                 <w:bCs/>
               </w:rPr>
-              <w:t>UI base</w:t>
+              <w:t>Author</w:t>
             </w:r>
           </w:p>
         </w:tc>
@@ -529,7 +230,7 @@
                 <w:b/>
                 <w:bCs/>
               </w:rPr>
-              <w:t>DB</w:t>
+              <w:t>Change Summary</w:t>
             </w:r>
           </w:p>
         </w:tc>
@@ -551,7 +252,7 @@
                 <w:b/>
                 <w:bCs/>
               </w:rPr>
-              <w:t>Notes</w:t>
+              <w:t>Status</w:t>
             </w:r>
           </w:p>
         </w:tc>
@@ -568,11 +269,7 @@
           </w:tcPr>
           <w:p>
             <w:r>
-              <w:rPr>
-                <w:b/>
-                <w:bCs/>
-              </w:rPr>
-              <w:t>Alpha</w:t>
+              <w:t>1.0.0</w:t>
             </w:r>
           </w:p>
         </w:tc>
@@ -584,7 +281,7 @@
           </w:tcPr>
           <w:p>
             <w:r>
-              <w:t>https://alpha.example.com/api</w:t>
+              <w:t>2025-09-26</w:t>
             </w:r>
           </w:p>
         </w:tc>
@@ -596,7 +293,7 @@
           </w:tcPr>
           <w:p>
             <w:r>
-              <w:t>https://alpha.example.com/</w:t>
+              <w:t>RM + SRE</w:t>
             </w:r>
           </w:p>
         </w:tc>
@@ -608,7 +305,7 @@
           </w:tcPr>
           <w:p>
             <w:r>
-              <w:t>Alpha</w:t>
+              <w:t>Initial deploy procedure</w:t>
             </w:r>
           </w:p>
         </w:tc>
@@ -620,11 +317,7 @@
           </w:tcPr>
           <w:p>
             <w:r>
-              <w:t>Functional bring</w:t>
-            </w:r>
-            <w:r>
-              <w:noBreakHyphen/>
-              <w:t>up</w:t>
+              <w:t>Draft</w:t>
             </w:r>
           </w:p>
         </w:tc>
@@ -641,11 +334,7 @@
           </w:tcPr>
           <w:p>
             <w:r>
-              <w:rPr>
-                <w:b/>
-                <w:bCs/>
-              </w:rPr>
-              <w:t>Beta</w:t>
+              <w:t>1.1.0</w:t>
             </w:r>
           </w:p>
         </w:tc>
@@ -657,7 +346,7 @@
           </w:tcPr>
           <w:p>
             <w:r>
-              <w:t>https://beta.example.com/api</w:t>
+              <w:t>2025-09-27</w:t>
             </w:r>
           </w:p>
         </w:tc>
@@ -669,7 +358,7 @@
           </w:tcPr>
           <w:p>
             <w:r>
-              <w:t>https://beta.example.com/</w:t>
+              <w:t>RM + SRE</w:t>
             </w:r>
           </w:p>
         </w:tc>
@@ -681,7 +370,7 @@
           </w:tcPr>
           <w:p>
             <w:r>
-              <w:t>Beta</w:t>
+              <w:t>Added parity gate, SSE perf smoke, SP-signature snapshot, DocX→MD/TREE checks</w:t>
             </w:r>
           </w:p>
         </w:tc>
@@ -693,161 +382,7 @@
           </w:tcPr>
           <w:p>
             <w:r>
-              <w:t>Hardening + perf smoke</w:t>
-            </w:r>
-          </w:p>
-        </w:tc>
-      </w:tr>
-      <w:tr>
-        <w:trPr>
-          <w:tblCellSpacing w:w="15" w:type="dxa"/>
-        </w:trPr>
-        <w:tc>
-          <w:tcPr>
-            <w:tcW w:w="0" w:type="auto"/>
-            <w:vAlign w:val="center"/>
-            <w:hideMark/>
-          </w:tcPr>
-          <w:p>
-            <w:r>
-              <w:rPr>
-                <w:b/>
-                <w:bCs/>
-              </w:rPr>
-              <w:t>RTM</w:t>
-            </w:r>
-          </w:p>
-        </w:tc>
-        <w:tc>
-          <w:tcPr>
-            <w:tcW w:w="0" w:type="auto"/>
-            <w:vAlign w:val="center"/>
-            <w:hideMark/>
-          </w:tcPr>
-          <w:p>
-            <w:r>
-              <w:t>https://rtm.example.com/api</w:t>
-            </w:r>
-          </w:p>
-        </w:tc>
-        <w:tc>
-          <w:tcPr>
-            <w:tcW w:w="0" w:type="auto"/>
-            <w:vAlign w:val="center"/>
-            <w:hideMark/>
-          </w:tcPr>
-          <w:p>
-            <w:r>
-              <w:t>https://rtm.example.com/</w:t>
-            </w:r>
-          </w:p>
-        </w:tc>
-        <w:tc>
-          <w:tcPr>
-            <w:tcW w:w="0" w:type="auto"/>
-            <w:vAlign w:val="center"/>
-            <w:hideMark/>
-          </w:tcPr>
-          <w:p>
-            <w:r>
-              <w:rPr>
-                <w:b/>
-                <w:bCs/>
-              </w:rPr>
-              <w:t>Prod DB (read</w:t>
-            </w:r>
-            <w:r>
-              <w:rPr>
-                <w:b/>
-                <w:bCs/>
-              </w:rPr>
-              <w:noBreakHyphen/>
-              <w:t>only)</w:t>
-            </w:r>
-          </w:p>
-        </w:tc>
-        <w:tc>
-          <w:tcPr>
-            <w:tcW w:w="0" w:type="auto"/>
-            <w:vAlign w:val="center"/>
-            <w:hideMark/>
-          </w:tcPr>
-          <w:p>
-            <w:r>
-              <w:t>Parity gate</w:t>
-            </w:r>
-          </w:p>
-        </w:tc>
-      </w:tr>
-      <w:tr>
-        <w:trPr>
-          <w:tblCellSpacing w:w="15" w:type="dxa"/>
-        </w:trPr>
-        <w:tc>
-          <w:tcPr>
-            <w:tcW w:w="0" w:type="auto"/>
-            <w:vAlign w:val="center"/>
-            <w:hideMark/>
-          </w:tcPr>
-          <w:p>
-            <w:r>
-              <w:rPr>
-                <w:b/>
-                <w:bCs/>
-              </w:rPr>
-              <w:t>Prod</w:t>
-            </w:r>
-          </w:p>
-        </w:tc>
-        <w:tc>
-          <w:tcPr>
-            <w:tcW w:w="0" w:type="auto"/>
-            <w:vAlign w:val="center"/>
-            <w:hideMark/>
-          </w:tcPr>
-          <w:p>
-            <w:r>
-              <w:t>https://prod.example.com/api</w:t>
-            </w:r>
-          </w:p>
-        </w:tc>
-        <w:tc>
-          <w:tcPr>
-            <w:tcW w:w="0" w:type="auto"/>
-            <w:vAlign w:val="center"/>
-            <w:hideMark/>
-          </w:tcPr>
-          <w:p>
-            <w:r>
-              <w:t>https://prod.example.com/</w:t>
-            </w:r>
-          </w:p>
-        </w:tc>
-        <w:tc>
-          <w:tcPr>
-            <w:tcW w:w="0" w:type="auto"/>
-            <w:vAlign w:val="center"/>
-            <w:hideMark/>
-          </w:tcPr>
-          <w:p>
-            <w:r>
-              <w:t>Prod</w:t>
-            </w:r>
-          </w:p>
-        </w:tc>
-        <w:tc>
-          <w:tcPr>
-            <w:tcW w:w="0" w:type="auto"/>
-            <w:vAlign w:val="center"/>
-            <w:hideMark/>
-          </w:tcPr>
-          <w:p>
-            <w:r>
-              <w:t>Canary → rollout; 24</w:t>
-            </w:r>
-            <w:r>
-              <w:noBreakHyphen/>
-              <w:t>h checks</w:t>
+              <w:t>Draft</w:t>
             </w:r>
           </w:p>
         </w:tc>
@@ -859,73 +394,7 @@
           <w:b/>
           <w:bCs/>
         </w:rPr>
-        <w:lastRenderedPageBreak/>
-        <w:t>Ingress requirement:</w:t>
-      </w:r>
-      <w:r>
-        <w:t xml:space="preserve"> </w:t>
-      </w:r>
-      <w:r>
-        <w:rPr>
-          <w:b/>
-          <w:bCs/>
-        </w:rPr>
-        <w:t>Do not buffer</w:t>
-      </w:r>
-      <w:r>
-        <w:t xml:space="preserve"> text/event-stream; honor idle/read timeouts to allow heartbeats at Network:SseKeepAliveSeconds (DB</w:t>
-      </w:r>
-      <w:r>
-        <w:noBreakHyphen/>
-        <w:t xml:space="preserve">sourced). Sticky routing by </w:t>
-      </w:r>
-      <w:r>
-        <w:rPr>
-          <w:b/>
-          <w:bCs/>
-        </w:rPr>
-        <w:t>Mcp</w:t>
-      </w:r>
-      <w:r>
-        <w:rPr>
-          <w:b/>
-          <w:bCs/>
-        </w:rPr>
-        <w:noBreakHyphen/>
-        <w:t>Session</w:t>
-      </w:r>
-      <w:r>
-        <w:rPr>
-          <w:b/>
-          <w:bCs/>
-        </w:rPr>
-        <w:noBreakHyphen/>
-        <w:t>Id</w:t>
-      </w:r>
-      <w:r>
-        <w:t xml:space="preserve"> header is required for active sessions.</w:t>
-      </w:r>
-    </w:p>
-    <w:p>
-      <w:r>
-        <w:pict w14:anchorId="62859FD1">
-          <v:rect id="_x0000_i1144" style="width:0;height:1.5pt" o:hralign="center" o:hrstd="t" o:hr="t" fillcolor="#a0a0a0" stroked="f"/>
-        </w:pict>
-      </w:r>
-    </w:p>
-    <w:p>
-      <w:pPr>
-        <w:rPr>
-          <w:b/>
-          <w:bCs/>
-        </w:rPr>
-      </w:pPr>
-      <w:r>
-        <w:rPr>
-          <w:b/>
-          <w:bCs/>
-        </w:rPr>
-        <w:t>2) Roles &amp; RACI (Deployment)</w:t>
+        <w:t>Approvals</w:t>
       </w:r>
     </w:p>
     <w:tbl>
@@ -941,11 +410,10 @@
         <w:tblLook w:val="04A0" w:firstRow="1" w:lastRow="0" w:firstColumn="1" w:lastColumn="0" w:noHBand="0" w:noVBand="1"/>
       </w:tblPr>
       <w:tblGrid>
-        <w:gridCol w:w="3117"/>
-        <w:gridCol w:w="627"/>
-        <w:gridCol w:w="1033"/>
-        <w:gridCol w:w="3023"/>
-        <w:gridCol w:w="475"/>
+        <w:gridCol w:w="2646"/>
+        <w:gridCol w:w="713"/>
+        <w:gridCol w:w="1715"/>
+        <w:gridCol w:w="1167"/>
       </w:tblGrid>
       <w:tr>
         <w:trPr>
@@ -970,7 +438,7 @@
                 <w:b/>
                 <w:bCs/>
               </w:rPr>
-              <w:t>Activity</w:t>
+              <w:t>Role/Team</w:t>
             </w:r>
           </w:p>
         </w:tc>
@@ -992,7 +460,7 @@
                 <w:b/>
                 <w:bCs/>
               </w:rPr>
-              <w:t>A</w:t>
+              <w:t>Name</w:t>
             </w:r>
           </w:p>
         </w:tc>
@@ -1014,7 +482,7 @@
                 <w:b/>
                 <w:bCs/>
               </w:rPr>
-              <w:t>R</w:t>
+              <w:t>Signature/Date</w:t>
             </w:r>
           </w:p>
         </w:tc>
@@ -1036,29 +504,7 @@
                 <w:b/>
                 <w:bCs/>
               </w:rPr>
-              <w:t>C</w:t>
-            </w:r>
-          </w:p>
-        </w:tc>
-        <w:tc>
-          <w:tcPr>
-            <w:tcW w:w="0" w:type="auto"/>
-            <w:vAlign w:val="center"/>
-            <w:hideMark/>
-          </w:tcPr>
-          <w:p>
-            <w:pPr>
-              <w:rPr>
-                <w:b/>
-                <w:bCs/>
-              </w:rPr>
-            </w:pPr>
-            <w:r>
-              <w:rPr>
-                <w:b/>
-                <w:bCs/>
-              </w:rPr>
-              <w:t>I</w:t>
+              <w:t>Comment</w:t>
             </w:r>
           </w:p>
         </w:tc>
@@ -1075,7 +521,7 @@
           </w:tcPr>
           <w:p>
             <w:r>
-              <w:t>Release approval &amp; readiness</w:t>
+              <w:t>Director of Software Eng.</w:t>
             </w:r>
           </w:p>
         </w:tc>
@@ -1085,11 +531,7 @@
             <w:vAlign w:val="center"/>
             <w:hideMark/>
           </w:tcPr>
-          <w:p>
-            <w:r>
-              <w:t>DoSE</w:t>
-            </w:r>
-          </w:p>
+          <w:p/>
         </w:tc>
         <w:tc>
           <w:tcPr>
@@ -1097,11 +539,7 @@
             <w:vAlign w:val="center"/>
             <w:hideMark/>
           </w:tcPr>
-          <w:p>
-            <w:r>
-              <w:t>SRE Lead</w:t>
-            </w:r>
-          </w:p>
+          <w:p/>
         </w:tc>
         <w:tc>
           <w:tcPr>
@@ -1109,23 +547,7 @@
             <w:vAlign w:val="center"/>
             <w:hideMark/>
           </w:tcPr>
-          <w:p>
-            <w:r>
-              <w:t>Dev Lead, QA Lead, SecLead</w:t>
-            </w:r>
-          </w:p>
-        </w:tc>
-        <w:tc>
-          <w:tcPr>
-            <w:tcW w:w="0" w:type="auto"/>
-            <w:vAlign w:val="center"/>
-            <w:hideMark/>
-          </w:tcPr>
-          <w:p>
-            <w:r>
-              <w:t>All</w:t>
-            </w:r>
-          </w:p>
+          <w:p/>
         </w:tc>
       </w:tr>
       <w:tr>
@@ -1140,7 +562,7 @@
           </w:tcPr>
           <w:p>
             <w:r>
-              <w:t>GitHub Actions deploy</w:t>
+              <w:t>Systems Architect</w:t>
             </w:r>
           </w:p>
         </w:tc>
@@ -1150,11 +572,7 @@
             <w:vAlign w:val="center"/>
             <w:hideMark/>
           </w:tcPr>
-          <w:p>
-            <w:r>
-              <w:t>DoSE</w:t>
-            </w:r>
-          </w:p>
+          <w:p/>
         </w:tc>
         <w:tc>
           <w:tcPr>
@@ -1162,11 +580,7 @@
             <w:vAlign w:val="center"/>
             <w:hideMark/>
           </w:tcPr>
-          <w:p>
-            <w:r>
-              <w:t>SRE</w:t>
-            </w:r>
-          </w:p>
+          <w:p/>
         </w:tc>
         <w:tc>
           <w:tcPr>
@@ -1174,23 +588,7 @@
             <w:vAlign w:val="center"/>
             <w:hideMark/>
           </w:tcPr>
-          <w:p>
-            <w:r>
-              <w:t>Dev Lead</w:t>
-            </w:r>
-          </w:p>
-        </w:tc>
-        <w:tc>
-          <w:tcPr>
-            <w:tcW w:w="0" w:type="auto"/>
-            <w:vAlign w:val="center"/>
-            <w:hideMark/>
-          </w:tcPr>
-          <w:p>
-            <w:r>
-              <w:t>QA</w:t>
-            </w:r>
-          </w:p>
+          <w:p/>
         </w:tc>
       </w:tr>
       <w:tr>
@@ -1205,7 +603,7 @@
           </w:tcPr>
           <w:p>
             <w:r>
-              <w:t>SSE/TTFB validation</w:t>
+              <w:t>Security &amp; Compliance</w:t>
             </w:r>
           </w:p>
         </w:tc>
@@ -1215,11 +613,7 @@
             <w:vAlign w:val="center"/>
             <w:hideMark/>
           </w:tcPr>
-          <w:p>
-            <w:r>
-              <w:t>DoSE</w:t>
-            </w:r>
-          </w:p>
+          <w:p/>
         </w:tc>
         <w:tc>
           <w:tcPr>
@@ -1227,11 +621,7 @@
             <w:vAlign w:val="center"/>
             <w:hideMark/>
           </w:tcPr>
-          <w:p>
-            <w:r>
-              <w:t>SRE</w:t>
-            </w:r>
-          </w:p>
+          <w:p/>
         </w:tc>
         <w:tc>
           <w:tcPr>
@@ -1239,23 +629,7 @@
             <w:vAlign w:val="center"/>
             <w:hideMark/>
           </w:tcPr>
-          <w:p>
-            <w:r>
-              <w:t>QA</w:t>
-            </w:r>
-          </w:p>
-        </w:tc>
-        <w:tc>
-          <w:tcPr>
-            <w:tcW w:w="0" w:type="auto"/>
-            <w:vAlign w:val="center"/>
-            <w:hideMark/>
-          </w:tcPr>
-          <w:p>
-            <w:r>
-              <w:t>Dev</w:t>
-            </w:r>
-          </w:p>
+          <w:p/>
         </w:tc>
       </w:tr>
       <w:tr>
@@ -1270,7 +644,7 @@
           </w:tcPr>
           <w:p>
             <w:r>
-              <w:t>Evidence Pack attachment</w:t>
+              <w:t>QA Lead</w:t>
             </w:r>
           </w:p>
         </w:tc>
@@ -1280,11 +654,7 @@
             <w:vAlign w:val="center"/>
             <w:hideMark/>
           </w:tcPr>
-          <w:p>
-            <w:r>
-              <w:t>DoSE</w:t>
-            </w:r>
-          </w:p>
+          <w:p/>
         </w:tc>
         <w:tc>
           <w:tcPr>
@@ -1292,11 +662,7 @@
             <w:vAlign w:val="center"/>
             <w:hideMark/>
           </w:tcPr>
-          <w:p>
-            <w:r>
-              <w:t>SRE/CI</w:t>
-            </w:r>
-          </w:p>
+          <w:p/>
         </w:tc>
         <w:tc>
           <w:tcPr>
@@ -1304,103 +670,14 @@
             <w:vAlign w:val="center"/>
             <w:hideMark/>
           </w:tcPr>
-          <w:p>
-            <w:r>
-              <w:t>QA</w:t>
-            </w:r>
-          </w:p>
-        </w:tc>
-        <w:tc>
-          <w:tcPr>
-            <w:tcW w:w="0" w:type="auto"/>
-            <w:vAlign w:val="center"/>
-            <w:hideMark/>
-          </w:tcPr>
-          <w:p>
-            <w:r>
-              <w:t>All</w:t>
-            </w:r>
-          </w:p>
-        </w:tc>
-      </w:tr>
-      <w:tr>
-        <w:trPr>
-          <w:tblCellSpacing w:w="15" w:type="dxa"/>
-        </w:trPr>
-        <w:tc>
-          <w:tcPr>
-            <w:tcW w:w="0" w:type="auto"/>
-            <w:vAlign w:val="center"/>
-            <w:hideMark/>
-          </w:tcPr>
-          <w:p>
-            <w:r>
-              <w:t>24</w:t>
-            </w:r>
-            <w:r>
-              <w:noBreakHyphen/>
-              <w:t>h post</w:t>
-            </w:r>
-            <w:r>
-              <w:noBreakHyphen/>
-              <w:t>release checks</w:t>
-            </w:r>
-          </w:p>
-        </w:tc>
-        <w:tc>
-          <w:tcPr>
-            <w:tcW w:w="0" w:type="auto"/>
-            <w:vAlign w:val="center"/>
-            <w:hideMark/>
-          </w:tcPr>
-          <w:p>
-            <w:r>
-              <w:t>DoSE</w:t>
-            </w:r>
-          </w:p>
-        </w:tc>
-        <w:tc>
-          <w:tcPr>
-            <w:tcW w:w="0" w:type="auto"/>
-            <w:vAlign w:val="center"/>
-            <w:hideMark/>
-          </w:tcPr>
-          <w:p>
-            <w:r>
-              <w:t>SRE + QA</w:t>
-            </w:r>
-          </w:p>
-        </w:tc>
-        <w:tc>
-          <w:tcPr>
-            <w:tcW w:w="0" w:type="auto"/>
-            <w:vAlign w:val="center"/>
-            <w:hideMark/>
-          </w:tcPr>
-          <w:p>
-            <w:r>
-              <w:t>Dev Lead</w:t>
-            </w:r>
-          </w:p>
-        </w:tc>
-        <w:tc>
-          <w:tcPr>
-            <w:tcW w:w="0" w:type="auto"/>
-            <w:vAlign w:val="center"/>
-            <w:hideMark/>
-          </w:tcPr>
-          <w:p>
-            <w:r>
-              <w:t>All</w:t>
-            </w:r>
-          </w:p>
+          <w:p/>
         </w:tc>
       </w:tr>
     </w:tbl>
     <w:p>
       <w:r>
-        <w:pict w14:anchorId="3B50FC07">
-          <v:rect id="_x0000_i1145" style="width:0;height:1.5pt" o:hralign="center" o:hrstd="t" o:hr="t" fillcolor="#a0a0a0" stroked="f"/>
+        <w:pict w14:anchorId="32627093">
+          <v:rect id="_x0000_i1113" style="width:0;height:1.5pt" o:hralign="center" o:hrstd="t" o:hr="t" fillcolor="#a0a0a0" stroked="f"/>
         </w:pict>
       </w:r>
     </w:p>
@@ -1416,14 +693,54 @@
           <w:b/>
           <w:bCs/>
         </w:rPr>
-        <w:t>3) Change Types</w:t>
+        <w:t>1) Purpose</w:t>
+      </w:r>
+    </w:p>
+    <w:p>
+      <w:r>
+        <w:t xml:space="preserve">Define the </w:t>
+      </w:r>
+      <w:r>
+        <w:rPr>
+          <w:b/>
+          <w:bCs/>
+        </w:rPr>
+        <w:t>repeatable, auditable</w:t>
+      </w:r>
+      <w:r>
+        <w:t xml:space="preserve"> steps to deploy the Admin API &amp; Web across </w:t>
+      </w:r>
+      <w:r>
+        <w:rPr>
+          <w:b/>
+          <w:bCs/>
+        </w:rPr>
+        <w:t>Alpha → Beta → RTM → Prod</w:t>
+      </w:r>
+      <w:r>
+        <w:t>, including DB migrations, parity checks, SSE smoke, and Evidence Pack creation.</w:t>
+      </w:r>
+    </w:p>
+    <w:p>
+      <w:pPr>
+        <w:rPr>
+          <w:b/>
+          <w:bCs/>
+        </w:rPr>
+      </w:pPr>
+      <w:r>
+        <w:rPr>
+          <w:b/>
+          <w:bCs/>
+        </w:rPr>
+        <w:t>2) Scope</w:t>
       </w:r>
     </w:p>
     <w:p>
       <w:pPr>
         <w:numPr>
           <w:ilvl w:val="0"/>
-          <w:numId w:val="19"/>
+          <w:numId w:val="30"/>
         </w:numPr>
       </w:pPr>
       <w:r>
@@ -1431,25 +748,37 @@
           <w:b/>
           <w:bCs/>
         </w:rPr>
-        <w:t>Standard release</w:t>
-      </w:r>
-      <w:r>
-        <w:t xml:space="preserve"> (preferred): image from merge</w:t>
-      </w:r>
-      <w:r>
-        <w:noBreakHyphen/>
-        <w:t>queue</w:t>
-      </w:r>
-      <w:r>
-        <w:noBreakHyphen/>
-        <w:t>green main; promotes Alpha → Beta → RTM → Prod.</w:t>
+        <w:t>API (.NET 8)</w:t>
+      </w:r>
+      <w:r>
+        <w:t xml:space="preserve">, </w:t>
+      </w:r>
+      <w:r>
+        <w:rPr>
+          <w:b/>
+          <w:bCs/>
+        </w:rPr>
+        <w:t>Web (React + KendoReact Fluent 2)</w:t>
+      </w:r>
+      <w:r>
+        <w:t xml:space="preserve">, </w:t>
+      </w:r>
+      <w:r>
+        <w:rPr>
+          <w:b/>
+          <w:bCs/>
+        </w:rPr>
+        <w:t>SQL Server 2022</w:t>
+      </w:r>
+      <w:r>
+        <w:t xml:space="preserve"> migrations/SPs</w:t>
       </w:r>
     </w:p>
     <w:p>
       <w:pPr>
         <w:numPr>
           <w:ilvl w:val="0"/>
-          <w:numId w:val="19"/>
+          <w:numId w:val="30"/>
         </w:numPr>
       </w:pPr>
       <w:r>
@@ -1457,35 +786,17 @@
           <w:b/>
           <w:bCs/>
         </w:rPr>
-        <w:t>Hotfix</w:t>
-      </w:r>
-      <w:r>
-        <w:t xml:space="preserve"> (exceptional): same flow; add </w:t>
-      </w:r>
-      <w:r>
-        <w:rPr>
-          <w:b/>
-          <w:bCs/>
-        </w:rPr>
-        <w:t>post</w:t>
-      </w:r>
-      <w:r>
-        <w:rPr>
-          <w:b/>
-          <w:bCs/>
-        </w:rPr>
-        <w:noBreakHyphen/>
-        <w:t>mortem</w:t>
-      </w:r>
-      <w:r>
-        <w:t xml:space="preserve"> to Evidence Pack.</w:t>
+        <w:t>Azure SSO</w:t>
+      </w:r>
+      <w:r>
+        <w:t xml:space="preserve"> config references (no changes here)</w:t>
       </w:r>
     </w:p>
     <w:p>
       <w:pPr>
         <w:numPr>
           <w:ilvl w:val="0"/>
-          <w:numId w:val="19"/>
+          <w:numId w:val="30"/>
         </w:numPr>
       </w:pPr>
       <w:r>
@@ -1493,373 +804,18 @@
           <w:b/>
           <w:bCs/>
         </w:rPr>
-        <w:t>Rollback</w:t>
-      </w:r>
-      <w:r>
-        <w:t>: see runbooks/rollback.docx (graceful SSE drain; image flip).</w:t>
-      </w:r>
-    </w:p>
-    <w:p>
-      <w:r>
-        <w:pict w14:anchorId="2CE17B73">
-          <v:rect id="_x0000_i1146" style="width:0;height:1.5pt" o:hralign="center" o:hrstd="t" o:hr="t" fillcolor="#a0a0a0" stroked="f"/>
-        </w:pict>
-      </w:r>
-    </w:p>
-    <w:p>
-      <w:pPr>
-        <w:rPr>
-          <w:b/>
-          <w:bCs/>
-        </w:rPr>
-      </w:pPr>
-      <w:r>
-        <w:rPr>
-          <w:b/>
-          <w:bCs/>
-        </w:rPr>
-        <w:t>4) Pre</w:t>
-      </w:r>
-      <w:r>
-        <w:rPr>
-          <w:b/>
-          <w:bCs/>
-        </w:rPr>
-        <w:noBreakHyphen/>
-        <w:t>Deploy Checklist (must be all green)</w:t>
-      </w:r>
-    </w:p>
-    <w:p>
-      <w:r>
-        <w:rPr>
-          <w:b/>
-          <w:bCs/>
-        </w:rPr>
-        <w:t>CI gates</w:t>
-      </w:r>
-      <w:r>
-        <w:t xml:space="preserve"> (PR or main): Build/Tests, </w:t>
-      </w:r>
-      <w:r>
-        <w:rPr>
-          <w:b/>
-          <w:bCs/>
-        </w:rPr>
-        <w:t>OpenAPI lint/diff</w:t>
-      </w:r>
-      <w:r>
-        <w:t xml:space="preserve">, </w:t>
-      </w:r>
-      <w:r>
-        <w:rPr>
-          <w:b/>
-          <w:bCs/>
-        </w:rPr>
-        <w:t>CodeQL</w:t>
-      </w:r>
-      <w:r>
-        <w:t xml:space="preserve"> (C#/JS), </w:t>
-      </w:r>
-      <w:r>
-        <w:rPr>
-          <w:b/>
-          <w:bCs/>
-        </w:rPr>
-        <w:t>Dependency Review</w:t>
-      </w:r>
-      <w:r>
-        <w:t xml:space="preserve"> (no </w:t>
-      </w:r>
-      <w:r>
-        <w:rPr>
-          <w:b/>
-          <w:bCs/>
-        </w:rPr>
-        <w:t>High</w:t>
-      </w:r>
-      <w:r>
-        <w:t xml:space="preserve">), </w:t>
-      </w:r>
-      <w:r>
-        <w:rPr>
-          <w:b/>
-          <w:bCs/>
-        </w:rPr>
-        <w:t>Secret Scanning</w:t>
-      </w:r>
-      <w:r>
-        <w:t xml:space="preserve"> (no leaks), </w:t>
-      </w:r>
-      <w:r>
-        <w:rPr>
-          <w:b/>
-          <w:bCs/>
-        </w:rPr>
-        <w:t>SBOM</w:t>
-      </w:r>
-      <w:r>
-        <w:t xml:space="preserve"> artifact.</w:t>
-      </w:r>
-      <w:r>
-        <w:br/>
-      </w:r>
-      <w:r>
-        <w:rPr>
-          <w:b/>
-          <w:bCs/>
-        </w:rPr>
-        <w:t>Artifacts present:</w:t>
-      </w:r>
-      <w:r>
-        <w:t xml:space="preserve"> test results, SBOM, CodeQL SARIF, OpenAPI files, UI build (if exists).</w:t>
-      </w:r>
-      <w:r>
-        <w:br/>
-      </w:r>
-      <w:r>
-        <w:rPr>
-          <w:b/>
-          <w:bCs/>
-        </w:rPr>
-        <w:t>DB compliance:</w:t>
-      </w:r>
-      <w:r>
-        <w:t xml:space="preserve"> migrations are </w:t>
-      </w:r>
-      <w:r>
-        <w:rPr>
-          <w:b/>
-          <w:bCs/>
-        </w:rPr>
-        <w:t>add</w:t>
-      </w:r>
-      <w:r>
-        <w:rPr>
-          <w:b/>
-          <w:bCs/>
-        </w:rPr>
-        <w:noBreakHyphen/>
-        <w:t>only</w:t>
-      </w:r>
-      <w:r>
-        <w:t xml:space="preserve">; SP signatures unchanged; app </w:t>
-      </w:r>
-      <w:r>
-        <w:rPr>
-          <w:b/>
-          <w:bCs/>
-        </w:rPr>
-        <w:t>EXECUTE</w:t>
-      </w:r>
-      <w:r>
-        <w:rPr>
-          <w:b/>
-          <w:bCs/>
-        </w:rPr>
-        <w:noBreakHyphen/>
-        <w:t>only</w:t>
-      </w:r>
-      <w:r>
-        <w:t xml:space="preserve"> on SPs.</w:t>
-      </w:r>
-      <w:r>
-        <w:br/>
-      </w:r>
-      <w:r>
-        <w:rPr>
-          <w:b/>
-          <w:bCs/>
-        </w:rPr>
-        <w:t>SSE ingress:</w:t>
-      </w:r>
-      <w:r>
-        <w:t xml:space="preserve"> verify </w:t>
-      </w:r>
-      <w:r>
-        <w:rPr>
-          <w:b/>
-          <w:bCs/>
-        </w:rPr>
-        <w:t>no buffering</w:t>
-      </w:r>
-      <w:r>
-        <w:t xml:space="preserve"> for text/event-stream.</w:t>
-      </w:r>
-      <w:r>
-        <w:br/>
-      </w:r>
-      <w:r>
-        <w:rPr>
-          <w:b/>
-          <w:bCs/>
-        </w:rPr>
-        <w:t>Sticky sessions:</w:t>
-      </w:r>
-      <w:r>
-        <w:t xml:space="preserve"> routing keyed by Mcp</w:t>
-      </w:r>
-      <w:r>
-        <w:noBreakHyphen/>
-        <w:t>Session</w:t>
-      </w:r>
-      <w:r>
-        <w:noBreakHyphen/>
-        <w:t>Id.</w:t>
-      </w:r>
-      <w:r>
-        <w:br/>
-      </w:r>
-      <w:r>
-        <w:rPr>
-          <w:b/>
-          <w:bCs/>
-        </w:rPr>
-        <w:t>Feature flags:</w:t>
-      </w:r>
-      <w:r>
-        <w:t xml:space="preserve"> EnableLegacyHttpSse remains </w:t>
-      </w:r>
-      <w:r>
-        <w:rPr>
-          <w:b/>
-          <w:bCs/>
-        </w:rPr>
-        <w:t>false</w:t>
-      </w:r>
-      <w:r>
-        <w:t xml:space="preserve"> unless a specific interop requires it (document if toggled).</w:t>
-      </w:r>
-      <w:r>
-        <w:br/>
-      </w:r>
-      <w:r>
-        <w:rPr>
-          <w:b/>
-          <w:bCs/>
-        </w:rPr>
-        <w:t>Kendo license:</w:t>
-      </w:r>
-      <w:r>
-        <w:t xml:space="preserve"> present </w:t>
-      </w:r>
-      <w:r>
-        <w:rPr>
-          <w:b/>
-          <w:bCs/>
-        </w:rPr>
-        <w:t>only</w:t>
-      </w:r>
-      <w:r>
-        <w:t xml:space="preserve"> in GitHub Environments for UI build; not in images/files.</w:t>
-      </w:r>
-      <w:r>
-        <w:br/>
-      </w:r>
-      <w:r>
-        <w:rPr>
-          <w:b/>
-          <w:bCs/>
-        </w:rPr>
         <w:lastRenderedPageBreak/>
-        <w:t>Approvals:</w:t>
-      </w:r>
-      <w:r>
-        <w:t xml:space="preserve"> Environment approvals configured (Alpha/Beta/RTM/Prod).</w:t>
-      </w:r>
-      <w:r>
-        <w:br/>
-      </w:r>
-      <w:r>
-        <w:rPr>
-          <w:b/>
-          <w:bCs/>
-        </w:rPr>
-        <w:t>Image:</w:t>
-      </w:r>
-      <w:r>
-        <w:t xml:space="preserve"> tag or digest known (immutable digest preferred).</w:t>
-      </w:r>
-      <w:r>
-        <w:br/>
-      </w:r>
-      <w:r>
-        <w:rPr>
-          <w:b/>
-          <w:bCs/>
-        </w:rPr>
-        <w:t>Evidence plan:</w:t>
-      </w:r>
-      <w:r>
-        <w:t xml:space="preserve"> release Evidence Pack structure ready. </w:t>
-      </w:r>
-    </w:p>
-    <w:p>
-      <w:r>
-        <w:pict w14:anchorId="6149BBA0">
-          <v:rect id="_x0000_i1147" style="width:0;height:1.5pt" o:hralign="center" o:hrstd="t" o:hr="t" fillcolor="#a0a0a0" stroked="f"/>
-        </w:pict>
-      </w:r>
-    </w:p>
-    <w:p>
-      <w:pPr>
-        <w:rPr>
-          <w:b/>
-          <w:bCs/>
-        </w:rPr>
-      </w:pPr>
-      <w:r>
-        <w:rPr>
-          <w:b/>
-          <w:bCs/>
-        </w:rPr>
-        <w:t>5) Deployment via GitHub Actions</w:t>
-      </w:r>
-    </w:p>
-    <w:p>
-      <w:r>
-        <w:rPr>
-          <w:b/>
-          <w:bCs/>
-        </w:rPr>
-        <w:t>Workflow:</w:t>
-      </w:r>
-      <w:r>
-        <w:t xml:space="preserve"> /.github/workflows/deploy.yml</w:t>
-      </w:r>
-      <w:r>
-        <w:br/>
-      </w:r>
-      <w:r>
-        <w:rPr>
-          <w:b/>
-          <w:bCs/>
-        </w:rPr>
-        <w:t>Inputs:</w:t>
-      </w:r>
-      <w:r>
-        <w:t xml:space="preserve"> image (tag/digest), environment (alpha|beta|rtm|prod)</w:t>
-      </w:r>
-    </w:p>
-    <w:p>
-      <w:pPr>
-        <w:rPr>
-          <w:b/>
-          <w:bCs/>
-        </w:rPr>
-      </w:pPr>
-      <w:r>
-        <w:rPr>
-          <w:b/>
-          <w:bCs/>
-        </w:rPr>
-        <w:t>5.1 Alpha</w:t>
+        <w:t>Environments:</w:t>
+      </w:r>
+      <w:r>
+        <w:t xml:space="preserve"> Alpha, Beta, RTM, Prod</w:t>
       </w:r>
     </w:p>
     <w:p>
       <w:pPr>
         <w:numPr>
           <w:ilvl w:val="0"/>
-          <w:numId w:val="20"/>
+          <w:numId w:val="30"/>
         </w:numPr>
       </w:pPr>
       <w:r>
@@ -1867,391 +823,533 @@
           <w:b/>
           <w:bCs/>
         </w:rPr>
-        <w:t>Dispatch:</w:t>
-      </w:r>
-      <w:r>
-        <w:t xml:space="preserve"> Provide image + environment=alpha.</w:t>
+        <w:t>Out-of-scope:</w:t>
+      </w:r>
+      <w:r>
+        <w:t xml:space="preserve"> non-admin/tenant apps</w:t>
+      </w:r>
+    </w:p>
+    <w:p>
+      <w:r>
+        <w:pict w14:anchorId="058585DB">
+          <v:rect id="_x0000_i1114" style="width:0;height:1.5pt" o:hralign="center" o:hrstd="t" o:hr="t" fillcolor="#a0a0a0" stroked="f"/>
+        </w:pict>
+      </w:r>
+    </w:p>
+    <w:p>
+      <w:pPr>
+        <w:rPr>
+          <w:b/>
+          <w:bCs/>
+        </w:rPr>
+      </w:pPr>
+      <w:r>
+        <w:rPr>
+          <w:b/>
+          <w:bCs/>
+        </w:rPr>
+        <w:t>3) Pre-Deploy Checklist (per environment)</w:t>
+      </w:r>
+    </w:p>
+    <w:p>
+      <w:r>
+        <w:rPr>
+          <w:b/>
+          <w:bCs/>
+        </w:rPr>
+        <w:t xml:space="preserve">Blocking items must be </w:t>
+      </w:r>
+      <w:r>
+        <w:rPr>
+          <w:rFonts w:ascii="Segoe UI Emoji" w:hAnsi="Segoe UI Emoji" w:cs="Segoe UI Emoji"/>
+          <w:b/>
+          <w:bCs/>
+        </w:rPr>
+        <w:t>✅</w:t>
+      </w:r>
+      <w:r>
+        <w:rPr>
+          <w:b/>
+          <w:bCs/>
+        </w:rPr>
+        <w:t xml:space="preserve"> before proceeding.</w:t>
+      </w:r>
+    </w:p>
+    <w:p>
+      <w:r>
+        <w:rPr>
+          <w:b/>
+          <w:bCs/>
+        </w:rPr>
+        <w:t>A. Release Inputs</w:t>
       </w:r>
     </w:p>
     <w:p>
       <w:pPr>
         <w:numPr>
           <w:ilvl w:val="0"/>
-          <w:numId w:val="20"/>
+          <w:numId w:val="31"/>
         </w:numPr>
       </w:pPr>
       <w:r>
         <w:rPr>
-          <w:b/>
-          <w:bCs/>
-        </w:rPr>
-        <w:t>Wait for job:</w:t>
-      </w:r>
-      <w:r>
-        <w:t xml:space="preserve"> Deploy Alpha.</w:t>
+          <w:rFonts w:ascii="Segoe UI Emoji" w:hAnsi="Segoe UI Emoji" w:cs="Segoe UI Emoji"/>
+        </w:rPr>
+        <w:t>✅</w:t>
+      </w:r>
+      <w:r>
+        <w:t xml:space="preserve"> Commit SHA &amp; tag selected; release notes draft started</w:t>
       </w:r>
     </w:p>
     <w:p>
       <w:pPr>
         <w:numPr>
           <w:ilvl w:val="0"/>
-          <w:numId w:val="20"/>
+          <w:numId w:val="31"/>
         </w:numPr>
       </w:pPr>
       <w:r>
         <w:rPr>
-          <w:b/>
-          <w:bCs/>
-        </w:rPr>
-        <w:t>Validate (API):</w:t>
+          <w:rFonts w:ascii="Segoe UI Emoji" w:hAnsi="Segoe UI Emoji" w:cs="Segoe UI Emoji"/>
+        </w:rPr>
+        <w:t>✅</w:t>
+      </w:r>
+      <w:r>
+        <w:t xml:space="preserve"> OpenAPI path casing verified in CI (matches repo folder)</w:t>
       </w:r>
     </w:p>
     <w:p>
       <w:pPr>
         <w:numPr>
           <w:ilvl w:val="0"/>
-          <w:numId w:val="20"/>
+          <w:numId w:val="31"/>
         </w:numPr>
-        <w:tabs>
-          <w:tab w:val="clear" w:pos="720"/>
-        </w:tabs>
-      </w:pPr>
-      <w:r>
-        <w:t>curl -fsS https://alpha.example.com/api/ready | jq .</w:t>
+      </w:pPr>
+      <w:r>
+        <w:rPr>
+          <w:rFonts w:ascii="Segoe UI Emoji" w:hAnsi="Segoe UI Emoji" w:cs="Segoe UI Emoji"/>
+        </w:rPr>
+        <w:t>✅</w:t>
+      </w:r>
+      <w:r>
+        <w:t xml:space="preserve"> DocX→MD mirror &amp; TREE.md present at release commit</w:t>
+      </w:r>
+    </w:p>
+    <w:p>
+      <w:r>
+        <w:rPr>
+          <w:b/>
+          <w:bCs/>
+        </w:rPr>
+        <w:t>B. Secrets &amp; Config</w:t>
       </w:r>
     </w:p>
     <w:p>
       <w:pPr>
         <w:numPr>
           <w:ilvl w:val="0"/>
-          <w:numId w:val="20"/>
+          <w:numId w:val="32"/>
         </w:numPr>
-        <w:tabs>
-          <w:tab w:val="clear" w:pos="720"/>
-        </w:tabs>
-      </w:pPr>
-      <w:r>
-        <w:t>curl -fsS https://alpha.example.com/api/healthz | jq .</w:t>
+      </w:pPr>
+      <w:r>
+        <w:rPr>
+          <w:rFonts w:ascii="Segoe UI Emoji" w:hAnsi="Segoe UI Emoji" w:cs="Segoe UI Emoji"/>
+        </w:rPr>
+        <w:t>✅</w:t>
+      </w:r>
+      <w:r>
+        <w:t xml:space="preserve"> No secrets in repo; env secrets present (incl. </w:t>
+      </w:r>
+      <w:r>
+        <w:rPr>
+          <w:b/>
+          <w:bCs/>
+        </w:rPr>
+        <w:t>KENDO_UI_LICENSE</w:t>
+      </w:r>
+      <w:r>
+        <w:t>)</w:t>
       </w:r>
     </w:p>
     <w:p>
       <w:pPr>
         <w:numPr>
           <w:ilvl w:val="0"/>
-          <w:numId w:val="20"/>
+          <w:numId w:val="32"/>
         </w:numPr>
-        <w:tabs>
-          <w:tab w:val="clear" w:pos="720"/>
-        </w:tabs>
-      </w:pPr>
-      <w:r>
-        <w:t>curl -fsS https://alpha.example.com/api/config/effective | jq .</w:t>
+      </w:pPr>
+      <w:r>
+        <w:rPr>
+          <w:rFonts w:ascii="Segoe UI Emoji" w:hAnsi="Segoe UI Emoji" w:cs="Segoe UI Emoji"/>
+        </w:rPr>
+        <w:t>✅</w:t>
+      </w:r>
+      <w:r>
+        <w:t xml:space="preserve"> config/expected/expected-prod.json (canonical) maintained (for RTM→Prod)</w:t>
       </w:r>
     </w:p>
     <w:p>
       <w:pPr>
         <w:numPr>
           <w:ilvl w:val="0"/>
-          <w:numId w:val="20"/>
+          <w:numId w:val="32"/>
         </w:numPr>
       </w:pPr>
       <w:r>
         <w:rPr>
-          <w:b/>
-          <w:bCs/>
-        </w:rPr>
-        <w:t>Validate (SSE TTFB):</w:t>
+          <w:rFonts w:ascii="Segoe UI Emoji" w:hAnsi="Segoe UI Emoji" w:cs="Segoe UI Emoji"/>
+        </w:rPr>
+        <w:t>✅</w:t>
+      </w:r>
+      <w:r>
+        <w:t xml:space="preserve"> CORS allow-list correct for target env</w:t>
+      </w:r>
+    </w:p>
+    <w:p>
+      <w:r>
+        <w:rPr>
+          <w:b/>
+          <w:bCs/>
+        </w:rPr>
+        <w:t>C. Database</w:t>
       </w:r>
     </w:p>
     <w:p>
       <w:pPr>
         <w:numPr>
           <w:ilvl w:val="0"/>
-          <w:numId w:val="20"/>
+          <w:numId w:val="33"/>
         </w:numPr>
-        <w:tabs>
-          <w:tab w:val="clear" w:pos="720"/>
-        </w:tabs>
-      </w:pPr>
-      <w:r>
-        <w:t># First-byte time (TTFB) in ms</w:t>
+      </w:pPr>
+      <w:r>
+        <w:rPr>
+          <w:rFonts w:ascii="Segoe UI Emoji" w:hAnsi="Segoe UI Emoji" w:cs="Segoe UI Emoji"/>
+        </w:rPr>
+        <w:t>✅</w:t>
+      </w:r>
+      <w:r>
+        <w:t xml:space="preserve"> Migrations are </w:t>
+      </w:r>
+      <w:r>
+        <w:rPr>
+          <w:b/>
+          <w:bCs/>
+        </w:rPr>
+        <w:t>add-only</w:t>
+      </w:r>
+      <w:r>
+        <w:t>; no destructive DDL</w:t>
       </w:r>
     </w:p>
     <w:p>
       <w:pPr>
         <w:numPr>
           <w:ilvl w:val="0"/>
-          <w:numId w:val="20"/>
+          <w:numId w:val="33"/>
         </w:numPr>
-        <w:tabs>
-          <w:tab w:val="clear" w:pos="720"/>
-        </w:tabs>
-      </w:pPr>
-      <w:r>
-        <w:t>curl -N -H 'Accept: text/event-stream' \</w:t>
+      </w:pPr>
+      <w:r>
+        <w:rPr>
+          <w:rFonts w:ascii="Segoe UI Emoji" w:hAnsi="Segoe UI Emoji" w:cs="Segoe UI Emoji"/>
+        </w:rPr>
+        <w:t>✅</w:t>
+      </w:r>
+      <w:r>
+        <w:t xml:space="preserve"> App principal </w:t>
+      </w:r>
+      <w:r>
+        <w:rPr>
+          <w:b/>
+          <w:bCs/>
+        </w:rPr>
+        <w:t>EXECUTE-only</w:t>
+      </w:r>
+      <w:r>
+        <w:t xml:space="preserve"> grants in place (no table DML)</w:t>
       </w:r>
     </w:p>
     <w:p>
       <w:pPr>
         <w:numPr>
           <w:ilvl w:val="0"/>
-          <w:numId w:val="20"/>
+          <w:numId w:val="33"/>
         </w:numPr>
-        <w:tabs>
-          <w:tab w:val="clear" w:pos="720"/>
-        </w:tabs>
-      </w:pPr>
-      <w:r>
-        <w:t xml:space="preserve">     -H 'Mcp-Session-Id: alpha-check' \</w:t>
+      </w:pPr>
+      <w:r>
+        <w:rPr>
+          <w:rFonts w:ascii="Segoe UI Emoji" w:hAnsi="Segoe UI Emoji" w:cs="Segoe UI Emoji"/>
+        </w:rPr>
+        <w:t>✅</w:t>
+      </w:r>
+      <w:r>
+        <w:t xml:space="preserve"> SP </w:t>
+      </w:r>
+      <w:r>
+        <w:rPr>
+          <w:b/>
+          <w:bCs/>
+        </w:rPr>
+        <w:t>signature snapshot</w:t>
+      </w:r>
+      <w:r>
+        <w:t xml:space="preserve"> collector available (runs post-deploy)</w:t>
+      </w:r>
+    </w:p>
+    <w:p>
+      <w:r>
+        <w:rPr>
+          <w:b/>
+          <w:bCs/>
+        </w:rPr>
+        <w:t>D. Quality Gates (CI green)</w:t>
       </w:r>
     </w:p>
     <w:p>
       <w:pPr>
         <w:numPr>
           <w:ilvl w:val="0"/>
-          <w:numId w:val="20"/>
+          <w:numId w:val="34"/>
         </w:numPr>
-        <w:tabs>
-          <w:tab w:val="clear" w:pos="720"/>
-        </w:tabs>
-      </w:pPr>
-      <w:r>
-        <w:t xml:space="preserve">     -H 'Content-Type: application/json' \</w:t>
+      </w:pPr>
+      <w:r>
+        <w:rPr>
+          <w:rFonts w:ascii="Segoe UI Emoji" w:hAnsi="Segoe UI Emoji" w:cs="Segoe UI Emoji"/>
+        </w:rPr>
+        <w:t>✅</w:t>
+      </w:r>
+      <w:r>
+        <w:t xml:space="preserve"> Build/tests (API &amp; Web)</w:t>
       </w:r>
     </w:p>
     <w:p>
       <w:pPr>
         <w:numPr>
           <w:ilvl w:val="0"/>
-          <w:numId w:val="20"/>
+          <w:numId w:val="34"/>
         </w:numPr>
-        <w:tabs>
-          <w:tab w:val="clear" w:pos="720"/>
-        </w:tabs>
-      </w:pPr>
-      <w:r>
-        <w:t xml:space="preserve">     -w '\nTTFB(ms)=%{time_starttransfer}\n' \</w:t>
+      </w:pPr>
+      <w:r>
+        <w:rPr>
+          <w:rFonts w:ascii="Segoe UI Emoji" w:hAnsi="Segoe UI Emoji" w:cs="Segoe UI Emoji"/>
+        </w:rPr>
+        <w:t>✅</w:t>
+      </w:r>
+      <w:r>
+        <w:t xml:space="preserve"> OpenAPI lint/diff (waivers recorded if needed)</w:t>
       </w:r>
     </w:p>
     <w:p>
       <w:pPr>
         <w:numPr>
           <w:ilvl w:val="0"/>
-          <w:numId w:val="20"/>
+          <w:numId w:val="34"/>
         </w:numPr>
-        <w:tabs>
-          <w:tab w:val="clear" w:pos="720"/>
-        </w:tabs>
-      </w:pPr>
-      <w:r>
-        <w:t xml:space="preserve">     -d '{"jsonrpc":"2.0","id":"1","method":"ping","params":{"stream":true}}' \</w:t>
+      </w:pPr>
+      <w:r>
+        <w:rPr>
+          <w:rFonts w:ascii="Segoe UI Emoji" w:hAnsi="Segoe UI Emoji" w:cs="Segoe UI Emoji"/>
+        </w:rPr>
+        <w:t>✅</w:t>
+      </w:r>
+      <w:r>
+        <w:t xml:space="preserve"> CodeQL, Dependency Review, Secret Scan</w:t>
       </w:r>
     </w:p>
     <w:p>
       <w:pPr>
         <w:numPr>
           <w:ilvl w:val="0"/>
-          <w:numId w:val="20"/>
+          <w:numId w:val="34"/>
         </w:numPr>
-        <w:tabs>
-          <w:tab w:val="clear" w:pos="720"/>
-        </w:tabs>
-      </w:pPr>
-      <w:r>
-        <w:t xml:space="preserve">     https://alpha.example.com/api/mcp</w:t>
+      </w:pPr>
+      <w:r>
+        <w:rPr>
+          <w:rFonts w:ascii="Segoe UI Emoji" w:hAnsi="Segoe UI Emoji" w:cs="Segoe UI Emoji"/>
+        </w:rPr>
+        <w:t>✅</w:t>
+      </w:r>
+      <w:r>
+        <w:t xml:space="preserve"> SBOM generated</w:t>
       </w:r>
     </w:p>
     <w:p>
       <w:pPr>
         <w:numPr>
           <w:ilvl w:val="0"/>
-          <w:numId w:val="20"/>
+          <w:numId w:val="34"/>
         </w:numPr>
       </w:pPr>
       <w:r>
         <w:rPr>
-          <w:b/>
-          <w:bCs/>
-        </w:rPr>
-        <w:t>UI sanity (if present):</w:t>
-      </w:r>
-      <w:r>
-        <w:t xml:space="preserve"> load / → Dashboard tiles render (uptime, sessionCount, childProcesses).</w:t>
+          <w:rFonts w:ascii="Segoe UI Emoji" w:hAnsi="Segoe UI Emoji" w:cs="Segoe UI Emoji"/>
+        </w:rPr>
+        <w:t>✅</w:t>
+      </w:r>
+      <w:r>
+        <w:t xml:space="preserve"> axe (a11y) shows </w:t>
+      </w:r>
+      <w:r>
+        <w:rPr>
+          <w:b/>
+          <w:bCs/>
+        </w:rPr>
+        <w:t>0 critical</w:t>
+      </w:r>
+    </w:p>
+    <w:p>
+      <w:r>
+        <w:rPr>
+          <w:b/>
+          <w:bCs/>
+        </w:rPr>
+        <w:t>E. Observability</w:t>
       </w:r>
     </w:p>
     <w:p>
       <w:pPr>
         <w:numPr>
           <w:ilvl w:val="0"/>
-          <w:numId w:val="20"/>
+          <w:numId w:val="35"/>
         </w:numPr>
       </w:pPr>
       <w:r>
         <w:rPr>
-          <w:b/>
-          <w:bCs/>
-        </w:rPr>
-        <w:t>Evidence:</w:t>
-      </w:r>
-      <w:r>
-        <w:t xml:space="preserve"> upload Alpha snapshots (/ready, /healthz, /config/effective) to the release draft under evidence/05_ops.</w:t>
+          <w:rFonts w:ascii="Segoe UI Emoji" w:hAnsi="Segoe UI Emoji" w:cs="Segoe UI Emoji"/>
+        </w:rPr>
+        <w:t>✅</w:t>
+      </w:r>
+      <w:r>
+        <w:t xml:space="preserve"> Dashboards exist (Executive, API Perf, </w:t>
+      </w:r>
+      <w:r>
+        <w:rPr>
+          <w:b/>
+          <w:bCs/>
+        </w:rPr>
+        <w:t>SSE Health</w:t>
+      </w:r>
+      <w:r>
+        <w:t>, Readiness &amp; Parity)</w:t>
       </w:r>
     </w:p>
     <w:p>
       <w:pPr>
         <w:numPr>
           <w:ilvl w:val="0"/>
-          <w:numId w:val="20"/>
+          <w:numId w:val="35"/>
         </w:numPr>
       </w:pPr>
       <w:r>
         <w:rPr>
-          <w:b/>
-          <w:bCs/>
-        </w:rPr>
-        <w:t>Decision:</w:t>
-      </w:r>
-      <w:r>
-        <w:t xml:space="preserve"> proceed to </w:t>
-      </w:r>
-      <w:r>
-        <w:rPr>
-          <w:b/>
-          <w:bCs/>
-        </w:rPr>
-        <w:t>Beta</w:t>
-      </w:r>
-      <w:r>
-        <w:t xml:space="preserve"> if green.</w:t>
-      </w:r>
-    </w:p>
-    <w:p>
-      <w:pPr>
-        <w:rPr>
-          <w:b/>
-          <w:bCs/>
-        </w:rPr>
-      </w:pPr>
-      <w:r>
-        <w:rPr>
-          <w:b/>
-          <w:bCs/>
+          <w:rFonts w:ascii="Segoe UI Emoji" w:hAnsi="Segoe UI Emoji" w:cs="Segoe UI Emoji"/>
         </w:rPr>
         <w:lastRenderedPageBreak/>
-        <w:t>5.2 Beta</w:t>
+        <w:t>✅</w:t>
+      </w:r>
+      <w:r>
+        <w:t xml:space="preserve"> Alert policies committed (p95 breach, 5xx spike, </w:t>
+      </w:r>
+      <w:r>
+        <w:rPr>
+          <w:b/>
+          <w:bCs/>
+        </w:rPr>
+        <w:t>SSE heartbeat gap</w:t>
+      </w:r>
+      <w:r>
+        <w:t>, parity blocked)</w:t>
+      </w:r>
+    </w:p>
+    <w:p>
+      <w:r>
+        <w:pict w14:anchorId="6E6CDCDA">
+          <v:rect id="_x0000_i1115" style="width:0;height:1.5pt" o:hralign="center" o:hrstd="t" o:hr="t" fillcolor="#a0a0a0" stroked="f"/>
+        </w:pict>
+      </w:r>
+    </w:p>
+    <w:p>
+      <w:pPr>
+        <w:rPr>
+          <w:b/>
+          <w:bCs/>
+        </w:rPr>
+      </w:pPr>
+      <w:r>
+        <w:rPr>
+          <w:b/>
+          <w:bCs/>
+        </w:rPr>
+        <w:t>4) Deploy Steps (Alpha → Beta → RTM → Prod)</w:t>
+      </w:r>
+    </w:p>
+    <w:p>
+      <w:pPr>
+        <w:rPr>
+          <w:b/>
+          <w:bCs/>
+        </w:rPr>
+      </w:pPr>
+      <w:r>
+        <w:rPr>
+          <w:b/>
+          <w:bCs/>
+        </w:rPr>
+        <w:t>Step 1 — Announce &amp; Freeze (5–10 min)</w:t>
       </w:r>
     </w:p>
     <w:p>
       <w:pPr>
         <w:numPr>
           <w:ilvl w:val="0"/>
-          <w:numId w:val="21"/>
+          <w:numId w:val="36"/>
         </w:numPr>
       </w:pPr>
       <w:r>
-        <w:rPr>
-          <w:b/>
-          <w:bCs/>
-        </w:rPr>
-        <w:t>Dispatch:</w:t>
-      </w:r>
-      <w:r>
-        <w:t xml:space="preserve"> environment=beta.</w:t>
+        <w:t>Notify #release channel (env, window, SHA)</w:t>
       </w:r>
     </w:p>
     <w:p>
       <w:pPr>
         <w:numPr>
           <w:ilvl w:val="0"/>
-          <w:numId w:val="21"/>
+          <w:numId w:val="36"/>
         </w:numPr>
       </w:pPr>
       <w:r>
-        <w:rPr>
-          <w:b/>
-          <w:bCs/>
-        </w:rPr>
-        <w:t>Perf smoke:</w:t>
-      </w:r>
-      <w:r>
-        <w:t xml:space="preserve"> run script (latency + streaming TTFB); expect budgets met (JSON p50≤300</w:t>
-      </w:r>
-      <w:r>
-        <w:rPr>
-          <w:rFonts w:ascii="Arial" w:hAnsi="Arial" w:cs="Arial"/>
-        </w:rPr>
-        <w:t> </w:t>
-      </w:r>
-      <w:r>
-        <w:t>ms/p95</w:t>
-      </w:r>
-      <w:r>
-        <w:rPr>
-          <w:rFonts w:ascii="Aptos" w:hAnsi="Aptos" w:cs="Aptos"/>
-        </w:rPr>
-        <w:t>≤</w:t>
-      </w:r>
-      <w:r>
-        <w:t>800</w:t>
-      </w:r>
-      <w:r>
-        <w:rPr>
-          <w:rFonts w:ascii="Arial" w:hAnsi="Arial" w:cs="Arial"/>
-        </w:rPr>
-        <w:t> </w:t>
-      </w:r>
-      <w:r>
-        <w:t xml:space="preserve">ms; </w:t>
-      </w:r>
-      <w:r>
-        <w:rPr>
-          <w:b/>
-          <w:bCs/>
-        </w:rPr>
-        <w:t>SSE TTFB p95 ≤ 200</w:t>
-      </w:r>
-      <w:r>
-        <w:rPr>
-          <w:rFonts w:ascii="Arial" w:hAnsi="Arial" w:cs="Arial"/>
-          <w:b/>
-          <w:bCs/>
-        </w:rPr>
-        <w:t> </w:t>
-      </w:r>
-      <w:r>
-        <w:rPr>
-          <w:b/>
-          <w:bCs/>
-        </w:rPr>
-        <w:t>ms</w:t>
-      </w:r>
-      <w:r>
-        <w:t>).</w:t>
+        <w:t>Freeze non-urgent merges to main until deploy completes</w:t>
+      </w:r>
+    </w:p>
+    <w:p>
+      <w:pPr>
+        <w:rPr>
+          <w:b/>
+          <w:bCs/>
+        </w:rPr>
+      </w:pPr>
+      <w:r>
+        <w:rPr>
+          <w:b/>
+          <w:bCs/>
+        </w:rPr>
+        <w:t>Step 2 — Build &amp; Artifact Stage</w:t>
       </w:r>
     </w:p>
     <w:p>
       <w:pPr>
         <w:numPr>
           <w:ilvl w:val="0"/>
-          <w:numId w:val="21"/>
+          <w:numId w:val="37"/>
         </w:numPr>
       </w:pPr>
       <w:r>
-        <w:rPr>
-          <w:b/>
-          <w:bCs/>
-        </w:rPr>
-        <w:t>Policy check:</w:t>
-      </w:r>
-      <w:r>
-        <w:t xml:space="preserve"> send a request with disallowed Origin; expect 403 origin_forbidden (envelope).</w:t>
+        <w:t>CI builds API &amp; Web</w:t>
       </w:r>
     </w:p>
     <w:p>
       <w:pPr>
         <w:numPr>
           <w:ilvl w:val="0"/>
-          <w:numId w:val="21"/>
+          <w:numId w:val="37"/>
         </w:numPr>
       </w:pPr>
       <w:r>
@@ -2259,302 +1357,227 @@
           <w:b/>
           <w:bCs/>
         </w:rPr>
-        <w:t>Evidence:</w:t>
-      </w:r>
-      <w:r>
-        <w:t xml:space="preserve"> upload perf results to evidence/06_perf.</w:t>
-      </w:r>
-    </w:p>
-    <w:p>
-      <w:pPr>
-        <w:rPr>
-          <w:b/>
-          <w:bCs/>
-        </w:rPr>
-      </w:pPr>
-      <w:r>
-        <w:rPr>
-          <w:b/>
-          <w:bCs/>
-        </w:rPr>
-        <w:t>5.3 RTM (validates on Prod DB read</w:t>
-      </w:r>
-      <w:r>
-        <w:rPr>
-          <w:b/>
-          <w:bCs/>
-        </w:rPr>
-        <w:noBreakHyphen/>
-        <w:t>only)</w:t>
+        <w:t>Activate Kendo license</w:t>
+      </w:r>
+      <w:r>
+        <w:t xml:space="preserve"> in CI before npm run build</w:t>
       </w:r>
     </w:p>
     <w:p>
       <w:pPr>
         <w:numPr>
           <w:ilvl w:val="0"/>
-          <w:numId w:val="22"/>
+          <w:numId w:val="37"/>
         </w:numPr>
       </w:pPr>
       <w:r>
-        <w:rPr>
-          <w:b/>
-          <w:bCs/>
-        </w:rPr>
-        <w:t>Dispatch:</w:t>
-      </w:r>
-      <w:r>
-        <w:t xml:space="preserve"> environment=rtm.</w:t>
+        <w:t>Upload artifacts (API package, Web build, SBOM, test reports)</w:t>
+      </w:r>
+    </w:p>
+    <w:p>
+      <w:pPr>
+        <w:rPr>
+          <w:b/>
+          <w:bCs/>
+        </w:rPr>
+      </w:pPr>
+      <w:r>
+        <w:rPr>
+          <w:b/>
+          <w:bCs/>
+        </w:rPr>
+        <w:t>Step 3 — Database Migrations</w:t>
       </w:r>
     </w:p>
     <w:p>
       <w:pPr>
         <w:numPr>
           <w:ilvl w:val="0"/>
-          <w:numId w:val="22"/>
+          <w:numId w:val="38"/>
         </w:numPr>
       </w:pPr>
       <w:r>
-        <w:rPr>
-          <w:b/>
-          <w:bCs/>
-        </w:rPr>
-        <w:t>Parity:</w:t>
-      </w:r>
-      <w:r>
-        <w:t xml:space="preserve"> capture /config/effective and compare to expected Prod values (non</w:t>
-      </w:r>
-      <w:r>
-        <w:noBreakHyphen/>
-        <w:t xml:space="preserve">secret). </w:t>
-      </w:r>
-      <w:r>
-        <w:rPr>
-          <w:b/>
-          <w:bCs/>
-        </w:rPr>
-        <w:t>Block</w:t>
-      </w:r>
-      <w:r>
-        <w:t xml:space="preserve"> if drift detected.</w:t>
+        <w:t xml:space="preserve">Apply migrations to target env (idempotent, </w:t>
+      </w:r>
+      <w:r>
+        <w:rPr>
+          <w:b/>
+          <w:bCs/>
+        </w:rPr>
+        <w:t>add-only</w:t>
+      </w:r>
+      <w:r>
+        <w:t>)</w:t>
       </w:r>
     </w:p>
     <w:p>
       <w:pPr>
         <w:numPr>
           <w:ilvl w:val="0"/>
-          <w:numId w:val="22"/>
+          <w:numId w:val="38"/>
         </w:numPr>
       </w:pPr>
       <w:r>
-        <w:rPr>
-          <w:b/>
-          <w:bCs/>
-        </w:rPr>
-        <w:t>Contract tests:</w:t>
-      </w:r>
-      <w:r>
-        <w:t xml:space="preserve"> run OpenAPI contract tests; </w:t>
-      </w:r>
-      <w:r>
-        <w:rPr>
-          <w:b/>
-          <w:bCs/>
-        </w:rPr>
-        <w:t>no writes</w:t>
-      </w:r>
-      <w:r>
-        <w:t xml:space="preserve"> to DB.</w:t>
+        <w:t>Verify:</w:t>
+      </w:r>
+    </w:p>
+    <w:p>
+      <w:pPr>
+        <w:numPr>
+          <w:ilvl w:val="1"/>
+          <w:numId w:val="38"/>
+        </w:numPr>
+      </w:pPr>
+      <w:r>
+        <w:t xml:space="preserve">App user has </w:t>
+      </w:r>
+      <w:r>
+        <w:rPr>
+          <w:b/>
+          <w:bCs/>
+        </w:rPr>
+        <w:t>only EXECUTE</w:t>
+      </w:r>
+      <w:r>
+        <w:t xml:space="preserve"> on whitelisted SPs</w:t>
+      </w:r>
+    </w:p>
+    <w:p>
+      <w:pPr>
+        <w:numPr>
+          <w:ilvl w:val="1"/>
+          <w:numId w:val="38"/>
+        </w:numPr>
+      </w:pPr>
+      <w:r>
+        <w:t>No table DML rights</w:t>
+      </w:r>
+    </w:p>
+    <w:p>
+      <w:pPr>
+        <w:rPr>
+          <w:b/>
+          <w:bCs/>
+        </w:rPr>
+      </w:pPr>
+      <w:r>
+        <w:rPr>
+          <w:b/>
+          <w:bCs/>
+        </w:rPr>
+        <w:t>Step 4 — API Deploy</w:t>
       </w:r>
     </w:p>
     <w:p>
       <w:pPr>
         <w:numPr>
           <w:ilvl w:val="0"/>
-          <w:numId w:val="22"/>
+          <w:numId w:val="39"/>
         </w:numPr>
       </w:pPr>
       <w:r>
-        <w:rPr>
-          <w:b/>
-          <w:bCs/>
-        </w:rPr>
-        <w:t>Evidence:</w:t>
-      </w:r>
-      <w:r>
-        <w:t xml:space="preserve"> attach parity diff and contract test outputs.</w:t>
-      </w:r>
-    </w:p>
-    <w:p>
-      <w:pPr>
-        <w:rPr>
-          <w:b/>
-          <w:bCs/>
-        </w:rPr>
-      </w:pPr>
-      <w:r>
-        <w:rPr>
-          <w:b/>
-          <w:bCs/>
-        </w:rPr>
-        <w:t>5.4 Prod (canary → full rollout)</w:t>
+        <w:t>Roll out API package (slot or rolling)</w:t>
       </w:r>
     </w:p>
     <w:p>
       <w:pPr>
         <w:numPr>
           <w:ilvl w:val="0"/>
-          <w:numId w:val="23"/>
+          <w:numId w:val="39"/>
         </w:numPr>
       </w:pPr>
       <w:r>
-        <w:rPr>
-          <w:b/>
-          <w:bCs/>
-        </w:rPr>
-        <w:t>Dispatch:</w:t>
-      </w:r>
-      <w:r>
-        <w:t xml:space="preserve"> environment=prod.</w:t>
+        <w:t xml:space="preserve">Wait for </w:t>
+      </w:r>
+      <w:r>
+        <w:rPr>
+          <w:b/>
+          <w:bCs/>
+        </w:rPr>
+        <w:t>/healthz</w:t>
+      </w:r>
+      <w:r>
+        <w:t xml:space="preserve"> green; then </w:t>
+      </w:r>
+      <w:r>
+        <w:rPr>
+          <w:b/>
+          <w:bCs/>
+        </w:rPr>
+        <w:t>/ready</w:t>
+      </w:r>
+      <w:r>
+        <w:t xml:space="preserve"> green</w:t>
+      </w:r>
+    </w:p>
+    <w:p>
+      <w:pPr>
+        <w:rPr>
+          <w:b/>
+          <w:bCs/>
+        </w:rPr>
+      </w:pPr>
+      <w:r>
+        <w:rPr>
+          <w:b/>
+          <w:bCs/>
+        </w:rPr>
+        <w:t>Step 5 — Web Deploy</w:t>
       </w:r>
     </w:p>
     <w:p>
       <w:pPr>
         <w:numPr>
           <w:ilvl w:val="0"/>
-          <w:numId w:val="23"/>
+          <w:numId w:val="40"/>
         </w:numPr>
       </w:pPr>
       <w:r>
-        <w:rPr>
-          <w:b/>
-          <w:bCs/>
-        </w:rPr>
-        <w:t>Canary:</w:t>
-      </w:r>
-      <w:r>
-        <w:t xml:space="preserve"> deploy </w:t>
-      </w:r>
-      <w:r>
-        <w:rPr>
-          <w:b/>
-          <w:bCs/>
-        </w:rPr>
-        <w:t>10%</w:t>
-      </w:r>
-      <w:r>
-        <w:t>; observe for 15–30</w:t>
-      </w:r>
-      <w:r>
-        <w:rPr>
-          <w:rFonts w:ascii="Arial" w:hAnsi="Arial" w:cs="Arial"/>
-        </w:rPr>
-        <w:t> </w:t>
-      </w:r>
-      <w:r>
-        <w:t xml:space="preserve">min (latency, error rate, </w:t>
-      </w:r>
-      <w:r>
-        <w:rPr>
-          <w:b/>
-          <w:bCs/>
-        </w:rPr>
-        <w:t>TTFB</w:t>
-      </w:r>
-      <w:r>
-        <w:t>, readiness).</w:t>
+        <w:t>Publish static build to target hosting</w:t>
       </w:r>
     </w:p>
     <w:p>
       <w:pPr>
         <w:numPr>
           <w:ilvl w:val="0"/>
-          <w:numId w:val="23"/>
+          <w:numId w:val="40"/>
         </w:numPr>
       </w:pPr>
       <w:r>
-        <w:rPr>
-          <w:b/>
-          <w:bCs/>
-        </w:rPr>
-        <w:t>Rollout:</w:t>
-      </w:r>
-      <w:r>
-        <w:t xml:space="preserve"> to 100% if stable.</w:t>
+        <w:t>Run synthetic: login (MSAL) → /dashboard cards render; env badge correct</w:t>
+      </w:r>
+    </w:p>
+    <w:p>
+      <w:pPr>
+        <w:rPr>
+          <w:b/>
+          <w:bCs/>
+        </w:rPr>
+      </w:pPr>
+      <w:r>
+        <w:rPr>
+          <w:b/>
+          <w:bCs/>
+        </w:rPr>
+        <w:t>Step 6 — Post-Deploy Verification (Alpha/Beta)</w:t>
       </w:r>
     </w:p>
     <w:p>
       <w:pPr>
         <w:numPr>
           <w:ilvl w:val="0"/>
-          <w:numId w:val="23"/>
+          <w:numId w:val="41"/>
         </w:numPr>
       </w:pPr>
       <w:r>
-        <w:rPr>
-          <w:b/>
-          <w:bCs/>
-        </w:rPr>
-        <w:t>24</w:t>
-      </w:r>
-      <w:r>
-        <w:rPr>
-          <w:b/>
-          <w:bCs/>
-        </w:rPr>
-        <w:noBreakHyphen/>
-        <w:t>hour checks:</w:t>
-      </w:r>
-      <w:r>
-        <w:t xml:space="preserve"> schedule and later attach monitoring snapshots (availability ≥99.9%, error rate &lt;1%, restart</w:t>
-      </w:r>
-      <w:r>
-        <w:noBreakHyphen/>
-        <w:t>to</w:t>
-      </w:r>
-      <w:r>
-        <w:noBreakHyphen/>
-        <w:t>ready ≤30</w:t>
-      </w:r>
-      <w:r>
-        <w:rPr>
-          <w:rFonts w:ascii="Arial" w:hAnsi="Arial" w:cs="Arial"/>
-        </w:rPr>
-        <w:t> </w:t>
-      </w:r>
-      <w:r>
-        <w:t xml:space="preserve">s, </w:t>
-      </w:r>
-      <w:r>
-        <w:rPr>
-          <w:b/>
-          <w:bCs/>
-        </w:rPr>
-        <w:t>TTFB p95 ≤ 200</w:t>
-      </w:r>
-      <w:r>
-        <w:rPr>
-          <w:rFonts w:ascii="Arial" w:hAnsi="Arial" w:cs="Arial"/>
-          <w:b/>
-          <w:bCs/>
-        </w:rPr>
-        <w:t> </w:t>
-      </w:r>
-      <w:r>
-        <w:rPr>
-          <w:b/>
-          <w:bCs/>
-        </w:rPr>
-        <w:t>ms</w:t>
-      </w:r>
-      <w:r>
-        <w:t>).</w:t>
+        <w:t>Contract tests (OpenAPI) against target</w:t>
       </w:r>
     </w:p>
     <w:p>
       <w:pPr>
         <w:numPr>
           <w:ilvl w:val="0"/>
-          <w:numId w:val="23"/>
+          <w:numId w:val="41"/>
         </w:numPr>
       </w:pPr>
       <w:r>
@@ -2562,388 +1585,312 @@
           <w:b/>
           <w:bCs/>
         </w:rPr>
-        <w:t>Finalize Evidence Pack</w:t>
-      </w:r>
-      <w:r>
-        <w:t xml:space="preserve"> and publish release.</w:t>
-      </w:r>
-    </w:p>
-    <w:p>
-      <w:r>
-        <w:pict w14:anchorId="64AFC296">
-          <v:rect id="_x0000_i1148" style="width:0;height:1.5pt" o:hralign="center" o:hrstd="t" o:hr="t" fillcolor="#a0a0a0" stroked="f"/>
-        </w:pict>
-      </w:r>
-    </w:p>
-    <w:p>
-      <w:pPr>
-        <w:rPr>
-          <w:b/>
-          <w:bCs/>
-        </w:rPr>
-      </w:pPr>
-      <w:r>
-        <w:rPr>
-          <w:b/>
-          <w:bCs/>
-        </w:rPr>
-        <w:t>6) Manual Deployment (fallback)</w:t>
-      </w:r>
-    </w:p>
-    <w:p>
-      <w:r>
-        <w:t>If GitHub Actions is unavailable:</w:t>
+        <w:t>SSE Smoke (k6):</w:t>
+      </w:r>
+      <w:r>
+        <w:t xml:space="preserve"> validate </w:t>
+      </w:r>
+      <w:r>
+        <w:rPr>
+          <w:b/>
+          <w:bCs/>
+        </w:rPr>
+        <w:t>TTFB ≤ 200 ms</w:t>
+      </w:r>
+      <w:r>
+        <w:t xml:space="preserve"> and heartbeat </w:t>
+      </w:r>
+      <w:r>
+        <w:rPr>
+          <w:b/>
+          <w:bCs/>
+        </w:rPr>
+        <w:t>≤ 10 s</w:t>
       </w:r>
     </w:p>
     <w:p>
       <w:pPr>
         <w:numPr>
           <w:ilvl w:val="0"/>
-          <w:numId w:val="24"/>
+          <w:numId w:val="41"/>
         </w:numPr>
       </w:pPr>
       <w:r>
-        <w:rPr>
-          <w:b/>
-          <w:bCs/>
-        </w:rPr>
-        <w:t>Container update</w:t>
-      </w:r>
-      <w:r>
-        <w:t xml:space="preserve"> via platform tooling (Kubernetes/VM).</w:t>
+        <w:t>Quick UI passes: /config, /flags, /jobs stream, /evidence list</w:t>
+      </w:r>
+    </w:p>
+    <w:p>
+      <w:pPr>
+        <w:rPr>
+          <w:b/>
+          <w:bCs/>
+        </w:rPr>
+      </w:pPr>
+      <w:r>
+        <w:rPr>
+          <w:b/>
+          <w:bCs/>
+        </w:rPr>
+        <w:lastRenderedPageBreak/>
+        <w:t>Step 7 — Evidence Capture (Alpha/Beta)</w:t>
       </w:r>
     </w:p>
     <w:p>
       <w:pPr>
         <w:numPr>
           <w:ilvl w:val="0"/>
-          <w:numId w:val="24"/>
+          <w:numId w:val="42"/>
         </w:numPr>
       </w:pPr>
       <w:r>
-        <w:rPr>
-          <w:b/>
-          <w:bCs/>
-        </w:rPr>
-        <w:t>Readiness gate:</w:t>
-      </w:r>
-      <w:r>
-        <w:t xml:space="preserve"> ensure /ready flips to fail before terminating old pods (drain).</w:t>
+        <w:t>Attach to the release:</w:t>
+      </w:r>
+    </w:p>
+    <w:p>
+      <w:pPr>
+        <w:numPr>
+          <w:ilvl w:val="1"/>
+          <w:numId w:val="42"/>
+        </w:numPr>
+      </w:pPr>
+      <w:r>
+        <w:t xml:space="preserve">Build/test outputs, OpenAPI diff, CodeQL &amp; Dependency Review, Secret Scan, </w:t>
+      </w:r>
+      <w:r>
+        <w:rPr>
+          <w:b/>
+          <w:bCs/>
+        </w:rPr>
+        <w:t>SBOM</w:t>
+      </w:r>
+    </w:p>
+    <w:p>
+      <w:pPr>
+        <w:numPr>
+          <w:ilvl w:val="1"/>
+          <w:numId w:val="42"/>
+        </w:numPr>
+      </w:pPr>
+      <w:r>
+        <w:rPr>
+          <w:b/>
+          <w:bCs/>
+        </w:rPr>
+        <w:t>k6 SSE</w:t>
+      </w:r>
+      <w:r>
+        <w:t xml:space="preserve"> results, dashboard screenshots (Executive, </w:t>
+      </w:r>
+      <w:r>
+        <w:rPr>
+          <w:b/>
+          <w:bCs/>
+        </w:rPr>
+        <w:t>SSE Health</w:t>
+      </w:r>
+      <w:r>
+        <w:t>)</w:t>
+      </w:r>
+    </w:p>
+    <w:p>
+      <w:pPr>
+        <w:numPr>
+          <w:ilvl w:val="1"/>
+          <w:numId w:val="42"/>
+        </w:numPr>
+      </w:pPr>
+      <w:r>
+        <w:t>docs-md/** snapshot and TREE.md at commit</w:t>
+      </w:r>
+    </w:p>
+    <w:p>
+      <w:pPr>
+        <w:rPr>
+          <w:b/>
+          <w:bCs/>
+        </w:rPr>
+      </w:pPr>
+      <w:r>
+        <w:rPr>
+          <w:b/>
+          <w:bCs/>
+        </w:rPr>
+        <w:t>Step 8 — Promote</w:t>
       </w:r>
     </w:p>
     <w:p>
       <w:pPr>
         <w:numPr>
           <w:ilvl w:val="0"/>
-          <w:numId w:val="24"/>
+          <w:numId w:val="43"/>
         </w:numPr>
       </w:pPr>
       <w:r>
-        <w:rPr>
-          <w:b/>
-          <w:bCs/>
-        </w:rPr>
-        <w:t>SSE drain:</w:t>
-      </w:r>
-      <w:r>
-        <w:t xml:space="preserve"> wait for active SSE streams to complete before killing the pod (graceful).</w:t>
+        <w:t xml:space="preserve">Repeat Steps 3–7 for </w:t>
+      </w:r>
+      <w:r>
+        <w:rPr>
+          <w:b/>
+          <w:bCs/>
+        </w:rPr>
+        <w:t>Beta</w:t>
+      </w:r>
+      <w:r>
+        <w:t xml:space="preserve">, then </w:t>
+      </w:r>
+      <w:r>
+        <w:rPr>
+          <w:b/>
+          <w:bCs/>
+        </w:rPr>
+        <w:t>RTM</w:t>
+      </w:r>
+    </w:p>
+    <w:p>
+      <w:pPr>
+        <w:rPr>
+          <w:b/>
+          <w:bCs/>
+        </w:rPr>
+      </w:pPr>
+      <w:r>
+        <w:rPr>
+          <w:b/>
+          <w:bCs/>
+        </w:rPr>
+        <w:t>Step 9 — RTM Parity Gate (before Prod)</w:t>
       </w:r>
     </w:p>
     <w:p>
       <w:pPr>
         <w:numPr>
           <w:ilvl w:val="0"/>
-          <w:numId w:val="24"/>
+          <w:numId w:val="44"/>
         </w:numPr>
       </w:pPr>
       <w:r>
-        <w:rPr>
-          <w:b/>
-          <w:bCs/>
-        </w:rPr>
-        <w:t>Sticky routing:</w:t>
-      </w:r>
-      <w:r>
-        <w:t xml:space="preserve"> maintain Mcp</w:t>
-      </w:r>
-      <w:r>
-        <w:noBreakHyphen/>
-        <w:t>Session</w:t>
-      </w:r>
-      <w:r>
-        <w:noBreakHyphen/>
-        <w:t>Id affinity during rolling update.</w:t>
+        <w:t xml:space="preserve">Generate </w:t>
+      </w:r>
+      <w:r>
+        <w:rPr>
+          <w:b/>
+          <w:bCs/>
+        </w:rPr>
+        <w:t>Config Parity Report</w:t>
+      </w:r>
+      <w:r>
+        <w:t xml:space="preserve"> (RTM effective vs intended Prod): </w:t>
+      </w:r>
+      <w:r>
+        <w:rPr>
+          <w:b/>
+          <w:bCs/>
+        </w:rPr>
+        <w:t>0 critical diffs required</w:t>
       </w:r>
     </w:p>
     <w:p>
       <w:pPr>
         <w:numPr>
           <w:ilvl w:val="0"/>
-          <w:numId w:val="24"/>
+          <w:numId w:val="44"/>
         </w:numPr>
       </w:pPr>
       <w:r>
-        <w:rPr>
-          <w:b/>
-          <w:bCs/>
-        </w:rPr>
-        <w:lastRenderedPageBreak/>
-        <w:t>Run smoke tests</w:t>
-      </w:r>
-      <w:r>
-        <w:t xml:space="preserve"> as in §5.</w:t>
-      </w:r>
-    </w:p>
-    <w:p>
-      <w:r>
-        <w:pict w14:anchorId="45C8F00D">
-          <v:rect id="_x0000_i1149" style="width:0;height:1.5pt" o:hralign="center" o:hrstd="t" o:hr="t" fillcolor="#a0a0a0" stroked="f"/>
-        </w:pict>
-      </w:r>
-    </w:p>
-    <w:p>
-      <w:pPr>
-        <w:rPr>
-          <w:b/>
-          <w:bCs/>
-        </w:rPr>
-      </w:pPr>
-      <w:r>
-        <w:rPr>
-          <w:b/>
-          <w:bCs/>
-        </w:rPr>
-        <w:t>7) SSE Pass</w:t>
-      </w:r>
-      <w:r>
-        <w:rPr>
-          <w:b/>
-          <w:bCs/>
-        </w:rPr>
-        <w:noBreakHyphen/>
-        <w:t>Through &amp; Sticky Sessions — Reference</w:t>
-      </w:r>
-    </w:p>
-    <w:p>
-      <w:r>
-        <w:rPr>
-          <w:b/>
-          <w:bCs/>
-        </w:rPr>
-        <w:t>NGINX Ingress (example annotations):</w:t>
-      </w:r>
-    </w:p>
-    <w:p>
-      <w:r>
-        <w:t>nginx.ingress.kubernetes.io/proxy-read-timeout: "3600"</w:t>
-      </w:r>
-    </w:p>
-    <w:p>
-      <w:r>
-        <w:t>nginx.ingress.kubernetes.io/proxy-send-timeout: "3600"</w:t>
-      </w:r>
-    </w:p>
-    <w:p>
-      <w:r>
-        <w:t>nginx.ingress.kubernetes.io/server-snippet: |</w:t>
-      </w:r>
-    </w:p>
-    <w:p>
-      <w:r>
-        <w:t xml:space="preserve">  location /api/mcp {</w:t>
-      </w:r>
-    </w:p>
-    <w:p>
-      <w:r>
-        <w:t xml:space="preserve">    proxy_set_header   Connection "";</w:t>
-      </w:r>
-    </w:p>
-    <w:p>
-      <w:r>
-        <w:t xml:space="preserve">    chunked_transfer_encoding off;</w:t>
-      </w:r>
-    </w:p>
-    <w:p>
-      <w:r>
-        <w:t xml:space="preserve">    proxy_buffering    off;   # critical for SSE</w:t>
-      </w:r>
-    </w:p>
-    <w:p>
-      <w:r>
-        <w:t xml:space="preserve">  }</w:t>
-      </w:r>
-    </w:p>
-    <w:p>
-      <w:r>
-        <w:rPr>
-          <w:b/>
-          <w:bCs/>
-        </w:rPr>
-        <w:t>Envoy (snippet):</w:t>
-      </w:r>
-    </w:p>
-    <w:p>
-      <w:r>
-        <w:t>http_filters:</w:t>
-      </w:r>
-    </w:p>
-    <w:p>
-      <w:r>
-        <w:t>- name: envoy.filters.http.router</w:t>
-      </w:r>
-    </w:p>
-    <w:p>
-      <w:r>
-        <w:t xml:space="preserve">  typed_config: {}</w:t>
-      </w:r>
-    </w:p>
-    <w:p>
-      <w:r>
-        <w:t># For SSE</w:t>
-      </w:r>
-    </w:p>
-    <w:p>
-      <w:r>
-        <w:t>stream_idle_timeout: 0s</w:t>
-      </w:r>
-    </w:p>
-    <w:p>
-      <w:r>
-        <w:rPr>
-          <w:b/>
-          <w:bCs/>
-        </w:rPr>
-        <w:t>Sticky routing (concept):</w:t>
-      </w:r>
-      <w:r>
-        <w:t xml:space="preserve"> hash or cookie affinity on Mcp-Session-Id so that requests for a session land on the </w:t>
-      </w:r>
-      <w:r>
-        <w:rPr>
-          <w:b/>
-          <w:bCs/>
-        </w:rPr>
-        <w:t>same replica</w:t>
-      </w:r>
-      <w:r>
-        <w:t xml:space="preserve"> while active. Consult your ingress/load balancer docs to hash by a header.</w:t>
-      </w:r>
-    </w:p>
-    <w:p>
-      <w:r>
-        <w:pict w14:anchorId="48ADEA5B">
-          <v:rect id="_x0000_i1150" style="width:0;height:1.5pt" o:hralign="center" o:hrstd="t" o:hr="t" fillcolor="#a0a0a0" stroked="f"/>
-        </w:pict>
-      </w:r>
-    </w:p>
-    <w:p>
-      <w:pPr>
-        <w:rPr>
-          <w:b/>
-          <w:bCs/>
-        </w:rPr>
-      </w:pPr>
-      <w:r>
-        <w:rPr>
-          <w:b/>
-          <w:bCs/>
-        </w:rPr>
-        <w:t>8) Kendo License Handling (build</w:t>
-      </w:r>
-      <w:r>
-        <w:rPr>
-          <w:b/>
-          <w:bCs/>
-        </w:rPr>
-        <w:noBreakHyphen/>
-        <w:t>time only)</w:t>
+        <w:t xml:space="preserve">Run </w:t>
+      </w:r>
+      <w:r>
+        <w:rPr>
+          <w:b/>
+          <w:bCs/>
+        </w:rPr>
+        <w:t>SP Signature Snapshot</w:t>
+      </w:r>
+      <w:r>
+        <w:t xml:space="preserve"> and attach to release</w:t>
       </w:r>
     </w:p>
     <w:p>
       <w:pPr>
         <w:numPr>
           <w:ilvl w:val="0"/>
-          <w:numId w:val="25"/>
+          <w:numId w:val="44"/>
         </w:numPr>
       </w:pPr>
       <w:r>
-        <w:t xml:space="preserve">The Admin Portal uses KendoReact. CI detects @progress/kendo-* dependencies and </w:t>
-      </w:r>
-      <w:r>
-        <w:rPr>
-          <w:b/>
-          <w:bCs/>
-        </w:rPr>
-        <w:t>requires</w:t>
-      </w:r>
-      <w:r>
-        <w:t xml:space="preserve"> a </w:t>
-      </w:r>
-      <w:r>
-        <w:rPr>
-          <w:b/>
-          <w:bCs/>
-        </w:rPr>
-        <w:t>TELERIK_LICENSE</w:t>
-      </w:r>
-      <w:r>
-        <w:t xml:space="preserve"> (or TELERIK_LICENSE_PATH) </w:t>
-      </w:r>
-      <w:r>
-        <w:rPr>
-          <w:b/>
-          <w:bCs/>
-        </w:rPr>
-        <w:t>at build time</w:t>
-      </w:r>
-      <w:r>
-        <w:t>.</w:t>
+        <w:t>Confirm alerts quiet (no p95/5xx/heartbeat issues)</w:t>
+      </w:r>
+    </w:p>
+    <w:p>
+      <w:pPr>
+        <w:rPr>
+          <w:b/>
+          <w:bCs/>
+        </w:rPr>
+      </w:pPr>
+      <w:r>
+        <w:rPr>
+          <w:b/>
+          <w:bCs/>
+        </w:rPr>
+        <w:t>Step 10 — Prod Deploy</w:t>
       </w:r>
     </w:p>
     <w:p>
       <w:pPr>
         <w:numPr>
           <w:ilvl w:val="0"/>
-          <w:numId w:val="25"/>
+          <w:numId w:val="45"/>
         </w:numPr>
       </w:pPr>
       <w:r>
-        <w:lastRenderedPageBreak/>
-        <w:t xml:space="preserve">CI writes the license to a temporary file ($RUNNER_TEMP), sets TELERIK_LICENSE_PATH, builds the UI, and </w:t>
-      </w:r>
-      <w:r>
-        <w:rPr>
-          <w:b/>
-          <w:bCs/>
-        </w:rPr>
-        <w:t>does not</w:t>
-      </w:r>
-      <w:r>
-        <w:t xml:space="preserve"> persist the license in logs/images/artifacts.</w:t>
+        <w:t>Repeat Steps 3–7</w:t>
       </w:r>
     </w:p>
     <w:p>
       <w:pPr>
         <w:numPr>
           <w:ilvl w:val="0"/>
-          <w:numId w:val="25"/>
+          <w:numId w:val="45"/>
         </w:numPr>
       </w:pPr>
       <w:r>
-        <w:rPr>
-          <w:b/>
-          <w:bCs/>
-        </w:rPr>
-        <w:t>Never</w:t>
-      </w:r>
-      <w:r>
-        <w:t xml:space="preserve"> commit or store the license in DB or repo. For rotation, follow runbooks/rotate_telerik_license.docx. </w:t>
-      </w:r>
-    </w:p>
-    <w:p>
-      <w:r>
-        <w:pict w14:anchorId="53047169">
-          <v:rect id="_x0000_i1151" style="width:0;height:1.5pt" o:hralign="center" o:hrstd="t" o:hr="t" fillcolor="#a0a0a0" stroked="f"/>
+        <w:t>After web/API live:</w:t>
+      </w:r>
+    </w:p>
+    <w:p>
+      <w:pPr>
+        <w:numPr>
+          <w:ilvl w:val="1"/>
+          <w:numId w:val="45"/>
+        </w:numPr>
+      </w:pPr>
+      <w:r>
+        <w:t xml:space="preserve">Re-run </w:t>
+      </w:r>
+      <w:r>
+        <w:rPr>
+          <w:b/>
+          <w:bCs/>
+        </w:rPr>
+        <w:t>SSE Smoke</w:t>
+      </w:r>
+    </w:p>
+    <w:p>
+      <w:pPr>
+        <w:numPr>
+          <w:ilvl w:val="1"/>
+          <w:numId w:val="45"/>
+        </w:numPr>
+      </w:pPr>
+      <w:r>
+        <w:t>Confirm parity widget green (N/A in Prod), dashboards stable</w:t>
+      </w:r>
+    </w:p>
+    <w:p>
+      <w:r>
+        <w:pict w14:anchorId="61617D2C">
+          <v:rect id="_x0000_i1116" style="width:0;height:1.5pt" o:hralign="center" o:hrstd="t" o:hr="t" fillcolor="#a0a0a0" stroked="f"/>
         </w:pict>
       </w:r>
     </w:p>
@@ -2959,790 +1906,126 @@
           <w:b/>
           <w:bCs/>
         </w:rPr>
-        <w:t>9) Validation Matrix (per environment)</w:t>
-      </w:r>
-    </w:p>
-    <w:tbl>
-      <w:tblPr>
-        <w:tblW w:w="0" w:type="auto"/>
-        <w:tblCellSpacing w:w="15" w:type="dxa"/>
-        <w:tblCellMar>
-          <w:top w:w="15" w:type="dxa"/>
-          <w:left w:w="15" w:type="dxa"/>
-          <w:bottom w:w="15" w:type="dxa"/>
-          <w:right w:w="15" w:type="dxa"/>
-        </w:tblCellMar>
-        <w:tblLook w:val="04A0" w:firstRow="1" w:lastRow="0" w:firstColumn="1" w:lastColumn="0" w:noHBand="0" w:noVBand="1"/>
-      </w:tblPr>
-      <w:tblGrid>
-        <w:gridCol w:w="4576"/>
-        <w:gridCol w:w="692"/>
-        <w:gridCol w:w="559"/>
-        <w:gridCol w:w="917"/>
-        <w:gridCol w:w="583"/>
-      </w:tblGrid>
-      <w:tr>
-        <w:trPr>
-          <w:tblHeader/>
-          <w:tblCellSpacing w:w="15" w:type="dxa"/>
-        </w:trPr>
-        <w:tc>
-          <w:tcPr>
-            <w:tcW w:w="0" w:type="auto"/>
-            <w:vAlign w:val="center"/>
-            <w:hideMark/>
-          </w:tcPr>
-          <w:p>
-            <w:pPr>
-              <w:rPr>
-                <w:b/>
-                <w:bCs/>
-              </w:rPr>
-            </w:pPr>
-            <w:r>
-              <w:rPr>
-                <w:b/>
-                <w:bCs/>
-              </w:rPr>
-              <w:t>Check</w:t>
-            </w:r>
-          </w:p>
-        </w:tc>
-        <w:tc>
-          <w:tcPr>
-            <w:tcW w:w="0" w:type="auto"/>
-            <w:vAlign w:val="center"/>
-            <w:hideMark/>
-          </w:tcPr>
-          <w:p>
-            <w:pPr>
-              <w:rPr>
-                <w:b/>
-                <w:bCs/>
-              </w:rPr>
-            </w:pPr>
-            <w:r>
-              <w:rPr>
-                <w:b/>
-                <w:bCs/>
-              </w:rPr>
-              <w:t>Alpha</w:t>
-            </w:r>
-          </w:p>
-        </w:tc>
-        <w:tc>
-          <w:tcPr>
-            <w:tcW w:w="0" w:type="auto"/>
-            <w:vAlign w:val="center"/>
-            <w:hideMark/>
-          </w:tcPr>
-          <w:p>
-            <w:pPr>
-              <w:rPr>
-                <w:b/>
-                <w:bCs/>
-              </w:rPr>
-            </w:pPr>
-            <w:r>
-              <w:rPr>
-                <w:b/>
-                <w:bCs/>
-              </w:rPr>
-              <w:t>Beta</w:t>
-            </w:r>
-          </w:p>
-        </w:tc>
-        <w:tc>
-          <w:tcPr>
-            <w:tcW w:w="0" w:type="auto"/>
-            <w:vAlign w:val="center"/>
-            <w:hideMark/>
-          </w:tcPr>
-          <w:p>
-            <w:pPr>
-              <w:rPr>
-                <w:b/>
-                <w:bCs/>
-              </w:rPr>
-            </w:pPr>
-            <w:r>
-              <w:rPr>
-                <w:b/>
-                <w:bCs/>
-              </w:rPr>
-              <w:t>RTM</w:t>
-            </w:r>
-          </w:p>
-        </w:tc>
-        <w:tc>
-          <w:tcPr>
-            <w:tcW w:w="0" w:type="auto"/>
-            <w:vAlign w:val="center"/>
-            <w:hideMark/>
-          </w:tcPr>
-          <w:p>
-            <w:pPr>
-              <w:rPr>
-                <w:b/>
-                <w:bCs/>
-              </w:rPr>
-            </w:pPr>
-            <w:r>
-              <w:rPr>
-                <w:b/>
-                <w:bCs/>
-              </w:rPr>
-              <w:t>Prod</w:t>
-            </w:r>
-          </w:p>
-        </w:tc>
-      </w:tr>
-      <w:tr>
-        <w:trPr>
-          <w:tblCellSpacing w:w="15" w:type="dxa"/>
-        </w:trPr>
-        <w:tc>
-          <w:tcPr>
-            <w:tcW w:w="0" w:type="auto"/>
-            <w:vAlign w:val="center"/>
-            <w:hideMark/>
-          </w:tcPr>
-          <w:p>
-            <w:r>
-              <w:t>/ready &amp; /healthz green</w:t>
-            </w:r>
-          </w:p>
-        </w:tc>
-        <w:tc>
-          <w:tcPr>
-            <w:tcW w:w="0" w:type="auto"/>
-            <w:vAlign w:val="center"/>
-            <w:hideMark/>
-          </w:tcPr>
-          <w:p>
-            <w:r>
-              <w:t>✓</w:t>
-            </w:r>
-          </w:p>
-        </w:tc>
-        <w:tc>
-          <w:tcPr>
-            <w:tcW w:w="0" w:type="auto"/>
-            <w:vAlign w:val="center"/>
-            <w:hideMark/>
-          </w:tcPr>
-          <w:p>
-            <w:r>
-              <w:t>✓</w:t>
-            </w:r>
-          </w:p>
-        </w:tc>
-        <w:tc>
-          <w:tcPr>
-            <w:tcW w:w="0" w:type="auto"/>
-            <w:vAlign w:val="center"/>
-            <w:hideMark/>
-          </w:tcPr>
-          <w:p>
-            <w:r>
-              <w:t>✓</w:t>
-            </w:r>
-          </w:p>
-        </w:tc>
-        <w:tc>
-          <w:tcPr>
-            <w:tcW w:w="0" w:type="auto"/>
-            <w:vAlign w:val="center"/>
-            <w:hideMark/>
-          </w:tcPr>
-          <w:p>
-            <w:r>
-              <w:t>✓</w:t>
-            </w:r>
-          </w:p>
-        </w:tc>
-      </w:tr>
-      <w:tr>
-        <w:trPr>
-          <w:tblCellSpacing w:w="15" w:type="dxa"/>
-        </w:trPr>
-        <w:tc>
-          <w:tcPr>
-            <w:tcW w:w="0" w:type="auto"/>
-            <w:vAlign w:val="center"/>
-            <w:hideMark/>
-          </w:tcPr>
-          <w:p>
-            <w:r>
-              <w:t>/config/effective snapshot (non</w:t>
-            </w:r>
-            <w:r>
-              <w:noBreakHyphen/>
-              <w:t>secret)</w:t>
-            </w:r>
-          </w:p>
-        </w:tc>
-        <w:tc>
-          <w:tcPr>
-            <w:tcW w:w="0" w:type="auto"/>
-            <w:vAlign w:val="center"/>
-            <w:hideMark/>
-          </w:tcPr>
-          <w:p>
-            <w:r>
-              <w:t>✓</w:t>
-            </w:r>
-          </w:p>
-        </w:tc>
-        <w:tc>
-          <w:tcPr>
-            <w:tcW w:w="0" w:type="auto"/>
-            <w:vAlign w:val="center"/>
-            <w:hideMark/>
-          </w:tcPr>
-          <w:p>
-            <w:r>
-              <w:t>✓</w:t>
-            </w:r>
-          </w:p>
-        </w:tc>
-        <w:tc>
-          <w:tcPr>
-            <w:tcW w:w="0" w:type="auto"/>
-            <w:vAlign w:val="center"/>
-            <w:hideMark/>
-          </w:tcPr>
-          <w:p>
-            <w:r>
-              <w:t>✓</w:t>
-            </w:r>
-          </w:p>
-        </w:tc>
-        <w:tc>
-          <w:tcPr>
-            <w:tcW w:w="0" w:type="auto"/>
-            <w:vAlign w:val="center"/>
-            <w:hideMark/>
-          </w:tcPr>
-          <w:p>
-            <w:r>
-              <w:t>✓</w:t>
-            </w:r>
-          </w:p>
-        </w:tc>
-      </w:tr>
-      <w:tr>
-        <w:trPr>
-          <w:tblCellSpacing w:w="15" w:type="dxa"/>
-        </w:trPr>
-        <w:tc>
-          <w:tcPr>
-            <w:tcW w:w="0" w:type="auto"/>
-            <w:vAlign w:val="center"/>
-            <w:hideMark/>
-          </w:tcPr>
-          <w:p>
-            <w:r>
-              <w:t xml:space="preserve">Perf smoke (JSON p50/p95; </w:t>
-            </w:r>
-            <w:r>
-              <w:rPr>
-                <w:b/>
-                <w:bCs/>
-              </w:rPr>
-              <w:t>TTFB</w:t>
-            </w:r>
-            <w:r>
-              <w:t>)</w:t>
-            </w:r>
-          </w:p>
-        </w:tc>
-        <w:tc>
-          <w:tcPr>
-            <w:tcW w:w="0" w:type="auto"/>
-            <w:vAlign w:val="center"/>
-            <w:hideMark/>
-          </w:tcPr>
-          <w:p>
-            <w:r>
-              <w:t>—</w:t>
-            </w:r>
-          </w:p>
-        </w:tc>
-        <w:tc>
-          <w:tcPr>
-            <w:tcW w:w="0" w:type="auto"/>
-            <w:vAlign w:val="center"/>
-            <w:hideMark/>
-          </w:tcPr>
-          <w:p>
-            <w:r>
-              <w:t>✓</w:t>
-            </w:r>
-          </w:p>
-        </w:tc>
-        <w:tc>
-          <w:tcPr>
-            <w:tcW w:w="0" w:type="auto"/>
-            <w:vAlign w:val="center"/>
-            <w:hideMark/>
-          </w:tcPr>
-          <w:p>
-            <w:r>
-              <w:t>optional</w:t>
-            </w:r>
-          </w:p>
-        </w:tc>
-        <w:tc>
-          <w:tcPr>
-            <w:tcW w:w="0" w:type="auto"/>
-            <w:vAlign w:val="center"/>
-            <w:hideMark/>
-          </w:tcPr>
-          <w:p>
-            <w:r>
-              <w:t>✓</w:t>
-            </w:r>
-          </w:p>
-        </w:tc>
-      </w:tr>
-      <w:tr>
-        <w:trPr>
-          <w:tblCellSpacing w:w="15" w:type="dxa"/>
-        </w:trPr>
-        <w:tc>
-          <w:tcPr>
-            <w:tcW w:w="0" w:type="auto"/>
-            <w:vAlign w:val="center"/>
-            <w:hideMark/>
-          </w:tcPr>
-          <w:p>
-            <w:r>
-              <w:t>403 origin_forbidden on bad Origin</w:t>
-            </w:r>
-          </w:p>
-        </w:tc>
-        <w:tc>
-          <w:tcPr>
-            <w:tcW w:w="0" w:type="auto"/>
-            <w:vAlign w:val="center"/>
-            <w:hideMark/>
-          </w:tcPr>
-          <w:p>
-            <w:r>
-              <w:t>✓</w:t>
-            </w:r>
-          </w:p>
-        </w:tc>
-        <w:tc>
-          <w:tcPr>
-            <w:tcW w:w="0" w:type="auto"/>
-            <w:vAlign w:val="center"/>
-            <w:hideMark/>
-          </w:tcPr>
-          <w:p>
-            <w:r>
-              <w:t>✓</w:t>
-            </w:r>
-          </w:p>
-        </w:tc>
-        <w:tc>
-          <w:tcPr>
-            <w:tcW w:w="0" w:type="auto"/>
-            <w:vAlign w:val="center"/>
-            <w:hideMark/>
-          </w:tcPr>
-          <w:p>
-            <w:r>
-              <w:t>✓</w:t>
-            </w:r>
-          </w:p>
-        </w:tc>
-        <w:tc>
-          <w:tcPr>
-            <w:tcW w:w="0" w:type="auto"/>
-            <w:vAlign w:val="center"/>
-            <w:hideMark/>
-          </w:tcPr>
-          <w:p>
-            <w:r>
-              <w:t>✓</w:t>
-            </w:r>
-          </w:p>
-        </w:tc>
-      </w:tr>
-      <w:tr>
-        <w:trPr>
-          <w:tblCellSpacing w:w="15" w:type="dxa"/>
-        </w:trPr>
-        <w:tc>
-          <w:tcPr>
-            <w:tcW w:w="0" w:type="auto"/>
-            <w:vAlign w:val="center"/>
-            <w:hideMark/>
-          </w:tcPr>
-          <w:p>
-            <w:r>
-              <w:t>Legacy endpoints off (403 feature_disabled)</w:t>
-            </w:r>
-          </w:p>
-        </w:tc>
-        <w:tc>
-          <w:tcPr>
-            <w:tcW w:w="0" w:type="auto"/>
-            <w:vAlign w:val="center"/>
-            <w:hideMark/>
-          </w:tcPr>
-          <w:p>
-            <w:r>
-              <w:t>✓</w:t>
-            </w:r>
-          </w:p>
-        </w:tc>
-        <w:tc>
-          <w:tcPr>
-            <w:tcW w:w="0" w:type="auto"/>
-            <w:vAlign w:val="center"/>
-            <w:hideMark/>
-          </w:tcPr>
-          <w:p>
-            <w:r>
-              <w:t>✓</w:t>
-            </w:r>
-          </w:p>
-        </w:tc>
-        <w:tc>
-          <w:tcPr>
-            <w:tcW w:w="0" w:type="auto"/>
-            <w:vAlign w:val="center"/>
-            <w:hideMark/>
-          </w:tcPr>
-          <w:p>
-            <w:r>
-              <w:t>✓</w:t>
-            </w:r>
-          </w:p>
-        </w:tc>
-        <w:tc>
-          <w:tcPr>
-            <w:tcW w:w="0" w:type="auto"/>
-            <w:vAlign w:val="center"/>
-            <w:hideMark/>
-          </w:tcPr>
-          <w:p>
-            <w:r>
-              <w:t>✓</w:t>
-            </w:r>
-          </w:p>
-        </w:tc>
-      </w:tr>
-      <w:tr>
-        <w:trPr>
-          <w:tblCellSpacing w:w="15" w:type="dxa"/>
-        </w:trPr>
-        <w:tc>
-          <w:tcPr>
-            <w:tcW w:w="0" w:type="auto"/>
-            <w:vAlign w:val="center"/>
-            <w:hideMark/>
-          </w:tcPr>
-          <w:p>
-            <w:r>
-              <w:t>RTM parity against Prod values</w:t>
-            </w:r>
-          </w:p>
-        </w:tc>
-        <w:tc>
-          <w:tcPr>
-            <w:tcW w:w="0" w:type="auto"/>
-            <w:vAlign w:val="center"/>
-            <w:hideMark/>
-          </w:tcPr>
-          <w:p>
-            <w:r>
-              <w:t>—</w:t>
-            </w:r>
-          </w:p>
-        </w:tc>
-        <w:tc>
-          <w:tcPr>
-            <w:tcW w:w="0" w:type="auto"/>
-            <w:vAlign w:val="center"/>
-            <w:hideMark/>
-          </w:tcPr>
-          <w:p>
-            <w:r>
-              <w:t>—</w:t>
-            </w:r>
-          </w:p>
-        </w:tc>
-        <w:tc>
-          <w:tcPr>
-            <w:tcW w:w="0" w:type="auto"/>
-            <w:vAlign w:val="center"/>
-            <w:hideMark/>
-          </w:tcPr>
-          <w:p>
-            <w:r>
-              <w:t>✓</w:t>
-            </w:r>
-          </w:p>
-        </w:tc>
-        <w:tc>
-          <w:tcPr>
-            <w:tcW w:w="0" w:type="auto"/>
-            <w:vAlign w:val="center"/>
-            <w:hideMark/>
-          </w:tcPr>
-          <w:p>
-            <w:r>
-              <w:t>—</w:t>
-            </w:r>
-          </w:p>
-        </w:tc>
-      </w:tr>
-      <w:tr>
-        <w:trPr>
-          <w:tblCellSpacing w:w="15" w:type="dxa"/>
-        </w:trPr>
-        <w:tc>
-          <w:tcPr>
-            <w:tcW w:w="0" w:type="auto"/>
-            <w:vAlign w:val="center"/>
-            <w:hideMark/>
-          </w:tcPr>
-          <w:p>
-            <w:r>
-              <w:t>Canary (5–10%), then rollout</w:t>
-            </w:r>
-          </w:p>
-        </w:tc>
-        <w:tc>
-          <w:tcPr>
-            <w:tcW w:w="0" w:type="auto"/>
-            <w:vAlign w:val="center"/>
-            <w:hideMark/>
-          </w:tcPr>
-          <w:p>
-            <w:r>
-              <w:t>—</w:t>
-            </w:r>
-          </w:p>
-        </w:tc>
-        <w:tc>
-          <w:tcPr>
-            <w:tcW w:w="0" w:type="auto"/>
-            <w:vAlign w:val="center"/>
-            <w:hideMark/>
-          </w:tcPr>
-          <w:p>
-            <w:r>
-              <w:t>—</w:t>
-            </w:r>
-          </w:p>
-        </w:tc>
-        <w:tc>
-          <w:tcPr>
-            <w:tcW w:w="0" w:type="auto"/>
-            <w:vAlign w:val="center"/>
-            <w:hideMark/>
-          </w:tcPr>
-          <w:p>
-            <w:r>
-              <w:t>—</w:t>
-            </w:r>
-          </w:p>
-        </w:tc>
-        <w:tc>
-          <w:tcPr>
-            <w:tcW w:w="0" w:type="auto"/>
-            <w:vAlign w:val="center"/>
-            <w:hideMark/>
-          </w:tcPr>
-          <w:p>
-            <w:r>
-              <w:t>✓</w:t>
-            </w:r>
-          </w:p>
-        </w:tc>
-      </w:tr>
-      <w:tr>
-        <w:trPr>
-          <w:tblCellSpacing w:w="15" w:type="dxa"/>
-        </w:trPr>
-        <w:tc>
-          <w:tcPr>
-            <w:tcW w:w="0" w:type="auto"/>
-            <w:vAlign w:val="center"/>
-            <w:hideMark/>
-          </w:tcPr>
-          <w:p>
-            <w:r>
-              <w:t>24</w:t>
-            </w:r>
-            <w:r>
-              <w:noBreakHyphen/>
-              <w:t>hour post</w:t>
-            </w:r>
-            <w:r>
-              <w:noBreakHyphen/>
-              <w:t>release checks &amp; evidence</w:t>
-            </w:r>
-          </w:p>
-        </w:tc>
-        <w:tc>
-          <w:tcPr>
-            <w:tcW w:w="0" w:type="auto"/>
-            <w:vAlign w:val="center"/>
-            <w:hideMark/>
-          </w:tcPr>
-          <w:p>
-            <w:r>
-              <w:t>—</w:t>
-            </w:r>
-          </w:p>
-        </w:tc>
-        <w:tc>
-          <w:tcPr>
-            <w:tcW w:w="0" w:type="auto"/>
-            <w:vAlign w:val="center"/>
-            <w:hideMark/>
-          </w:tcPr>
-          <w:p>
-            <w:r>
-              <w:t>—</w:t>
-            </w:r>
-          </w:p>
-        </w:tc>
-        <w:tc>
-          <w:tcPr>
-            <w:tcW w:w="0" w:type="auto"/>
-            <w:vAlign w:val="center"/>
-            <w:hideMark/>
-          </w:tcPr>
-          <w:p>
-            <w:r>
-              <w:t>—</w:t>
-            </w:r>
-          </w:p>
-        </w:tc>
-        <w:tc>
-          <w:tcPr>
-            <w:tcW w:w="0" w:type="auto"/>
-            <w:vAlign w:val="center"/>
-            <w:hideMark/>
-          </w:tcPr>
-          <w:p>
-            <w:r>
-              <w:t>✓</w:t>
-            </w:r>
-          </w:p>
-        </w:tc>
-      </w:tr>
-    </w:tbl>
-    <w:p>
-      <w:r>
-        <w:pict w14:anchorId="6C7FA681">
-          <v:rect id="_x0000_i1152" style="width:0;height:1.5pt" o:hralign="center" o:hrstd="t" o:hr="t" fillcolor="#a0a0a0" stroked="f"/>
-        </w:pict>
-      </w:r>
-    </w:p>
-    <w:p>
-      <w:pPr>
-        <w:rPr>
-          <w:b/>
-          <w:bCs/>
-        </w:rPr>
-      </w:pPr>
-      <w:r>
-        <w:rPr>
-          <w:b/>
-          <w:bCs/>
-        </w:rPr>
-        <w:t>10) Evidence Pack Hooks (what to attach)</w:t>
+        <w:t>5) Rollback (summary; see runbooks/rollback.docx)</w:t>
+      </w:r>
+    </w:p>
+    <w:p>
+      <w:r>
+        <w:t xml:space="preserve">Trigger if any </w:t>
+      </w:r>
+      <w:r>
+        <w:rPr>
+          <w:b/>
+          <w:bCs/>
+        </w:rPr>
+        <w:t>P1</w:t>
+      </w:r>
+      <w:r>
+        <w:t xml:space="preserve"> breach occurs (availability, readiness flapping, SSE failure, parity regression in RTM):</w:t>
       </w:r>
     </w:p>
     <w:p>
       <w:pPr>
         <w:numPr>
           <w:ilvl w:val="0"/>
-          <w:numId w:val="26"/>
+          <w:numId w:val="46"/>
         </w:numPr>
       </w:pPr>
       <w:r>
-        <w:rPr>
-          <w:b/>
-          <w:bCs/>
-        </w:rPr>
-        <w:t>Contracts:</w:t>
-      </w:r>
-      <w:r>
-        <w:t xml:space="preserve"> OpenAPI, lint/diff, Error Catalog.</w:t>
+        <w:t>Re-deploy prior green release (API &amp; Web)</w:t>
       </w:r>
     </w:p>
     <w:p>
       <w:pPr>
         <w:numPr>
           <w:ilvl w:val="0"/>
-          <w:numId w:val="26"/>
+          <w:numId w:val="46"/>
         </w:numPr>
       </w:pPr>
       <w:r>
-        <w:rPr>
-          <w:b/>
-          <w:bCs/>
-        </w:rPr>
-        <w:t>Tests:</w:t>
-      </w:r>
-      <w:r>
-        <w:t xml:space="preserve"> TRX/coverage, E2E Gherkin outputs, axe report, contract tests.</w:t>
+        <w:t xml:space="preserve">Restore prior </w:t>
+      </w:r>
+      <w:r>
+        <w:rPr>
+          <w:b/>
+          <w:bCs/>
+        </w:rPr>
+        <w:t>expected config</w:t>
+      </w:r>
+      <w:r>
+        <w:t xml:space="preserve"> if changed</w:t>
       </w:r>
     </w:p>
     <w:p>
       <w:pPr>
         <w:numPr>
           <w:ilvl w:val="0"/>
-          <w:numId w:val="26"/>
+          <w:numId w:val="46"/>
         </w:numPr>
       </w:pPr>
       <w:r>
-        <w:rPr>
-          <w:b/>
-          <w:bCs/>
-        </w:rPr>
-        <w:t>Security:</w:t>
-      </w:r>
-      <w:r>
-        <w:t xml:space="preserve"> CodeQL SARIF, Dependency Review, Secret</w:t>
-      </w:r>
-      <w:r>
-        <w:noBreakHyphen/>
-        <w:t>scan summary.</w:t>
+        <w:t>Post-incident evidence and RCA required</w:t>
+      </w:r>
+    </w:p>
+    <w:p>
+      <w:r>
+        <w:pict w14:anchorId="740BE310">
+          <v:rect id="_x0000_i1117" style="width:0;height:1.5pt" o:hralign="center" o:hrstd="t" o:hr="t" fillcolor="#a0a0a0" stroked="f"/>
+        </w:pict>
+      </w:r>
+    </w:p>
+    <w:p>
+      <w:pPr>
+        <w:rPr>
+          <w:b/>
+          <w:bCs/>
+        </w:rPr>
+      </w:pPr>
+      <w:r>
+        <w:rPr>
+          <w:b/>
+          <w:bCs/>
+        </w:rPr>
+        <w:t>6) Evidence Pack (what to attach per environment)</w:t>
       </w:r>
     </w:p>
     <w:p>
       <w:pPr>
         <w:numPr>
           <w:ilvl w:val="0"/>
-          <w:numId w:val="26"/>
+          <w:numId w:val="47"/>
         </w:numPr>
       </w:pPr>
       <w:r>
-        <w:rPr>
-          <w:b/>
-          <w:bCs/>
-        </w:rPr>
-        <w:t>Supply chain:</w:t>
-      </w:r>
-      <w:r>
-        <w:t xml:space="preserve"> SBOM + image digest.</w:t>
+        <w:lastRenderedPageBreak/>
+        <w:t xml:space="preserve">Build/test reports; </w:t>
+      </w:r>
+      <w:r>
+        <w:rPr>
+          <w:b/>
+          <w:bCs/>
+        </w:rPr>
+        <w:t>OpenAPI diff</w:t>
+      </w:r>
+      <w:r>
+        <w:t xml:space="preserve">; </w:t>
+      </w:r>
+      <w:r>
+        <w:rPr>
+          <w:b/>
+          <w:bCs/>
+        </w:rPr>
+        <w:t>CodeQL/Dependency/Secrets</w:t>
+      </w:r>
+      <w:r>
+        <w:t xml:space="preserve"> summaries</w:t>
       </w:r>
     </w:p>
     <w:p>
       <w:pPr>
         <w:numPr>
           <w:ilvl w:val="0"/>
-          <w:numId w:val="26"/>
+          <w:numId w:val="47"/>
         </w:numPr>
       </w:pPr>
       <w:r>
@@ -3750,27 +2033,17 @@
           <w:b/>
           <w:bCs/>
         </w:rPr>
-        <w:t>Ops:</w:t>
-      </w:r>
-      <w:r>
-        <w:t xml:space="preserve"> /ready, /healthz, /config/effective per env; </w:t>
-      </w:r>
-      <w:r>
-        <w:rPr>
-          <w:b/>
-          <w:bCs/>
-        </w:rPr>
-        <w:t>RTM parity</w:t>
-      </w:r>
-      <w:r>
-        <w:t xml:space="preserve"> diff.</w:t>
+        <w:t>SBOM</w:t>
+      </w:r>
+      <w:r>
+        <w:t xml:space="preserve"> (+ attestation if used)</w:t>
       </w:r>
     </w:p>
     <w:p>
       <w:pPr>
         <w:numPr>
           <w:ilvl w:val="0"/>
-          <w:numId w:val="26"/>
+          <w:numId w:val="47"/>
         </w:numPr>
       </w:pPr>
       <w:r>
@@ -3778,27 +2051,17 @@
           <w:b/>
           <w:bCs/>
         </w:rPr>
-        <w:t>Perf:</w:t>
-      </w:r>
-      <w:r>
-        <w:t xml:space="preserve"> latency &amp; </w:t>
-      </w:r>
-      <w:r>
-        <w:rPr>
-          <w:b/>
-          <w:bCs/>
-        </w:rPr>
-        <w:t>TTFB</w:t>
-      </w:r>
-      <w:r>
-        <w:t xml:space="preserve"> results; heartbeat cadence.</w:t>
+        <w:t>k6 SSE</w:t>
+      </w:r>
+      <w:r>
+        <w:t xml:space="preserve"> smoke results; parity report (RTM)</w:t>
       </w:r>
     </w:p>
     <w:p>
       <w:pPr>
         <w:numPr>
           <w:ilvl w:val="0"/>
-          <w:numId w:val="26"/>
+          <w:numId w:val="47"/>
         </w:numPr>
       </w:pPr>
       <w:r>
@@ -3806,963 +2069,430 @@
           <w:b/>
           <w:bCs/>
         </w:rPr>
-        <w:t>Monitoring:</w:t>
-      </w:r>
-      <w:r>
-        <w:t xml:space="preserve"> post</w:t>
-      </w:r>
-      <w:r>
-        <w:noBreakHyphen/>
-        <w:t xml:space="preserve">deploy and </w:t>
-      </w:r>
-      <w:r>
-        <w:rPr>
-          <w:b/>
-          <w:bCs/>
-        </w:rPr>
-        <w:t>24</w:t>
-      </w:r>
-      <w:r>
-        <w:rPr>
-          <w:b/>
-          <w:bCs/>
-        </w:rPr>
-        <w:noBreakHyphen/>
-        <w:t>h</w:t>
-      </w:r>
-      <w:r>
-        <w:t xml:space="preserve"> screenshots; approval snapshots. Retain ≥</w:t>
-      </w:r>
-      <w:r>
-        <w:rPr>
-          <w:rFonts w:ascii="Arial" w:hAnsi="Arial" w:cs="Arial"/>
-        </w:rPr>
-        <w:t> </w:t>
-      </w:r>
-      <w:r>
-        <w:t>1</w:t>
-      </w:r>
-      <w:r>
-        <w:rPr>
-          <w:rFonts w:ascii="Arial" w:hAnsi="Arial" w:cs="Arial"/>
-        </w:rPr>
-        <w:t> </w:t>
-      </w:r>
-      <w:r>
-        <w:t xml:space="preserve">year. </w:t>
-      </w:r>
-    </w:p>
-    <w:p>
-      <w:r>
-        <w:lastRenderedPageBreak/>
-        <w:pict w14:anchorId="78238923">
-          <v:rect id="_x0000_i1153" style="width:0;height:1.5pt" o:hralign="center" o:hrstd="t" o:hr="t" fillcolor="#a0a0a0" stroked="f"/>
-        </w:pict>
-      </w:r>
-    </w:p>
-    <w:p>
-      <w:pPr>
-        <w:rPr>
-          <w:b/>
-          <w:bCs/>
-        </w:rPr>
-      </w:pPr>
-      <w:r>
-        <w:rPr>
-          <w:b/>
-          <w:bCs/>
-        </w:rPr>
-        <w:t>11) Troubleshooting (quick checks)</w:t>
+        <w:t>SP signature snapshot</w:t>
+      </w:r>
+      <w:r>
+        <w:t xml:space="preserve"> (RTM/Prod)</w:t>
       </w:r>
     </w:p>
     <w:p>
       <w:pPr>
         <w:numPr>
           <w:ilvl w:val="0"/>
-          <w:numId w:val="27"/>
+          <w:numId w:val="47"/>
         </w:numPr>
       </w:pPr>
       <w:r>
-        <w:rPr>
-          <w:b/>
-          <w:bCs/>
-        </w:rPr>
-        <w:t>SSE stalls / missing heartbeats:</w:t>
-      </w:r>
-    </w:p>
-    <w:p>
-      <w:pPr>
-        <w:numPr>
-          <w:ilvl w:val="1"/>
-          <w:numId w:val="27"/>
-        </w:numPr>
-      </w:pPr>
-      <w:r>
-        <w:t xml:space="preserve">Verify ingress </w:t>
-      </w:r>
-      <w:r>
-        <w:rPr>
-          <w:b/>
-          <w:bCs/>
-        </w:rPr>
-        <w:t>proxy_buffering off</w:t>
-      </w:r>
-      <w:r>
-        <w:t xml:space="preserve"> (NGINX) or equivalent; check read/idle timeouts.</w:t>
-      </w:r>
-    </w:p>
-    <w:p>
-      <w:pPr>
-        <w:numPr>
-          <w:ilvl w:val="1"/>
-          <w:numId w:val="27"/>
-        </w:numPr>
-      </w:pPr>
-      <w:r>
-        <w:t>Confirm Network:SseKeepAliveSeconds via /config/effective.</w:t>
+        <w:t>Dashboard screenshots; alert policy export</w:t>
       </w:r>
     </w:p>
     <w:p>
       <w:pPr>
         <w:numPr>
           <w:ilvl w:val="0"/>
-          <w:numId w:val="27"/>
+          <w:numId w:val="47"/>
         </w:numPr>
       </w:pPr>
       <w:r>
-        <w:rPr>
-          <w:b/>
-          <w:bCs/>
-        </w:rPr>
-        <w:t>Sessions flap / tool calls fail:</w:t>
-      </w:r>
-    </w:p>
-    <w:p>
-      <w:pPr>
-        <w:numPr>
-          <w:ilvl w:val="1"/>
-          <w:numId w:val="27"/>
-        </w:numPr>
-      </w:pPr>
-      <w:r>
-        <w:t>Check sticky routing by Mcp</w:t>
-      </w:r>
-      <w:r>
-        <w:noBreakHyphen/>
-        <w:t>Session</w:t>
-      </w:r>
-      <w:r>
-        <w:noBreakHyphen/>
-        <w:t>Id.</w:t>
-      </w:r>
-    </w:p>
-    <w:p>
-      <w:pPr>
-        <w:numPr>
-          <w:ilvl w:val="1"/>
-          <w:numId w:val="27"/>
-        </w:numPr>
-      </w:pPr>
-      <w:r>
-        <w:t>Inspect child_up / child_restart_count metrics.</w:t>
+        <w:t>Approvals log (protected environments)</w:t>
+      </w:r>
+    </w:p>
+    <w:p>
+      <w:r>
+        <w:t xml:space="preserve">Retention: </w:t>
+      </w:r>
+      <w:r>
+        <w:rPr>
+          <w:b/>
+          <w:bCs/>
+        </w:rPr>
+        <w:t>≥ 1 year</w:t>
+      </w:r>
+      <w:r>
+        <w:t xml:space="preserve"> per release tag.</w:t>
+      </w:r>
+    </w:p>
+    <w:p>
+      <w:r>
+        <w:pict w14:anchorId="0712D41A">
+          <v:rect id="_x0000_i1118" style="width:0;height:1.5pt" o:hralign="center" o:hrstd="t" o:hr="t" fillcolor="#a0a0a0" stroked="f"/>
+        </w:pict>
+      </w:r>
+    </w:p>
+    <w:p>
+      <w:pPr>
+        <w:rPr>
+          <w:b/>
+          <w:bCs/>
+        </w:rPr>
+      </w:pPr>
+      <w:r>
+        <w:rPr>
+          <w:b/>
+          <w:bCs/>
+        </w:rPr>
+        <w:t>7) Operational Checks After Go-Live</w:t>
       </w:r>
     </w:p>
     <w:p>
       <w:pPr>
         <w:numPr>
           <w:ilvl w:val="0"/>
-          <w:numId w:val="27"/>
+          <w:numId w:val="48"/>
         </w:numPr>
       </w:pPr>
       <w:r>
-        <w:rPr>
-          <w:b/>
-          <w:bCs/>
-        </w:rPr>
-        <w:t>403 on allowed origin:</w:t>
-      </w:r>
-    </w:p>
-    <w:p>
-      <w:pPr>
-        <w:numPr>
-          <w:ilvl w:val="1"/>
-          <w:numId w:val="27"/>
-        </w:numPr>
-      </w:pPr>
-      <w:r>
-        <w:t>Validate Security:AllowedOrigins in DB → /config/effective; beware scheme/host/port mismatches.</w:t>
+        <w:t xml:space="preserve">Dashboards: request rate, p95, error %, </w:t>
+      </w:r>
+      <w:r>
+        <w:rPr>
+          <w:b/>
+          <w:bCs/>
+        </w:rPr>
+        <w:t>SSE first-event</w:t>
+      </w:r>
+      <w:r>
+        <w:t xml:space="preserve"> trend, heartbeat gaps</w:t>
       </w:r>
     </w:p>
     <w:p>
       <w:pPr>
         <w:numPr>
           <w:ilvl w:val="0"/>
-          <w:numId w:val="27"/>
+          <w:numId w:val="48"/>
         </w:numPr>
       </w:pPr>
       <w:r>
-        <w:rPr>
-          <w:b/>
-          <w:bCs/>
-        </w:rPr>
-        <w:t>Legacy endpoint unexpectedly on/off:</w:t>
-      </w:r>
-    </w:p>
-    <w:p>
-      <w:pPr>
-        <w:numPr>
-          <w:ilvl w:val="1"/>
-          <w:numId w:val="27"/>
-        </w:numPr>
-      </w:pPr>
-      <w:r>
-        <w:t xml:space="preserve">Check EnableLegacyHttpSse flag; default is </w:t>
-      </w:r>
-      <w:r>
-        <w:rPr>
-          <w:b/>
-          <w:bCs/>
-        </w:rPr>
-        <w:t>false</w:t>
-      </w:r>
-      <w:r>
-        <w:t>.</w:t>
+        <w:t>Logs: error envelope codes (spikes), auth failures</w:t>
       </w:r>
     </w:p>
     <w:p>
       <w:pPr>
         <w:numPr>
           <w:ilvl w:val="0"/>
-          <w:numId w:val="27"/>
+          <w:numId w:val="48"/>
         </w:numPr>
       </w:pPr>
       <w:r>
-        <w:rPr>
-          <w:b/>
-          <w:bCs/>
-        </w:rPr>
-        <w:t>Readiness fails after rollout:</w:t>
-      </w:r>
-    </w:p>
-    <w:p>
-      <w:pPr>
-        <w:numPr>
-          <w:ilvl w:val="1"/>
-          <w:numId w:val="27"/>
-        </w:numPr>
-      </w:pPr>
-      <w:r>
-        <w:t>DB SP reachability or child spawn probe failing; check logs (no payload bodies).</w:t>
+        <w:t>Alerts: ensure no flapping; tune thresholds if noisy</w:t>
+      </w:r>
+    </w:p>
+    <w:p>
+      <w:r>
+        <w:pict w14:anchorId="785FA383">
+          <v:rect id="_x0000_i1119" style="width:0;height:1.5pt" o:hralign="center" o:hrstd="t" o:hr="t" fillcolor="#a0a0a0" stroked="f"/>
+        </w:pict>
+      </w:r>
+    </w:p>
+    <w:p>
+      <w:pPr>
+        <w:rPr>
+          <w:b/>
+          <w:bCs/>
+        </w:rPr>
+      </w:pPr>
+      <w:r>
+        <w:rPr>
+          <w:b/>
+          <w:bCs/>
+        </w:rPr>
+        <w:t>8) Communication Templates</w:t>
+      </w:r>
+    </w:p>
+    <w:p>
+      <w:r>
+        <w:rPr>
+          <w:b/>
+          <w:bCs/>
+        </w:rPr>
+        <w:t>Start notice (Slack):</w:t>
+      </w:r>
+    </w:p>
+    <w:p>
+      <w:r>
+        <w:t xml:space="preserve">Deploying </w:t>
+      </w:r>
+      <w:r>
+        <w:rPr>
+          <w:b/>
+          <w:bCs/>
+        </w:rPr>
+        <w:t>{env}</w:t>
+      </w:r>
+      <w:r>
+        <w:t xml:space="preserve"> for MCPX-KendoBridge. SHA {abcd123}. Window {HH:MM–HH:MM}. Expect minor restarts. Ping @RM for status.</w:t>
+      </w:r>
+    </w:p>
+    <w:p>
+      <w:r>
+        <w:rPr>
+          <w:b/>
+          <w:bCs/>
+        </w:rPr>
+        <w:t>Success:</w:t>
+      </w:r>
+    </w:p>
+    <w:p>
+      <w:r>
+        <w:rPr>
+          <w:b/>
+          <w:bCs/>
+        </w:rPr>
+        <w:t>{env}</w:t>
+      </w:r>
+      <w:r>
+        <w:t xml:space="preserve"> deploy complete. Health/Ready </w:t>
+      </w:r>
+      <w:r>
+        <w:rPr>
+          <w:rFonts w:ascii="Segoe UI Emoji" w:hAnsi="Segoe UI Emoji" w:cs="Segoe UI Emoji"/>
+        </w:rPr>
+        <w:t>✅</w:t>
+      </w:r>
+      <w:r>
+        <w:t xml:space="preserve">. SSE smoke </w:t>
+      </w:r>
+      <w:r>
+        <w:rPr>
+          <w:rFonts w:ascii="Segoe UI Emoji" w:hAnsi="Segoe UI Emoji" w:cs="Segoe UI Emoji"/>
+        </w:rPr>
+        <w:t>✅</w:t>
+      </w:r>
+      <w:r>
+        <w:t xml:space="preserve"> (TTFB {ms}, heartbeat {s}). Evidence attached to release {tag}.</w:t>
+      </w:r>
+    </w:p>
+    <w:p>
+      <w:r>
+        <w:rPr>
+          <w:b/>
+          <w:bCs/>
+        </w:rPr>
+        <w:t>Rollback:</w:t>
+      </w:r>
+    </w:p>
+    <w:p>
+      <w:r>
+        <w:rPr>
+          <w:b/>
+          <w:bCs/>
+        </w:rPr>
+        <w:t>{env}</w:t>
+      </w:r>
+      <w:r>
+        <w:t xml:space="preserve"> rollback executed to release {tag_prev} due to {reason}. Incident opened. Updates to follow.</w:t>
+      </w:r>
+    </w:p>
+    <w:p>
+      <w:r>
+        <w:pict w14:anchorId="0810D007">
+          <v:rect id="_x0000_i1120" style="width:0;height:1.5pt" o:hralign="center" o:hrstd="t" o:hr="t" fillcolor="#a0a0a0" stroked="f"/>
+        </w:pict>
+      </w:r>
+    </w:p>
+    <w:p>
+      <w:pPr>
+        <w:rPr>
+          <w:b/>
+          <w:bCs/>
+        </w:rPr>
+      </w:pPr>
+      <w:r>
+        <w:rPr>
+          <w:b/>
+          <w:bCs/>
+        </w:rPr>
+        <w:t>9) Acceptance Criteria (Deploy Runbook)</w:t>
       </w:r>
     </w:p>
     <w:p>
       <w:pPr>
         <w:numPr>
           <w:ilvl w:val="0"/>
-          <w:numId w:val="27"/>
+          <w:numId w:val="49"/>
         </w:numPr>
       </w:pPr>
       <w:r>
-        <w:rPr>
-          <w:b/>
-          <w:bCs/>
-        </w:rPr>
-        <w:t>UI build fails (Kendo):</w:t>
-      </w:r>
-    </w:p>
-    <w:p>
-      <w:pPr>
-        <w:numPr>
-          <w:ilvl w:val="1"/>
-          <w:numId w:val="27"/>
-        </w:numPr>
-      </w:pPr>
-      <w:r>
-        <w:t>Ensure TELERIK_LICENSE or _PATH set in the target GitHub Environment; verify CI step.</w:t>
-      </w:r>
-    </w:p>
-    <w:p>
-      <w:r>
-        <w:pict w14:anchorId="065101AC">
-          <v:rect id="_x0000_i1154" style="width:0;height:1.5pt" o:hralign="center" o:hrstd="t" o:hr="t" fillcolor="#a0a0a0" stroked="f"/>
-        </w:pict>
-      </w:r>
-    </w:p>
-    <w:p>
-      <w:pPr>
-        <w:rPr>
-          <w:b/>
-          <w:bCs/>
-        </w:rPr>
-      </w:pPr>
-      <w:r>
-        <w:rPr>
-          <w:b/>
-          <w:bCs/>
-        </w:rPr>
-        <w:t>12) Safety &amp; Backout</w:t>
-      </w:r>
-    </w:p>
-    <w:p>
-      <w:r>
-        <w:t xml:space="preserve">If any </w:t>
-      </w:r>
-      <w:r>
-        <w:rPr>
-          <w:b/>
-          <w:bCs/>
-        </w:rPr>
-        <w:t>P1</w:t>
-      </w:r>
-      <w:r>
-        <w:t xml:space="preserve"> condition occurs (availability &lt;99% 10</w:t>
-      </w:r>
-      <w:r>
-        <w:noBreakHyphen/>
-        <w:t>min window, /ready failing &gt;2</w:t>
-      </w:r>
-      <w:r>
-        <w:rPr>
-          <w:rFonts w:ascii="Arial" w:hAnsi="Arial" w:cs="Arial"/>
-        </w:rPr>
-        <w:t> </w:t>
-      </w:r>
-      <w:r>
-        <w:t xml:space="preserve">min, </w:t>
-      </w:r>
-      <w:r>
-        <w:rPr>
-          <w:b/>
-          <w:bCs/>
-        </w:rPr>
-        <w:t>TTFB p95 &gt; 200</w:t>
-      </w:r>
-      <w:r>
-        <w:rPr>
-          <w:rFonts w:ascii="Arial" w:hAnsi="Arial" w:cs="Arial"/>
-          <w:b/>
-          <w:bCs/>
-        </w:rPr>
-        <w:t> </w:t>
-      </w:r>
-      <w:r>
-        <w:rPr>
-          <w:b/>
-          <w:bCs/>
-        </w:rPr>
-        <w:t>ms</w:t>
-      </w:r>
-      <w:r>
-        <w:t xml:space="preserve"> sustained), </w:t>
-      </w:r>
-      <w:r>
-        <w:rPr>
-          <w:b/>
-          <w:bCs/>
-        </w:rPr>
-        <w:t>pause rollout</w:t>
-      </w:r>
-      <w:r>
-        <w:t xml:space="preserve"> and follow runbooks/incident.docx; if needed, execute runbooks/rollback.docx (graceful SSE drain, image flip). Post</w:t>
-      </w:r>
-      <w:r>
-        <w:noBreakHyphen/>
-        <w:t>mortem and Evidence updates required.</w:t>
-      </w:r>
-    </w:p>
-    <w:p>
-      <w:r>
-        <w:pict w14:anchorId="6CB9E3FF">
-          <v:rect id="_x0000_i1155" style="width:0;height:1.5pt" o:hralign="center" o:hrstd="t" o:hr="t" fillcolor="#a0a0a0" stroked="f"/>
-        </w:pict>
-      </w:r>
-    </w:p>
-    <w:p>
-      <w:pPr>
-        <w:rPr>
-          <w:b/>
-          <w:bCs/>
-        </w:rPr>
-      </w:pPr>
-      <w:r>
-        <w:rPr>
-          <w:b/>
-          <w:bCs/>
-        </w:rPr>
-        <w:t>13) Appendices</w:t>
-      </w:r>
-    </w:p>
-    <w:p>
-      <w:pPr>
-        <w:rPr>
-          <w:b/>
-          <w:bCs/>
-        </w:rPr>
-      </w:pPr>
-      <w:r>
-        <w:rPr>
-          <w:b/>
-          <w:bCs/>
-        </w:rPr>
-        <w:lastRenderedPageBreak/>
-        <w:t>A) Curl snippets</w:t>
+        <w:t xml:space="preserve">All </w:t>
+      </w:r>
+      <w:r>
+        <w:rPr>
+          <w:b/>
+          <w:bCs/>
+        </w:rPr>
+        <w:t>Pre-Deploy</w:t>
+      </w:r>
+      <w:r>
+        <w:t xml:space="preserve"> checks pass; CI green</w:t>
       </w:r>
     </w:p>
     <w:p>
       <w:pPr>
         <w:numPr>
           <w:ilvl w:val="0"/>
-          <w:numId w:val="28"/>
+          <w:numId w:val="49"/>
         </w:numPr>
       </w:pPr>
       <w:r>
-        <w:rPr>
-          <w:b/>
-          <w:bCs/>
-        </w:rPr>
-        <w:t>JSON mode</w:t>
+        <w:t xml:space="preserve">Migrations applied with </w:t>
+      </w:r>
+      <w:r>
+        <w:rPr>
+          <w:b/>
+          <w:bCs/>
+        </w:rPr>
+        <w:t>no</w:t>
+      </w:r>
+      <w:r>
+        <w:t xml:space="preserve"> destructive DDL; app principal restricted to </w:t>
+      </w:r>
+      <w:r>
+        <w:rPr>
+          <w:b/>
+          <w:bCs/>
+        </w:rPr>
+        <w:t>EXECUTE</w:t>
       </w:r>
     </w:p>
     <w:p>
       <w:pPr>
         <w:numPr>
           <w:ilvl w:val="0"/>
-          <w:numId w:val="28"/>
+          <w:numId w:val="49"/>
         </w:numPr>
-        <w:tabs>
-          <w:tab w:val="clear" w:pos="720"/>
-        </w:tabs>
-      </w:pPr>
-      <w:r>
-        <w:t>curl -fsS -H 'Content-Type: application/json' \</w:t>
+      </w:pPr>
+      <w:r>
+        <w:lastRenderedPageBreak/>
+        <w:t xml:space="preserve">API/Web healthy; synthetics pass; </w:t>
+      </w:r>
+      <w:r>
+        <w:rPr>
+          <w:b/>
+          <w:bCs/>
+        </w:rPr>
+        <w:t>SSE TTFB ≤ 200 ms</w:t>
+      </w:r>
+      <w:r>
+        <w:t>, heartbeat ≤ 10 s</w:t>
       </w:r>
     </w:p>
     <w:p>
       <w:pPr>
         <w:numPr>
           <w:ilvl w:val="0"/>
-          <w:numId w:val="28"/>
+          <w:numId w:val="49"/>
         </w:numPr>
-        <w:tabs>
-          <w:tab w:val="clear" w:pos="720"/>
-        </w:tabs>
-      </w:pPr>
-      <w:r>
-        <w:t xml:space="preserve">     -d '{"jsonrpc":"2.0","id":"1","method":"ping","params":{}}' \</w:t>
+      </w:pPr>
+      <w:r>
+        <w:rPr>
+          <w:b/>
+          <w:bCs/>
+        </w:rPr>
+        <w:t>RTM parity = 0 critical</w:t>
+      </w:r>
+      <w:r>
+        <w:t xml:space="preserve"> before Prod</w:t>
       </w:r>
     </w:p>
     <w:p>
       <w:pPr>
         <w:numPr>
           <w:ilvl w:val="0"/>
-          <w:numId w:val="28"/>
+          <w:numId w:val="49"/>
         </w:numPr>
-        <w:tabs>
-          <w:tab w:val="clear" w:pos="720"/>
-        </w:tabs>
-        <w:rPr>
-          <w:lang w:val="fr-FR"/>
-        </w:rPr>
-      </w:pPr>
-      <w:r>
-        <w:t xml:space="preserve">     </w:t>
-      </w:r>
-      <w:r>
-        <w:rPr>
-          <w:lang w:val="fr-FR"/>
-        </w:rPr>
-        <w:t>https://&lt;env&gt;.example.com/api/mcp | jq .</w:t>
-      </w:r>
-    </w:p>
-    <w:p>
-      <w:pPr>
-        <w:numPr>
-          <w:ilvl w:val="0"/>
-          <w:numId w:val="28"/>
-        </w:numPr>
-      </w:pPr>
-      <w:r>
-        <w:rPr>
-          <w:b/>
-          <w:bCs/>
-        </w:rPr>
-        <w:t>SSE mode</w:t>
-      </w:r>
-    </w:p>
-    <w:p>
-      <w:pPr>
-        <w:numPr>
-          <w:ilvl w:val="0"/>
-          <w:numId w:val="28"/>
-        </w:numPr>
-        <w:tabs>
-          <w:tab w:val="clear" w:pos="720"/>
-        </w:tabs>
-      </w:pPr>
-      <w:r>
-        <w:t>curl -N -H 'Accept: text/event-stream' -H 'Content-Type: application/json' \</w:t>
-      </w:r>
-    </w:p>
-    <w:p>
-      <w:pPr>
-        <w:numPr>
-          <w:ilvl w:val="0"/>
-          <w:numId w:val="28"/>
-        </w:numPr>
-        <w:tabs>
-          <w:tab w:val="clear" w:pos="720"/>
-        </w:tabs>
-      </w:pPr>
-      <w:r>
-        <w:t xml:space="preserve">     -H 'Mcp-Session-Id: test' \</w:t>
-      </w:r>
-    </w:p>
-    <w:p>
-      <w:pPr>
-        <w:numPr>
-          <w:ilvl w:val="0"/>
-          <w:numId w:val="28"/>
-        </w:numPr>
-        <w:tabs>
-          <w:tab w:val="clear" w:pos="720"/>
-        </w:tabs>
-      </w:pPr>
-      <w:r>
-        <w:t xml:space="preserve">     -d '{"jsonrpc":"2.0","id":"1","method":"ping","params":{"stream":true}}' \</w:t>
-      </w:r>
-    </w:p>
-    <w:p>
-      <w:pPr>
-        <w:numPr>
-          <w:ilvl w:val="0"/>
-          <w:numId w:val="28"/>
-        </w:numPr>
-        <w:tabs>
-          <w:tab w:val="clear" w:pos="720"/>
-        </w:tabs>
-      </w:pPr>
-      <w:r>
-        <w:t xml:space="preserve">     https://&lt;env&gt;.example.com/api/mcp</w:t>
-      </w:r>
-    </w:p>
-    <w:p>
-      <w:pPr>
-        <w:rPr>
-          <w:b/>
-          <w:bCs/>
-        </w:rPr>
-      </w:pPr>
-      <w:r>
-        <w:rPr>
-          <w:b/>
-          <w:bCs/>
-        </w:rPr>
-        <w:t>B) Required GitHub Environment Secrets (non</w:t>
-      </w:r>
-      <w:r>
-        <w:rPr>
-          <w:b/>
-          <w:bCs/>
-        </w:rPr>
-        <w:noBreakHyphen/>
-        <w:t>exhaustive)</w:t>
-      </w:r>
-    </w:p>
-    <w:tbl>
-      <w:tblPr>
-        <w:tblW w:w="0" w:type="auto"/>
-        <w:tblCellSpacing w:w="15" w:type="dxa"/>
-        <w:tblCellMar>
-          <w:top w:w="15" w:type="dxa"/>
-          <w:left w:w="15" w:type="dxa"/>
-          <w:bottom w:w="15" w:type="dxa"/>
-          <w:right w:w="15" w:type="dxa"/>
-        </w:tblCellMar>
-        <w:tblLook w:val="04A0" w:firstRow="1" w:lastRow="0" w:firstColumn="1" w:lastColumn="0" w:noHBand="0" w:noVBand="1"/>
-      </w:tblPr>
-      <w:tblGrid>
-        <w:gridCol w:w="1764"/>
-        <w:gridCol w:w="4631"/>
-        <w:gridCol w:w="2965"/>
-      </w:tblGrid>
-      <w:tr>
-        <w:trPr>
-          <w:tblHeader/>
-          <w:tblCellSpacing w:w="15" w:type="dxa"/>
-        </w:trPr>
-        <w:tc>
-          <w:tcPr>
-            <w:tcW w:w="0" w:type="auto"/>
-            <w:vAlign w:val="center"/>
-            <w:hideMark/>
-          </w:tcPr>
-          <w:p>
-            <w:pPr>
-              <w:rPr>
-                <w:b/>
-                <w:bCs/>
-              </w:rPr>
-            </w:pPr>
-            <w:r>
-              <w:rPr>
-                <w:b/>
-                <w:bCs/>
-              </w:rPr>
-              <w:t>Env</w:t>
-            </w:r>
-          </w:p>
-        </w:tc>
-        <w:tc>
-          <w:tcPr>
-            <w:tcW w:w="0" w:type="auto"/>
-            <w:vAlign w:val="center"/>
-            <w:hideMark/>
-          </w:tcPr>
-          <w:p>
-            <w:pPr>
-              <w:rPr>
-                <w:b/>
-                <w:bCs/>
-              </w:rPr>
-            </w:pPr>
-            <w:r>
-              <w:rPr>
-                <w:b/>
-                <w:bCs/>
-              </w:rPr>
-              <w:t>Secret</w:t>
-            </w:r>
-          </w:p>
-        </w:tc>
-        <w:tc>
-          <w:tcPr>
-            <w:tcW w:w="0" w:type="auto"/>
-            <w:vAlign w:val="center"/>
-            <w:hideMark/>
-          </w:tcPr>
-          <w:p>
-            <w:pPr>
-              <w:rPr>
-                <w:b/>
-                <w:bCs/>
-              </w:rPr>
-            </w:pPr>
-            <w:r>
-              <w:rPr>
-                <w:b/>
-                <w:bCs/>
-              </w:rPr>
-              <w:t>Purpose</w:t>
-            </w:r>
-          </w:p>
-        </w:tc>
-      </w:tr>
-      <w:tr>
-        <w:trPr>
-          <w:tblCellSpacing w:w="15" w:type="dxa"/>
-        </w:trPr>
-        <w:tc>
-          <w:tcPr>
-            <w:tcW w:w="0" w:type="auto"/>
-            <w:vAlign w:val="center"/>
-            <w:hideMark/>
-          </w:tcPr>
-          <w:p>
-            <w:r>
-              <w:t>alpha/beta/prod</w:t>
-            </w:r>
-          </w:p>
-        </w:tc>
-        <w:tc>
-          <w:tcPr>
-            <w:tcW w:w="0" w:type="auto"/>
-            <w:vAlign w:val="center"/>
-            <w:hideMark/>
-          </w:tcPr>
-          <w:p>
-            <w:r>
-              <w:t>SQL_CONNECTION_STRING</w:t>
-            </w:r>
-          </w:p>
-        </w:tc>
-        <w:tc>
-          <w:tcPr>
-            <w:tcW w:w="0" w:type="auto"/>
-            <w:vAlign w:val="center"/>
-            <w:hideMark/>
-          </w:tcPr>
-          <w:p>
-            <w:r>
-              <w:t>API database connection</w:t>
-            </w:r>
-          </w:p>
-        </w:tc>
-      </w:tr>
-      <w:tr>
-        <w:trPr>
-          <w:tblCellSpacing w:w="15" w:type="dxa"/>
-        </w:trPr>
-        <w:tc>
-          <w:tcPr>
-            <w:tcW w:w="0" w:type="auto"/>
-            <w:vAlign w:val="center"/>
-            <w:hideMark/>
-          </w:tcPr>
-          <w:p>
-            <w:r>
-              <w:t>rtm</w:t>
-            </w:r>
-          </w:p>
-        </w:tc>
-        <w:tc>
-          <w:tcPr>
-            <w:tcW w:w="0" w:type="auto"/>
-            <w:vAlign w:val="center"/>
-            <w:hideMark/>
-          </w:tcPr>
-          <w:p>
-            <w:r>
-              <w:t>SQL_CONNECTION_STRING_PROD_RO</w:t>
-            </w:r>
-          </w:p>
-        </w:tc>
-        <w:tc>
-          <w:tcPr>
-            <w:tcW w:w="0" w:type="auto"/>
-            <w:vAlign w:val="center"/>
-            <w:hideMark/>
-          </w:tcPr>
-          <w:p>
-            <w:r>
-              <w:rPr>
-                <w:b/>
-                <w:bCs/>
-              </w:rPr>
-              <w:t>Prod DB read</w:t>
-            </w:r>
-            <w:r>
-              <w:rPr>
-                <w:b/>
-                <w:bCs/>
-              </w:rPr>
-              <w:noBreakHyphen/>
-              <w:t>only</w:t>
-            </w:r>
-            <w:r>
-              <w:t xml:space="preserve"> for RTM parity</w:t>
-            </w:r>
-          </w:p>
-        </w:tc>
-      </w:tr>
-      <w:tr>
-        <w:trPr>
-          <w:tblCellSpacing w:w="15" w:type="dxa"/>
-        </w:trPr>
-        <w:tc>
-          <w:tcPr>
-            <w:tcW w:w="0" w:type="auto"/>
-            <w:vAlign w:val="center"/>
-            <w:hideMark/>
-          </w:tcPr>
-          <w:p>
-            <w:r>
-              <w:t>any with UI</w:t>
-            </w:r>
-          </w:p>
-        </w:tc>
-        <w:tc>
-          <w:tcPr>
-            <w:tcW w:w="0" w:type="auto"/>
-            <w:vAlign w:val="center"/>
-            <w:hideMark/>
-          </w:tcPr>
-          <w:p>
-            <w:r>
-              <w:t>TELERIK_LICENSE or TELERIK_LICENSE_PATH</w:t>
-            </w:r>
-          </w:p>
-        </w:tc>
-        <w:tc>
-          <w:tcPr>
-            <w:tcW w:w="0" w:type="auto"/>
-            <w:vAlign w:val="center"/>
-            <w:hideMark/>
-          </w:tcPr>
-          <w:p>
-            <w:r>
-              <w:t>Kendo UI build</w:t>
-            </w:r>
-            <w:r>
-              <w:noBreakHyphen/>
-              <w:t>time licensing</w:t>
-            </w:r>
-          </w:p>
-        </w:tc>
-      </w:tr>
-    </w:tbl>
-    <w:p>
-      <w:pPr>
-        <w:rPr>
-          <w:b/>
-          <w:bCs/>
-        </w:rPr>
-      </w:pPr>
-      <w:r>
-        <w:rPr>
-          <w:b/>
-          <w:bCs/>
-        </w:rPr>
-        <w:t>C) References</w:t>
-      </w:r>
-    </w:p>
-    <w:p>
-      <w:pPr>
-        <w:numPr>
-          <w:ilvl w:val="0"/>
-          <w:numId w:val="29"/>
-        </w:numPr>
-      </w:pPr>
-      <w:r>
-        <w:rPr>
-          <w:b/>
-          <w:bCs/>
-        </w:rPr>
-        <w:t>CI/CD Plan</w:t>
-      </w:r>
-      <w:r>
-        <w:t xml:space="preserve"> (docs/10_ci_cd.docx) — workflows, gates, promotion. </w:t>
-      </w:r>
-    </w:p>
-    <w:p>
-      <w:pPr>
-        <w:numPr>
-          <w:ilvl w:val="0"/>
-          <w:numId w:val="29"/>
-        </w:numPr>
-      </w:pPr>
-      <w:r>
-        <w:rPr>
-          <w:b/>
-          <w:bCs/>
-        </w:rPr>
-        <w:t>Compliance</w:t>
-      </w:r>
-      <w:r>
-        <w:t xml:space="preserve"> (docs/13_compliance.docx) — secrets policy, CSP/egress, DB rules. </w:t>
-      </w:r>
-    </w:p>
-    <w:p>
-      <w:pPr>
-        <w:numPr>
-          <w:ilvl w:val="0"/>
-          <w:numId w:val="29"/>
-        </w:numPr>
-      </w:pPr>
-      <w:r>
-        <w:rPr>
-          <w:b/>
-          <w:bCs/>
-        </w:rPr>
-        <w:t>Monitoring</w:t>
-      </w:r>
-      <w:r>
-        <w:t xml:space="preserve"> (docs/11_monitoring.docx) — SLOs, alerts, </w:t>
-      </w:r>
-      <w:r>
-        <w:rPr>
-          <w:b/>
-          <w:bCs/>
-        </w:rPr>
-        <w:t>TTFB</w:t>
-      </w:r>
-      <w:r>
-        <w:t xml:space="preserve"> dashboards. </w:t>
-      </w:r>
-    </w:p>
-    <w:p>
-      <w:pPr>
-        <w:numPr>
-          <w:ilvl w:val="0"/>
-          <w:numId w:val="29"/>
-        </w:numPr>
-      </w:pPr>
-      <w:r>
-        <w:rPr>
-          <w:b/>
-          <w:bCs/>
-        </w:rPr>
-        <w:t>Error Catalog</w:t>
-      </w:r>
-      <w:r>
-        <w:t xml:space="preserve"> (docs/error_catalog.docx) — canonical error codes.</w:t>
-      </w:r>
-    </w:p>
-    <w:p>
-      <w:pPr>
-        <w:numPr>
-          <w:ilvl w:val="0"/>
-          <w:numId w:val="29"/>
-        </w:numPr>
-      </w:pPr>
-      <w:r>
-        <w:rPr>
-          <w:b/>
-          <w:bCs/>
-        </w:rPr>
-        <w:t>OpenAPI</w:t>
-      </w:r>
-      <w:r>
-        <w:t xml:space="preserve"> (api/openapi/mcp-proxy.yaml) — transport, headers, examples.</w:t>
-      </w:r>
-    </w:p>
-    <w:p>
-      <w:r>
-        <w:pict w14:anchorId="326C968A">
-          <v:rect id="_x0000_i1156" style="width:0;height:1.5pt" o:hralign="center" o:hrstd="t" o:hr="t" fillcolor="#a0a0a0" stroked="f"/>
+      </w:pPr>
+      <w:r>
+        <w:t>Evidence Pack complete and attached; alerts quiet post-deploy</w:t>
+      </w:r>
+    </w:p>
+    <w:p>
+      <w:r>
+        <w:pict w14:anchorId="080964B4">
+          <v:rect id="_x0000_i1121" style="width:0;height:1.5pt" o:hralign="center" o:hrstd="t" o:hr="t" fillcolor="#a0a0a0" stroked="f"/>
         </w:pict>
       </w:r>
     </w:p>
     <w:p>
-      <w:r>
-        <w:rPr>
-          <w:b/>
-          <w:bCs/>
-        </w:rPr>
-        <w:t>Footer (optional for Word header/footer):</w:t>
-      </w:r>
-      <w:r>
-        <w:br/>
-      </w:r>
-      <w:r>
-        <w:rPr>
-          <w:i/>
-          <w:iCs/>
-        </w:rPr>
-        <w:t>MCPX</w:t>
-      </w:r>
-      <w:r>
-        <w:rPr>
-          <w:i/>
-          <w:iCs/>
-        </w:rPr>
-        <w:noBreakHyphen/>
-        <w:t>KendoBridge • Deploy Runbook • v2.0.0 • 2025</w:t>
-      </w:r>
-      <w:r>
-        <w:rPr>
-          <w:i/>
-          <w:iCs/>
-        </w:rPr>
-        <w:noBreakHyphen/>
-        <w:t>09</w:t>
-      </w:r>
-      <w:r>
-        <w:rPr>
-          <w:i/>
-          <w:iCs/>
-        </w:rPr>
-        <w:noBreakHyphen/>
-        <w:t>27 • Confidential — Technijian Internal</w:t>
+      <w:pPr>
+        <w:rPr>
+          <w:b/>
+          <w:bCs/>
+        </w:rPr>
+      </w:pPr>
+      <w:r>
+        <w:rPr>
+          <w:b/>
+          <w:bCs/>
+        </w:rPr>
+        <w:t>10) Appendix — Quick Commands (reference)</w:t>
+      </w:r>
+    </w:p>
+    <w:p>
+      <w:r>
+        <w:rPr>
+          <w:b/>
+          <w:bCs/>
+        </w:rPr>
+        <w:t>k6 SSE Smoke (example):</w:t>
+      </w:r>
+    </w:p>
+    <w:p>
+      <w:r>
+        <w:t>k6 run tests/perf/k6_sse_ttfb.js -e BASE_URL=https://{env-host}/api -e TOKEN={bearer}</w:t>
+      </w:r>
+    </w:p>
+    <w:p>
+      <w:r>
+        <w:rPr>
+          <w:b/>
+          <w:bCs/>
+        </w:rPr>
+        <w:t>Parity (concept):</w:t>
+      </w:r>
+    </w:p>
+    <w:p>
+      <w:r>
+        <w:t># Compare intended Prod vs RTM effective (non-secrets)</w:t>
+      </w:r>
+    </w:p>
+    <w:p>
+      <w:r>
+        <w:t># Attach JSON diff to release</w:t>
+      </w:r>
+    </w:p>
+    <w:p>
+      <w:r>
+        <w:rPr>
+          <w:b/>
+          <w:bCs/>
+        </w:rPr>
+        <w:t>Signature Snapshot (SQL):</w:t>
+      </w:r>
+    </w:p>
+    <w:p>
+      <w:r>
+        <w:t>EXEC dbo.sp_Signature_Collect;</w:t>
+      </w:r>
+    </w:p>
+    <w:p>
+      <w:r>
+        <w:t>-- export latest snapshot and attach to release</w:t>
+      </w:r>
+    </w:p>
+    <w:p>
+      <w:r>
+        <w:pict w14:anchorId="6B68FDCB">
+          <v:rect id="_x0000_i1122" style="width:0;height:1.5pt" o:hralign="center" o:hrstd="t" o:hr="t" fillcolor="#a0a0a0" stroked="f"/>
+        </w:pict>
+      </w:r>
+    </w:p>
+    <w:p>
+      <w:r>
+        <w:rPr>
+          <w:b/>
+          <w:bCs/>
+        </w:rPr>
+        <w:t>End of Runbook — TJ-MCPX-RB-01 v1.1.0</w:t>
       </w:r>
     </w:p>
     <w:p/>
@@ -5077,6 +2807,155 @@
     </w:lvl>
   </w:abstractNum>
   <w:abstractNum w:abstractNumId="2" w15:restartNumberingAfterBreak="0">
+    <w:nsid w:val="06B44485"/>
+    <w:multiLevelType w:val="multilevel"/>
+    <w:tmpl w:val="BC268D08"/>
+    <w:lvl w:ilvl="0">
+      <w:start w:val="1"/>
+      <w:numFmt w:val="bullet"/>
+      <w:lvlText w:val=""/>
+      <w:lvlJc w:val="left"/>
+      <w:pPr>
+        <w:tabs>
+          <w:tab w:val="num" w:pos="720"/>
+        </w:tabs>
+        <w:ind w:left="720" w:hanging="360"/>
+      </w:pPr>
+      <w:rPr>
+        <w:rFonts w:ascii="Symbol" w:hAnsi="Symbol" w:hint="default"/>
+        <w:sz w:val="20"/>
+      </w:rPr>
+    </w:lvl>
+    <w:lvl w:ilvl="1" w:tentative="1">
+      <w:start w:val="1"/>
+      <w:numFmt w:val="bullet"/>
+      <w:lvlText w:val="o"/>
+      <w:lvlJc w:val="left"/>
+      <w:pPr>
+        <w:tabs>
+          <w:tab w:val="num" w:pos="1440"/>
+        </w:tabs>
+        <w:ind w:left="1440" w:hanging="360"/>
+      </w:pPr>
+      <w:rPr>
+        <w:rFonts w:ascii="Courier New" w:hAnsi="Courier New" w:hint="default"/>
+        <w:sz w:val="20"/>
+      </w:rPr>
+    </w:lvl>
+    <w:lvl w:ilvl="2" w:tentative="1">
+      <w:start w:val="1"/>
+      <w:numFmt w:val="bullet"/>
+      <w:lvlText w:val=""/>
+      <w:lvlJc w:val="left"/>
+      <w:pPr>
+        <w:tabs>
+          <w:tab w:val="num" w:pos="2160"/>
+        </w:tabs>
+        <w:ind w:left="2160" w:hanging="360"/>
+      </w:pPr>
+      <w:rPr>
+        <w:rFonts w:ascii="Wingdings" w:hAnsi="Wingdings" w:hint="default"/>
+        <w:sz w:val="20"/>
+      </w:rPr>
+    </w:lvl>
+    <w:lvl w:ilvl="3" w:tentative="1">
+      <w:start w:val="1"/>
+      <w:numFmt w:val="bullet"/>
+      <w:lvlText w:val=""/>
+      <w:lvlJc w:val="left"/>
+      <w:pPr>
+        <w:tabs>
+          <w:tab w:val="num" w:pos="2880"/>
+        </w:tabs>
+        <w:ind w:left="2880" w:hanging="360"/>
+      </w:pPr>
+      <w:rPr>
+        <w:rFonts w:ascii="Wingdings" w:hAnsi="Wingdings" w:hint="default"/>
+        <w:sz w:val="20"/>
+      </w:rPr>
+    </w:lvl>
+    <w:lvl w:ilvl="4" w:tentative="1">
+      <w:start w:val="1"/>
+      <w:numFmt w:val="bullet"/>
+      <w:lvlText w:val=""/>
+      <w:lvlJc w:val="left"/>
+      <w:pPr>
+        <w:tabs>
+          <w:tab w:val="num" w:pos="3600"/>
+        </w:tabs>
+        <w:ind w:left="3600" w:hanging="360"/>
+      </w:pPr>
+      <w:rPr>
+        <w:rFonts w:ascii="Wingdings" w:hAnsi="Wingdings" w:hint="default"/>
+        <w:sz w:val="20"/>
+      </w:rPr>
+    </w:lvl>
+    <w:lvl w:ilvl="5" w:tentative="1">
+      <w:start w:val="1"/>
+      <w:numFmt w:val="bullet"/>
+      <w:lvlText w:val=""/>
+      <w:lvlJc w:val="left"/>
+      <w:pPr>
+        <w:tabs>
+          <w:tab w:val="num" w:pos="4320"/>
+        </w:tabs>
+        <w:ind w:left="4320" w:hanging="360"/>
+      </w:pPr>
+      <w:rPr>
+        <w:rFonts w:ascii="Wingdings" w:hAnsi="Wingdings" w:hint="default"/>
+        <w:sz w:val="20"/>
+      </w:rPr>
+    </w:lvl>
+    <w:lvl w:ilvl="6" w:tentative="1">
+      <w:start w:val="1"/>
+      <w:numFmt w:val="bullet"/>
+      <w:lvlText w:val=""/>
+      <w:lvlJc w:val="left"/>
+      <w:pPr>
+        <w:tabs>
+          <w:tab w:val="num" w:pos="5040"/>
+        </w:tabs>
+        <w:ind w:left="5040" w:hanging="360"/>
+      </w:pPr>
+      <w:rPr>
+        <w:rFonts w:ascii="Wingdings" w:hAnsi="Wingdings" w:hint="default"/>
+        <w:sz w:val="20"/>
+      </w:rPr>
+    </w:lvl>
+    <w:lvl w:ilvl="7" w:tentative="1">
+      <w:start w:val="1"/>
+      <w:numFmt w:val="bullet"/>
+      <w:lvlText w:val=""/>
+      <w:lvlJc w:val="left"/>
+      <w:pPr>
+        <w:tabs>
+          <w:tab w:val="num" w:pos="5760"/>
+        </w:tabs>
+        <w:ind w:left="5760" w:hanging="360"/>
+      </w:pPr>
+      <w:rPr>
+        <w:rFonts w:ascii="Wingdings" w:hAnsi="Wingdings" w:hint="default"/>
+        <w:sz w:val="20"/>
+      </w:rPr>
+    </w:lvl>
+    <w:lvl w:ilvl="8" w:tentative="1">
+      <w:start w:val="1"/>
+      <w:numFmt w:val="bullet"/>
+      <w:lvlText w:val=""/>
+      <w:lvlJc w:val="left"/>
+      <w:pPr>
+        <w:tabs>
+          <w:tab w:val="num" w:pos="6480"/>
+        </w:tabs>
+        <w:ind w:left="6480" w:hanging="360"/>
+      </w:pPr>
+      <w:rPr>
+        <w:rFonts w:ascii="Wingdings" w:hAnsi="Wingdings" w:hint="default"/>
+        <w:sz w:val="20"/>
+      </w:rPr>
+    </w:lvl>
+  </w:abstractNum>
+  <w:abstractNum w:abstractNumId="3" w15:restartNumberingAfterBreak="0">
     <w:nsid w:val="06F22AFF"/>
     <w:multiLevelType w:val="multilevel"/>
     <w:tmpl w:val="413E66CE"/>
@@ -5225,7 +3104,7 @@
       </w:rPr>
     </w:lvl>
   </w:abstractNum>
-  <w:abstractNum w:abstractNumId="3" w15:restartNumberingAfterBreak="0">
+  <w:abstractNum w:abstractNumId="4" w15:restartNumberingAfterBreak="0">
     <w:nsid w:val="08B830F7"/>
     <w:multiLevelType w:val="multilevel"/>
     <w:tmpl w:val="73421D7E"/>
@@ -5374,7 +3253,156 @@
       </w:rPr>
     </w:lvl>
   </w:abstractNum>
-  <w:abstractNum w:abstractNumId="4" w15:restartNumberingAfterBreak="0">
+  <w:abstractNum w:abstractNumId="5" w15:restartNumberingAfterBreak="0">
+    <w:nsid w:val="08E6174E"/>
+    <w:multiLevelType w:val="multilevel"/>
+    <w:tmpl w:val="9EE400B2"/>
+    <w:lvl w:ilvl="0">
+      <w:start w:val="1"/>
+      <w:numFmt w:val="bullet"/>
+      <w:lvlText w:val=""/>
+      <w:lvlJc w:val="left"/>
+      <w:pPr>
+        <w:tabs>
+          <w:tab w:val="num" w:pos="720"/>
+        </w:tabs>
+        <w:ind w:left="720" w:hanging="360"/>
+      </w:pPr>
+      <w:rPr>
+        <w:rFonts w:ascii="Symbol" w:hAnsi="Symbol" w:hint="default"/>
+        <w:sz w:val="20"/>
+      </w:rPr>
+    </w:lvl>
+    <w:lvl w:ilvl="1" w:tentative="1">
+      <w:start w:val="1"/>
+      <w:numFmt w:val="bullet"/>
+      <w:lvlText w:val="o"/>
+      <w:lvlJc w:val="left"/>
+      <w:pPr>
+        <w:tabs>
+          <w:tab w:val="num" w:pos="1440"/>
+        </w:tabs>
+        <w:ind w:left="1440" w:hanging="360"/>
+      </w:pPr>
+      <w:rPr>
+        <w:rFonts w:ascii="Courier New" w:hAnsi="Courier New" w:hint="default"/>
+        <w:sz w:val="20"/>
+      </w:rPr>
+    </w:lvl>
+    <w:lvl w:ilvl="2" w:tentative="1">
+      <w:start w:val="1"/>
+      <w:numFmt w:val="bullet"/>
+      <w:lvlText w:val=""/>
+      <w:lvlJc w:val="left"/>
+      <w:pPr>
+        <w:tabs>
+          <w:tab w:val="num" w:pos="2160"/>
+        </w:tabs>
+        <w:ind w:left="2160" w:hanging="360"/>
+      </w:pPr>
+      <w:rPr>
+        <w:rFonts w:ascii="Wingdings" w:hAnsi="Wingdings" w:hint="default"/>
+        <w:sz w:val="20"/>
+      </w:rPr>
+    </w:lvl>
+    <w:lvl w:ilvl="3" w:tentative="1">
+      <w:start w:val="1"/>
+      <w:numFmt w:val="bullet"/>
+      <w:lvlText w:val=""/>
+      <w:lvlJc w:val="left"/>
+      <w:pPr>
+        <w:tabs>
+          <w:tab w:val="num" w:pos="2880"/>
+        </w:tabs>
+        <w:ind w:left="2880" w:hanging="360"/>
+      </w:pPr>
+      <w:rPr>
+        <w:rFonts w:ascii="Wingdings" w:hAnsi="Wingdings" w:hint="default"/>
+        <w:sz w:val="20"/>
+      </w:rPr>
+    </w:lvl>
+    <w:lvl w:ilvl="4" w:tentative="1">
+      <w:start w:val="1"/>
+      <w:numFmt w:val="bullet"/>
+      <w:lvlText w:val=""/>
+      <w:lvlJc w:val="left"/>
+      <w:pPr>
+        <w:tabs>
+          <w:tab w:val="num" w:pos="3600"/>
+        </w:tabs>
+        <w:ind w:left="3600" w:hanging="360"/>
+      </w:pPr>
+      <w:rPr>
+        <w:rFonts w:ascii="Wingdings" w:hAnsi="Wingdings" w:hint="default"/>
+        <w:sz w:val="20"/>
+      </w:rPr>
+    </w:lvl>
+    <w:lvl w:ilvl="5" w:tentative="1">
+      <w:start w:val="1"/>
+      <w:numFmt w:val="bullet"/>
+      <w:lvlText w:val=""/>
+      <w:lvlJc w:val="left"/>
+      <w:pPr>
+        <w:tabs>
+          <w:tab w:val="num" w:pos="4320"/>
+        </w:tabs>
+        <w:ind w:left="4320" w:hanging="360"/>
+      </w:pPr>
+      <w:rPr>
+        <w:rFonts w:ascii="Wingdings" w:hAnsi="Wingdings" w:hint="default"/>
+        <w:sz w:val="20"/>
+      </w:rPr>
+    </w:lvl>
+    <w:lvl w:ilvl="6" w:tentative="1">
+      <w:start w:val="1"/>
+      <w:numFmt w:val="bullet"/>
+      <w:lvlText w:val=""/>
+      <w:lvlJc w:val="left"/>
+      <w:pPr>
+        <w:tabs>
+          <w:tab w:val="num" w:pos="5040"/>
+        </w:tabs>
+        <w:ind w:left="5040" w:hanging="360"/>
+      </w:pPr>
+      <w:rPr>
+        <w:rFonts w:ascii="Wingdings" w:hAnsi="Wingdings" w:hint="default"/>
+        <w:sz w:val="20"/>
+      </w:rPr>
+    </w:lvl>
+    <w:lvl w:ilvl="7" w:tentative="1">
+      <w:start w:val="1"/>
+      <w:numFmt w:val="bullet"/>
+      <w:lvlText w:val=""/>
+      <w:lvlJc w:val="left"/>
+      <w:pPr>
+        <w:tabs>
+          <w:tab w:val="num" w:pos="5760"/>
+        </w:tabs>
+        <w:ind w:left="5760" w:hanging="360"/>
+      </w:pPr>
+      <w:rPr>
+        <w:rFonts w:ascii="Wingdings" w:hAnsi="Wingdings" w:hint="default"/>
+        <w:sz w:val="20"/>
+      </w:rPr>
+    </w:lvl>
+    <w:lvl w:ilvl="8" w:tentative="1">
+      <w:start w:val="1"/>
+      <w:numFmt w:val="bullet"/>
+      <w:lvlText w:val=""/>
+      <w:lvlJc w:val="left"/>
+      <w:pPr>
+        <w:tabs>
+          <w:tab w:val="num" w:pos="6480"/>
+        </w:tabs>
+        <w:ind w:left="6480" w:hanging="360"/>
+      </w:pPr>
+      <w:rPr>
+        <w:rFonts w:ascii="Wingdings" w:hAnsi="Wingdings" w:hint="default"/>
+        <w:sz w:val="20"/>
+      </w:rPr>
+    </w:lvl>
+  </w:abstractNum>
+  <w:abstractNum w:abstractNumId="6" w15:restartNumberingAfterBreak="0">
     <w:nsid w:val="09885707"/>
     <w:multiLevelType w:val="multilevel"/>
     <w:tmpl w:val="BA3C1A28"/>
@@ -5523,7 +3551,305 @@
       </w:rPr>
     </w:lvl>
   </w:abstractNum>
-  <w:abstractNum w:abstractNumId="5" w15:restartNumberingAfterBreak="0">
+  <w:abstractNum w:abstractNumId="7" w15:restartNumberingAfterBreak="0">
+    <w:nsid w:val="0BEE4A25"/>
+    <w:multiLevelType w:val="multilevel"/>
+    <w:tmpl w:val="617C4E78"/>
+    <w:lvl w:ilvl="0">
+      <w:start w:val="1"/>
+      <w:numFmt w:val="bullet"/>
+      <w:lvlText w:val=""/>
+      <w:lvlJc w:val="left"/>
+      <w:pPr>
+        <w:tabs>
+          <w:tab w:val="num" w:pos="720"/>
+        </w:tabs>
+        <w:ind w:left="720" w:hanging="360"/>
+      </w:pPr>
+      <w:rPr>
+        <w:rFonts w:ascii="Symbol" w:hAnsi="Symbol" w:hint="default"/>
+        <w:sz w:val="20"/>
+      </w:rPr>
+    </w:lvl>
+    <w:lvl w:ilvl="1" w:tentative="1">
+      <w:start w:val="1"/>
+      <w:numFmt w:val="bullet"/>
+      <w:lvlText w:val="o"/>
+      <w:lvlJc w:val="left"/>
+      <w:pPr>
+        <w:tabs>
+          <w:tab w:val="num" w:pos="1440"/>
+        </w:tabs>
+        <w:ind w:left="1440" w:hanging="360"/>
+      </w:pPr>
+      <w:rPr>
+        <w:rFonts w:ascii="Courier New" w:hAnsi="Courier New" w:hint="default"/>
+        <w:sz w:val="20"/>
+      </w:rPr>
+    </w:lvl>
+    <w:lvl w:ilvl="2" w:tentative="1">
+      <w:start w:val="1"/>
+      <w:numFmt w:val="bullet"/>
+      <w:lvlText w:val=""/>
+      <w:lvlJc w:val="left"/>
+      <w:pPr>
+        <w:tabs>
+          <w:tab w:val="num" w:pos="2160"/>
+        </w:tabs>
+        <w:ind w:left="2160" w:hanging="360"/>
+      </w:pPr>
+      <w:rPr>
+        <w:rFonts w:ascii="Wingdings" w:hAnsi="Wingdings" w:hint="default"/>
+        <w:sz w:val="20"/>
+      </w:rPr>
+    </w:lvl>
+    <w:lvl w:ilvl="3" w:tentative="1">
+      <w:start w:val="1"/>
+      <w:numFmt w:val="bullet"/>
+      <w:lvlText w:val=""/>
+      <w:lvlJc w:val="left"/>
+      <w:pPr>
+        <w:tabs>
+          <w:tab w:val="num" w:pos="2880"/>
+        </w:tabs>
+        <w:ind w:left="2880" w:hanging="360"/>
+      </w:pPr>
+      <w:rPr>
+        <w:rFonts w:ascii="Wingdings" w:hAnsi="Wingdings" w:hint="default"/>
+        <w:sz w:val="20"/>
+      </w:rPr>
+    </w:lvl>
+    <w:lvl w:ilvl="4" w:tentative="1">
+      <w:start w:val="1"/>
+      <w:numFmt w:val="bullet"/>
+      <w:lvlText w:val=""/>
+      <w:lvlJc w:val="left"/>
+      <w:pPr>
+        <w:tabs>
+          <w:tab w:val="num" w:pos="3600"/>
+        </w:tabs>
+        <w:ind w:left="3600" w:hanging="360"/>
+      </w:pPr>
+      <w:rPr>
+        <w:rFonts w:ascii="Wingdings" w:hAnsi="Wingdings" w:hint="default"/>
+        <w:sz w:val="20"/>
+      </w:rPr>
+    </w:lvl>
+    <w:lvl w:ilvl="5" w:tentative="1">
+      <w:start w:val="1"/>
+      <w:numFmt w:val="bullet"/>
+      <w:lvlText w:val=""/>
+      <w:lvlJc w:val="left"/>
+      <w:pPr>
+        <w:tabs>
+          <w:tab w:val="num" w:pos="4320"/>
+        </w:tabs>
+        <w:ind w:left="4320" w:hanging="360"/>
+      </w:pPr>
+      <w:rPr>
+        <w:rFonts w:ascii="Wingdings" w:hAnsi="Wingdings" w:hint="default"/>
+        <w:sz w:val="20"/>
+      </w:rPr>
+    </w:lvl>
+    <w:lvl w:ilvl="6" w:tentative="1">
+      <w:start w:val="1"/>
+      <w:numFmt w:val="bullet"/>
+      <w:lvlText w:val=""/>
+      <w:lvlJc w:val="left"/>
+      <w:pPr>
+        <w:tabs>
+          <w:tab w:val="num" w:pos="5040"/>
+        </w:tabs>
+        <w:ind w:left="5040" w:hanging="360"/>
+      </w:pPr>
+      <w:rPr>
+        <w:rFonts w:ascii="Wingdings" w:hAnsi="Wingdings" w:hint="default"/>
+        <w:sz w:val="20"/>
+      </w:rPr>
+    </w:lvl>
+    <w:lvl w:ilvl="7" w:tentative="1">
+      <w:start w:val="1"/>
+      <w:numFmt w:val="bullet"/>
+      <w:lvlText w:val=""/>
+      <w:lvlJc w:val="left"/>
+      <w:pPr>
+        <w:tabs>
+          <w:tab w:val="num" w:pos="5760"/>
+        </w:tabs>
+        <w:ind w:left="5760" w:hanging="360"/>
+      </w:pPr>
+      <w:rPr>
+        <w:rFonts w:ascii="Wingdings" w:hAnsi="Wingdings" w:hint="default"/>
+        <w:sz w:val="20"/>
+      </w:rPr>
+    </w:lvl>
+    <w:lvl w:ilvl="8" w:tentative="1">
+      <w:start w:val="1"/>
+      <w:numFmt w:val="bullet"/>
+      <w:lvlText w:val=""/>
+      <w:lvlJc w:val="left"/>
+      <w:pPr>
+        <w:tabs>
+          <w:tab w:val="num" w:pos="6480"/>
+        </w:tabs>
+        <w:ind w:left="6480" w:hanging="360"/>
+      </w:pPr>
+      <w:rPr>
+        <w:rFonts w:ascii="Wingdings" w:hAnsi="Wingdings" w:hint="default"/>
+        <w:sz w:val="20"/>
+      </w:rPr>
+    </w:lvl>
+  </w:abstractNum>
+  <w:abstractNum w:abstractNumId="8" w15:restartNumberingAfterBreak="0">
+    <w:nsid w:val="15743606"/>
+    <w:multiLevelType w:val="multilevel"/>
+    <w:tmpl w:val="8F3466FE"/>
+    <w:lvl w:ilvl="0">
+      <w:start w:val="1"/>
+      <w:numFmt w:val="bullet"/>
+      <w:lvlText w:val=""/>
+      <w:lvlJc w:val="left"/>
+      <w:pPr>
+        <w:tabs>
+          <w:tab w:val="num" w:pos="720"/>
+        </w:tabs>
+        <w:ind w:left="720" w:hanging="360"/>
+      </w:pPr>
+      <w:rPr>
+        <w:rFonts w:ascii="Symbol" w:hAnsi="Symbol" w:hint="default"/>
+        <w:sz w:val="20"/>
+      </w:rPr>
+    </w:lvl>
+    <w:lvl w:ilvl="1">
+      <w:start w:val="1"/>
+      <w:numFmt w:val="bullet"/>
+      <w:lvlText w:val="o"/>
+      <w:lvlJc w:val="left"/>
+      <w:pPr>
+        <w:tabs>
+          <w:tab w:val="num" w:pos="1440"/>
+        </w:tabs>
+        <w:ind w:left="1440" w:hanging="360"/>
+      </w:pPr>
+      <w:rPr>
+        <w:rFonts w:ascii="Courier New" w:hAnsi="Courier New" w:hint="default"/>
+        <w:sz w:val="20"/>
+      </w:rPr>
+    </w:lvl>
+    <w:lvl w:ilvl="2" w:tentative="1">
+      <w:start w:val="1"/>
+      <w:numFmt w:val="bullet"/>
+      <w:lvlText w:val=""/>
+      <w:lvlJc w:val="left"/>
+      <w:pPr>
+        <w:tabs>
+          <w:tab w:val="num" w:pos="2160"/>
+        </w:tabs>
+        <w:ind w:left="2160" w:hanging="360"/>
+      </w:pPr>
+      <w:rPr>
+        <w:rFonts w:ascii="Wingdings" w:hAnsi="Wingdings" w:hint="default"/>
+        <w:sz w:val="20"/>
+      </w:rPr>
+    </w:lvl>
+    <w:lvl w:ilvl="3" w:tentative="1">
+      <w:start w:val="1"/>
+      <w:numFmt w:val="bullet"/>
+      <w:lvlText w:val=""/>
+      <w:lvlJc w:val="left"/>
+      <w:pPr>
+        <w:tabs>
+          <w:tab w:val="num" w:pos="2880"/>
+        </w:tabs>
+        <w:ind w:left="2880" w:hanging="360"/>
+      </w:pPr>
+      <w:rPr>
+        <w:rFonts w:ascii="Wingdings" w:hAnsi="Wingdings" w:hint="default"/>
+        <w:sz w:val="20"/>
+      </w:rPr>
+    </w:lvl>
+    <w:lvl w:ilvl="4" w:tentative="1">
+      <w:start w:val="1"/>
+      <w:numFmt w:val="bullet"/>
+      <w:lvlText w:val=""/>
+      <w:lvlJc w:val="left"/>
+      <w:pPr>
+        <w:tabs>
+          <w:tab w:val="num" w:pos="3600"/>
+        </w:tabs>
+        <w:ind w:left="3600" w:hanging="360"/>
+      </w:pPr>
+      <w:rPr>
+        <w:rFonts w:ascii="Wingdings" w:hAnsi="Wingdings" w:hint="default"/>
+        <w:sz w:val="20"/>
+      </w:rPr>
+    </w:lvl>
+    <w:lvl w:ilvl="5" w:tentative="1">
+      <w:start w:val="1"/>
+      <w:numFmt w:val="bullet"/>
+      <w:lvlText w:val=""/>
+      <w:lvlJc w:val="left"/>
+      <w:pPr>
+        <w:tabs>
+          <w:tab w:val="num" w:pos="4320"/>
+        </w:tabs>
+        <w:ind w:left="4320" w:hanging="360"/>
+      </w:pPr>
+      <w:rPr>
+        <w:rFonts w:ascii="Wingdings" w:hAnsi="Wingdings" w:hint="default"/>
+        <w:sz w:val="20"/>
+      </w:rPr>
+    </w:lvl>
+    <w:lvl w:ilvl="6" w:tentative="1">
+      <w:start w:val="1"/>
+      <w:numFmt w:val="bullet"/>
+      <w:lvlText w:val=""/>
+      <w:lvlJc w:val="left"/>
+      <w:pPr>
+        <w:tabs>
+          <w:tab w:val="num" w:pos="5040"/>
+        </w:tabs>
+        <w:ind w:left="5040" w:hanging="360"/>
+      </w:pPr>
+      <w:rPr>
+        <w:rFonts w:ascii="Wingdings" w:hAnsi="Wingdings" w:hint="default"/>
+        <w:sz w:val="20"/>
+      </w:rPr>
+    </w:lvl>
+    <w:lvl w:ilvl="7" w:tentative="1">
+      <w:start w:val="1"/>
+      <w:numFmt w:val="bullet"/>
+      <w:lvlText w:val=""/>
+      <w:lvlJc w:val="left"/>
+      <w:pPr>
+        <w:tabs>
+          <w:tab w:val="num" w:pos="5760"/>
+        </w:tabs>
+        <w:ind w:left="5760" w:hanging="360"/>
+      </w:pPr>
+      <w:rPr>
+        <w:rFonts w:ascii="Wingdings" w:hAnsi="Wingdings" w:hint="default"/>
+        <w:sz w:val="20"/>
+      </w:rPr>
+    </w:lvl>
+    <w:lvl w:ilvl="8" w:tentative="1">
+      <w:start w:val="1"/>
+      <w:numFmt w:val="bullet"/>
+      <w:lvlText w:val=""/>
+      <w:lvlJc w:val="left"/>
+      <w:pPr>
+        <w:tabs>
+          <w:tab w:val="num" w:pos="6480"/>
+        </w:tabs>
+        <w:ind w:left="6480" w:hanging="360"/>
+      </w:pPr>
+      <w:rPr>
+        <w:rFonts w:ascii="Wingdings" w:hAnsi="Wingdings" w:hint="default"/>
+        <w:sz w:val="20"/>
+      </w:rPr>
+    </w:lvl>
+  </w:abstractNum>
+  <w:abstractNum w:abstractNumId="9" w15:restartNumberingAfterBreak="0">
     <w:nsid w:val="170A1D95"/>
     <w:multiLevelType w:val="multilevel"/>
     <w:tmpl w:val="1886341E"/>
@@ -5672,7 +3998,7 @@
       </w:rPr>
     </w:lvl>
   </w:abstractNum>
-  <w:abstractNum w:abstractNumId="6" w15:restartNumberingAfterBreak="0">
+  <w:abstractNum w:abstractNumId="10" w15:restartNumberingAfterBreak="0">
     <w:nsid w:val="17F70137"/>
     <w:multiLevelType w:val="multilevel"/>
     <w:tmpl w:val="A6CEC0B4"/>
@@ -5821,7 +4147,7 @@
       </w:rPr>
     </w:lvl>
   </w:abstractNum>
-  <w:abstractNum w:abstractNumId="7" w15:restartNumberingAfterBreak="0">
+  <w:abstractNum w:abstractNumId="11" w15:restartNumberingAfterBreak="0">
     <w:nsid w:val="1A9A2984"/>
     <w:multiLevelType w:val="multilevel"/>
     <w:tmpl w:val="EE2A7204"/>
@@ -5970,7 +4296,7 @@
       </w:rPr>
     </w:lvl>
   </w:abstractNum>
-  <w:abstractNum w:abstractNumId="8" w15:restartNumberingAfterBreak="0">
+  <w:abstractNum w:abstractNumId="12" w15:restartNumberingAfterBreak="0">
     <w:nsid w:val="1AFC7DDB"/>
     <w:multiLevelType w:val="multilevel"/>
     <w:tmpl w:val="380689A4"/>
@@ -6119,7 +4445,7 @@
       </w:rPr>
     </w:lvl>
   </w:abstractNum>
-  <w:abstractNum w:abstractNumId="9" w15:restartNumberingAfterBreak="0">
+  <w:abstractNum w:abstractNumId="13" w15:restartNumberingAfterBreak="0">
     <w:nsid w:val="24480660"/>
     <w:multiLevelType w:val="multilevel"/>
     <w:tmpl w:val="93CCA6D0"/>
@@ -6232,7 +4558,752 @@
       </w:pPr>
     </w:lvl>
   </w:abstractNum>
-  <w:abstractNum w:abstractNumId="10" w15:restartNumberingAfterBreak="0">
+  <w:abstractNum w:abstractNumId="14" w15:restartNumberingAfterBreak="0">
+    <w:nsid w:val="25515D3F"/>
+    <w:multiLevelType w:val="multilevel"/>
+    <w:tmpl w:val="28D4B494"/>
+    <w:lvl w:ilvl="0">
+      <w:start w:val="1"/>
+      <w:numFmt w:val="bullet"/>
+      <w:lvlText w:val=""/>
+      <w:lvlJc w:val="left"/>
+      <w:pPr>
+        <w:tabs>
+          <w:tab w:val="num" w:pos="720"/>
+        </w:tabs>
+        <w:ind w:left="720" w:hanging="360"/>
+      </w:pPr>
+      <w:rPr>
+        <w:rFonts w:ascii="Symbol" w:hAnsi="Symbol" w:hint="default"/>
+        <w:sz w:val="20"/>
+      </w:rPr>
+    </w:lvl>
+    <w:lvl w:ilvl="1" w:tentative="1">
+      <w:start w:val="1"/>
+      <w:numFmt w:val="bullet"/>
+      <w:lvlText w:val="o"/>
+      <w:lvlJc w:val="left"/>
+      <w:pPr>
+        <w:tabs>
+          <w:tab w:val="num" w:pos="1440"/>
+        </w:tabs>
+        <w:ind w:left="1440" w:hanging="360"/>
+      </w:pPr>
+      <w:rPr>
+        <w:rFonts w:ascii="Courier New" w:hAnsi="Courier New" w:hint="default"/>
+        <w:sz w:val="20"/>
+      </w:rPr>
+    </w:lvl>
+    <w:lvl w:ilvl="2" w:tentative="1">
+      <w:start w:val="1"/>
+      <w:numFmt w:val="bullet"/>
+      <w:lvlText w:val=""/>
+      <w:lvlJc w:val="left"/>
+      <w:pPr>
+        <w:tabs>
+          <w:tab w:val="num" w:pos="2160"/>
+        </w:tabs>
+        <w:ind w:left="2160" w:hanging="360"/>
+      </w:pPr>
+      <w:rPr>
+        <w:rFonts w:ascii="Wingdings" w:hAnsi="Wingdings" w:hint="default"/>
+        <w:sz w:val="20"/>
+      </w:rPr>
+    </w:lvl>
+    <w:lvl w:ilvl="3" w:tentative="1">
+      <w:start w:val="1"/>
+      <w:numFmt w:val="bullet"/>
+      <w:lvlText w:val=""/>
+      <w:lvlJc w:val="left"/>
+      <w:pPr>
+        <w:tabs>
+          <w:tab w:val="num" w:pos="2880"/>
+        </w:tabs>
+        <w:ind w:left="2880" w:hanging="360"/>
+      </w:pPr>
+      <w:rPr>
+        <w:rFonts w:ascii="Wingdings" w:hAnsi="Wingdings" w:hint="default"/>
+        <w:sz w:val="20"/>
+      </w:rPr>
+    </w:lvl>
+    <w:lvl w:ilvl="4" w:tentative="1">
+      <w:start w:val="1"/>
+      <w:numFmt w:val="bullet"/>
+      <w:lvlText w:val=""/>
+      <w:lvlJc w:val="left"/>
+      <w:pPr>
+        <w:tabs>
+          <w:tab w:val="num" w:pos="3600"/>
+        </w:tabs>
+        <w:ind w:left="3600" w:hanging="360"/>
+      </w:pPr>
+      <w:rPr>
+        <w:rFonts w:ascii="Wingdings" w:hAnsi="Wingdings" w:hint="default"/>
+        <w:sz w:val="20"/>
+      </w:rPr>
+    </w:lvl>
+    <w:lvl w:ilvl="5" w:tentative="1">
+      <w:start w:val="1"/>
+      <w:numFmt w:val="bullet"/>
+      <w:lvlText w:val=""/>
+      <w:lvlJc w:val="left"/>
+      <w:pPr>
+        <w:tabs>
+          <w:tab w:val="num" w:pos="4320"/>
+        </w:tabs>
+        <w:ind w:left="4320" w:hanging="360"/>
+      </w:pPr>
+      <w:rPr>
+        <w:rFonts w:ascii="Wingdings" w:hAnsi="Wingdings" w:hint="default"/>
+        <w:sz w:val="20"/>
+      </w:rPr>
+    </w:lvl>
+    <w:lvl w:ilvl="6" w:tentative="1">
+      <w:start w:val="1"/>
+      <w:numFmt w:val="bullet"/>
+      <w:lvlText w:val=""/>
+      <w:lvlJc w:val="left"/>
+      <w:pPr>
+        <w:tabs>
+          <w:tab w:val="num" w:pos="5040"/>
+        </w:tabs>
+        <w:ind w:left="5040" w:hanging="360"/>
+      </w:pPr>
+      <w:rPr>
+        <w:rFonts w:ascii="Wingdings" w:hAnsi="Wingdings" w:hint="default"/>
+        <w:sz w:val="20"/>
+      </w:rPr>
+    </w:lvl>
+    <w:lvl w:ilvl="7" w:tentative="1">
+      <w:start w:val="1"/>
+      <w:numFmt w:val="bullet"/>
+      <w:lvlText w:val=""/>
+      <w:lvlJc w:val="left"/>
+      <w:pPr>
+        <w:tabs>
+          <w:tab w:val="num" w:pos="5760"/>
+        </w:tabs>
+        <w:ind w:left="5760" w:hanging="360"/>
+      </w:pPr>
+      <w:rPr>
+        <w:rFonts w:ascii="Wingdings" w:hAnsi="Wingdings" w:hint="default"/>
+        <w:sz w:val="20"/>
+      </w:rPr>
+    </w:lvl>
+    <w:lvl w:ilvl="8" w:tentative="1">
+      <w:start w:val="1"/>
+      <w:numFmt w:val="bullet"/>
+      <w:lvlText w:val=""/>
+      <w:lvlJc w:val="left"/>
+      <w:pPr>
+        <w:tabs>
+          <w:tab w:val="num" w:pos="6480"/>
+        </w:tabs>
+        <w:ind w:left="6480" w:hanging="360"/>
+      </w:pPr>
+      <w:rPr>
+        <w:rFonts w:ascii="Wingdings" w:hAnsi="Wingdings" w:hint="default"/>
+        <w:sz w:val="20"/>
+      </w:rPr>
+    </w:lvl>
+  </w:abstractNum>
+  <w:abstractNum w:abstractNumId="15" w15:restartNumberingAfterBreak="0">
+    <w:nsid w:val="2BAC2FB8"/>
+    <w:multiLevelType w:val="multilevel"/>
+    <w:tmpl w:val="BEB4B786"/>
+    <w:lvl w:ilvl="0">
+      <w:start w:val="1"/>
+      <w:numFmt w:val="bullet"/>
+      <w:lvlText w:val=""/>
+      <w:lvlJc w:val="left"/>
+      <w:pPr>
+        <w:tabs>
+          <w:tab w:val="num" w:pos="720"/>
+        </w:tabs>
+        <w:ind w:left="720" w:hanging="360"/>
+      </w:pPr>
+      <w:rPr>
+        <w:rFonts w:ascii="Symbol" w:hAnsi="Symbol" w:hint="default"/>
+        <w:sz w:val="20"/>
+      </w:rPr>
+    </w:lvl>
+    <w:lvl w:ilvl="1">
+      <w:start w:val="1"/>
+      <w:numFmt w:val="bullet"/>
+      <w:lvlText w:val="o"/>
+      <w:lvlJc w:val="left"/>
+      <w:pPr>
+        <w:tabs>
+          <w:tab w:val="num" w:pos="1440"/>
+        </w:tabs>
+        <w:ind w:left="1440" w:hanging="360"/>
+      </w:pPr>
+      <w:rPr>
+        <w:rFonts w:ascii="Courier New" w:hAnsi="Courier New" w:hint="default"/>
+        <w:sz w:val="20"/>
+      </w:rPr>
+    </w:lvl>
+    <w:lvl w:ilvl="2" w:tentative="1">
+      <w:start w:val="1"/>
+      <w:numFmt w:val="bullet"/>
+      <w:lvlText w:val=""/>
+      <w:lvlJc w:val="left"/>
+      <w:pPr>
+        <w:tabs>
+          <w:tab w:val="num" w:pos="2160"/>
+        </w:tabs>
+        <w:ind w:left="2160" w:hanging="360"/>
+      </w:pPr>
+      <w:rPr>
+        <w:rFonts w:ascii="Wingdings" w:hAnsi="Wingdings" w:hint="default"/>
+        <w:sz w:val="20"/>
+      </w:rPr>
+    </w:lvl>
+    <w:lvl w:ilvl="3" w:tentative="1">
+      <w:start w:val="1"/>
+      <w:numFmt w:val="bullet"/>
+      <w:lvlText w:val=""/>
+      <w:lvlJc w:val="left"/>
+      <w:pPr>
+        <w:tabs>
+          <w:tab w:val="num" w:pos="2880"/>
+        </w:tabs>
+        <w:ind w:left="2880" w:hanging="360"/>
+      </w:pPr>
+      <w:rPr>
+        <w:rFonts w:ascii="Wingdings" w:hAnsi="Wingdings" w:hint="default"/>
+        <w:sz w:val="20"/>
+      </w:rPr>
+    </w:lvl>
+    <w:lvl w:ilvl="4" w:tentative="1">
+      <w:start w:val="1"/>
+      <w:numFmt w:val="bullet"/>
+      <w:lvlText w:val=""/>
+      <w:lvlJc w:val="left"/>
+      <w:pPr>
+        <w:tabs>
+          <w:tab w:val="num" w:pos="3600"/>
+        </w:tabs>
+        <w:ind w:left="3600" w:hanging="360"/>
+      </w:pPr>
+      <w:rPr>
+        <w:rFonts w:ascii="Wingdings" w:hAnsi="Wingdings" w:hint="default"/>
+        <w:sz w:val="20"/>
+      </w:rPr>
+    </w:lvl>
+    <w:lvl w:ilvl="5" w:tentative="1">
+      <w:start w:val="1"/>
+      <w:numFmt w:val="bullet"/>
+      <w:lvlText w:val=""/>
+      <w:lvlJc w:val="left"/>
+      <w:pPr>
+        <w:tabs>
+          <w:tab w:val="num" w:pos="4320"/>
+        </w:tabs>
+        <w:ind w:left="4320" w:hanging="360"/>
+      </w:pPr>
+      <w:rPr>
+        <w:rFonts w:ascii="Wingdings" w:hAnsi="Wingdings" w:hint="default"/>
+        <w:sz w:val="20"/>
+      </w:rPr>
+    </w:lvl>
+    <w:lvl w:ilvl="6" w:tentative="1">
+      <w:start w:val="1"/>
+      <w:numFmt w:val="bullet"/>
+      <w:lvlText w:val=""/>
+      <w:lvlJc w:val="left"/>
+      <w:pPr>
+        <w:tabs>
+          <w:tab w:val="num" w:pos="5040"/>
+        </w:tabs>
+        <w:ind w:left="5040" w:hanging="360"/>
+      </w:pPr>
+      <w:rPr>
+        <w:rFonts w:ascii="Wingdings" w:hAnsi="Wingdings" w:hint="default"/>
+        <w:sz w:val="20"/>
+      </w:rPr>
+    </w:lvl>
+    <w:lvl w:ilvl="7" w:tentative="1">
+      <w:start w:val="1"/>
+      <w:numFmt w:val="bullet"/>
+      <w:lvlText w:val=""/>
+      <w:lvlJc w:val="left"/>
+      <w:pPr>
+        <w:tabs>
+          <w:tab w:val="num" w:pos="5760"/>
+        </w:tabs>
+        <w:ind w:left="5760" w:hanging="360"/>
+      </w:pPr>
+      <w:rPr>
+        <w:rFonts w:ascii="Wingdings" w:hAnsi="Wingdings" w:hint="default"/>
+        <w:sz w:val="20"/>
+      </w:rPr>
+    </w:lvl>
+    <w:lvl w:ilvl="8" w:tentative="1">
+      <w:start w:val="1"/>
+      <w:numFmt w:val="bullet"/>
+      <w:lvlText w:val=""/>
+      <w:lvlJc w:val="left"/>
+      <w:pPr>
+        <w:tabs>
+          <w:tab w:val="num" w:pos="6480"/>
+        </w:tabs>
+        <w:ind w:left="6480" w:hanging="360"/>
+      </w:pPr>
+      <w:rPr>
+        <w:rFonts w:ascii="Wingdings" w:hAnsi="Wingdings" w:hint="default"/>
+        <w:sz w:val="20"/>
+      </w:rPr>
+    </w:lvl>
+  </w:abstractNum>
+  <w:abstractNum w:abstractNumId="16" w15:restartNumberingAfterBreak="0">
+    <w:nsid w:val="2C561032"/>
+    <w:multiLevelType w:val="multilevel"/>
+    <w:tmpl w:val="E6422596"/>
+    <w:lvl w:ilvl="0">
+      <w:start w:val="1"/>
+      <w:numFmt w:val="bullet"/>
+      <w:lvlText w:val=""/>
+      <w:lvlJc w:val="left"/>
+      <w:pPr>
+        <w:tabs>
+          <w:tab w:val="num" w:pos="720"/>
+        </w:tabs>
+        <w:ind w:left="720" w:hanging="360"/>
+      </w:pPr>
+      <w:rPr>
+        <w:rFonts w:ascii="Symbol" w:hAnsi="Symbol" w:hint="default"/>
+        <w:sz w:val="20"/>
+      </w:rPr>
+    </w:lvl>
+    <w:lvl w:ilvl="1" w:tentative="1">
+      <w:start w:val="1"/>
+      <w:numFmt w:val="bullet"/>
+      <w:lvlText w:val="o"/>
+      <w:lvlJc w:val="left"/>
+      <w:pPr>
+        <w:tabs>
+          <w:tab w:val="num" w:pos="1440"/>
+        </w:tabs>
+        <w:ind w:left="1440" w:hanging="360"/>
+      </w:pPr>
+      <w:rPr>
+        <w:rFonts w:ascii="Courier New" w:hAnsi="Courier New" w:hint="default"/>
+        <w:sz w:val="20"/>
+      </w:rPr>
+    </w:lvl>
+    <w:lvl w:ilvl="2" w:tentative="1">
+      <w:start w:val="1"/>
+      <w:numFmt w:val="bullet"/>
+      <w:lvlText w:val=""/>
+      <w:lvlJc w:val="left"/>
+      <w:pPr>
+        <w:tabs>
+          <w:tab w:val="num" w:pos="2160"/>
+        </w:tabs>
+        <w:ind w:left="2160" w:hanging="360"/>
+      </w:pPr>
+      <w:rPr>
+        <w:rFonts w:ascii="Wingdings" w:hAnsi="Wingdings" w:hint="default"/>
+        <w:sz w:val="20"/>
+      </w:rPr>
+    </w:lvl>
+    <w:lvl w:ilvl="3" w:tentative="1">
+      <w:start w:val="1"/>
+      <w:numFmt w:val="bullet"/>
+      <w:lvlText w:val=""/>
+      <w:lvlJc w:val="left"/>
+      <w:pPr>
+        <w:tabs>
+          <w:tab w:val="num" w:pos="2880"/>
+        </w:tabs>
+        <w:ind w:left="2880" w:hanging="360"/>
+      </w:pPr>
+      <w:rPr>
+        <w:rFonts w:ascii="Wingdings" w:hAnsi="Wingdings" w:hint="default"/>
+        <w:sz w:val="20"/>
+      </w:rPr>
+    </w:lvl>
+    <w:lvl w:ilvl="4" w:tentative="1">
+      <w:start w:val="1"/>
+      <w:numFmt w:val="bullet"/>
+      <w:lvlText w:val=""/>
+      <w:lvlJc w:val="left"/>
+      <w:pPr>
+        <w:tabs>
+          <w:tab w:val="num" w:pos="3600"/>
+        </w:tabs>
+        <w:ind w:left="3600" w:hanging="360"/>
+      </w:pPr>
+      <w:rPr>
+        <w:rFonts w:ascii="Wingdings" w:hAnsi="Wingdings" w:hint="default"/>
+        <w:sz w:val="20"/>
+      </w:rPr>
+    </w:lvl>
+    <w:lvl w:ilvl="5" w:tentative="1">
+      <w:start w:val="1"/>
+      <w:numFmt w:val="bullet"/>
+      <w:lvlText w:val=""/>
+      <w:lvlJc w:val="left"/>
+      <w:pPr>
+        <w:tabs>
+          <w:tab w:val="num" w:pos="4320"/>
+        </w:tabs>
+        <w:ind w:left="4320" w:hanging="360"/>
+      </w:pPr>
+      <w:rPr>
+        <w:rFonts w:ascii="Wingdings" w:hAnsi="Wingdings" w:hint="default"/>
+        <w:sz w:val="20"/>
+      </w:rPr>
+    </w:lvl>
+    <w:lvl w:ilvl="6" w:tentative="1">
+      <w:start w:val="1"/>
+      <w:numFmt w:val="bullet"/>
+      <w:lvlText w:val=""/>
+      <w:lvlJc w:val="left"/>
+      <w:pPr>
+        <w:tabs>
+          <w:tab w:val="num" w:pos="5040"/>
+        </w:tabs>
+        <w:ind w:left="5040" w:hanging="360"/>
+      </w:pPr>
+      <w:rPr>
+        <w:rFonts w:ascii="Wingdings" w:hAnsi="Wingdings" w:hint="default"/>
+        <w:sz w:val="20"/>
+      </w:rPr>
+    </w:lvl>
+    <w:lvl w:ilvl="7" w:tentative="1">
+      <w:start w:val="1"/>
+      <w:numFmt w:val="bullet"/>
+      <w:lvlText w:val=""/>
+      <w:lvlJc w:val="left"/>
+      <w:pPr>
+        <w:tabs>
+          <w:tab w:val="num" w:pos="5760"/>
+        </w:tabs>
+        <w:ind w:left="5760" w:hanging="360"/>
+      </w:pPr>
+      <w:rPr>
+        <w:rFonts w:ascii="Wingdings" w:hAnsi="Wingdings" w:hint="default"/>
+        <w:sz w:val="20"/>
+      </w:rPr>
+    </w:lvl>
+    <w:lvl w:ilvl="8" w:tentative="1">
+      <w:start w:val="1"/>
+      <w:numFmt w:val="bullet"/>
+      <w:lvlText w:val=""/>
+      <w:lvlJc w:val="left"/>
+      <w:pPr>
+        <w:tabs>
+          <w:tab w:val="num" w:pos="6480"/>
+        </w:tabs>
+        <w:ind w:left="6480" w:hanging="360"/>
+      </w:pPr>
+      <w:rPr>
+        <w:rFonts w:ascii="Wingdings" w:hAnsi="Wingdings" w:hint="default"/>
+        <w:sz w:val="20"/>
+      </w:rPr>
+    </w:lvl>
+  </w:abstractNum>
+  <w:abstractNum w:abstractNumId="17" w15:restartNumberingAfterBreak="0">
+    <w:nsid w:val="304204A6"/>
+    <w:multiLevelType w:val="multilevel"/>
+    <w:tmpl w:val="F96A1DAE"/>
+    <w:lvl w:ilvl="0">
+      <w:start w:val="1"/>
+      <w:numFmt w:val="bullet"/>
+      <w:lvlText w:val=""/>
+      <w:lvlJc w:val="left"/>
+      <w:pPr>
+        <w:tabs>
+          <w:tab w:val="num" w:pos="720"/>
+        </w:tabs>
+        <w:ind w:left="720" w:hanging="360"/>
+      </w:pPr>
+      <w:rPr>
+        <w:rFonts w:ascii="Symbol" w:hAnsi="Symbol" w:hint="default"/>
+        <w:sz w:val="20"/>
+      </w:rPr>
+    </w:lvl>
+    <w:lvl w:ilvl="1">
+      <w:start w:val="1"/>
+      <w:numFmt w:val="bullet"/>
+      <w:lvlText w:val="o"/>
+      <w:lvlJc w:val="left"/>
+      <w:pPr>
+        <w:tabs>
+          <w:tab w:val="num" w:pos="1440"/>
+        </w:tabs>
+        <w:ind w:left="1440" w:hanging="360"/>
+      </w:pPr>
+      <w:rPr>
+        <w:rFonts w:ascii="Courier New" w:hAnsi="Courier New" w:hint="default"/>
+        <w:sz w:val="20"/>
+      </w:rPr>
+    </w:lvl>
+    <w:lvl w:ilvl="2" w:tentative="1">
+      <w:start w:val="1"/>
+      <w:numFmt w:val="bullet"/>
+      <w:lvlText w:val=""/>
+      <w:lvlJc w:val="left"/>
+      <w:pPr>
+        <w:tabs>
+          <w:tab w:val="num" w:pos="2160"/>
+        </w:tabs>
+        <w:ind w:left="2160" w:hanging="360"/>
+      </w:pPr>
+      <w:rPr>
+        <w:rFonts w:ascii="Wingdings" w:hAnsi="Wingdings" w:hint="default"/>
+        <w:sz w:val="20"/>
+      </w:rPr>
+    </w:lvl>
+    <w:lvl w:ilvl="3" w:tentative="1">
+      <w:start w:val="1"/>
+      <w:numFmt w:val="bullet"/>
+      <w:lvlText w:val=""/>
+      <w:lvlJc w:val="left"/>
+      <w:pPr>
+        <w:tabs>
+          <w:tab w:val="num" w:pos="2880"/>
+        </w:tabs>
+        <w:ind w:left="2880" w:hanging="360"/>
+      </w:pPr>
+      <w:rPr>
+        <w:rFonts w:ascii="Wingdings" w:hAnsi="Wingdings" w:hint="default"/>
+        <w:sz w:val="20"/>
+      </w:rPr>
+    </w:lvl>
+    <w:lvl w:ilvl="4" w:tentative="1">
+      <w:start w:val="1"/>
+      <w:numFmt w:val="bullet"/>
+      <w:lvlText w:val=""/>
+      <w:lvlJc w:val="left"/>
+      <w:pPr>
+        <w:tabs>
+          <w:tab w:val="num" w:pos="3600"/>
+        </w:tabs>
+        <w:ind w:left="3600" w:hanging="360"/>
+      </w:pPr>
+      <w:rPr>
+        <w:rFonts w:ascii="Wingdings" w:hAnsi="Wingdings" w:hint="default"/>
+        <w:sz w:val="20"/>
+      </w:rPr>
+    </w:lvl>
+    <w:lvl w:ilvl="5" w:tentative="1">
+      <w:start w:val="1"/>
+      <w:numFmt w:val="bullet"/>
+      <w:lvlText w:val=""/>
+      <w:lvlJc w:val="left"/>
+      <w:pPr>
+        <w:tabs>
+          <w:tab w:val="num" w:pos="4320"/>
+        </w:tabs>
+        <w:ind w:left="4320" w:hanging="360"/>
+      </w:pPr>
+      <w:rPr>
+        <w:rFonts w:ascii="Wingdings" w:hAnsi="Wingdings" w:hint="default"/>
+        <w:sz w:val="20"/>
+      </w:rPr>
+    </w:lvl>
+    <w:lvl w:ilvl="6" w:tentative="1">
+      <w:start w:val="1"/>
+      <w:numFmt w:val="bullet"/>
+      <w:lvlText w:val=""/>
+      <w:lvlJc w:val="left"/>
+      <w:pPr>
+        <w:tabs>
+          <w:tab w:val="num" w:pos="5040"/>
+        </w:tabs>
+        <w:ind w:left="5040" w:hanging="360"/>
+      </w:pPr>
+      <w:rPr>
+        <w:rFonts w:ascii="Wingdings" w:hAnsi="Wingdings" w:hint="default"/>
+        <w:sz w:val="20"/>
+      </w:rPr>
+    </w:lvl>
+    <w:lvl w:ilvl="7" w:tentative="1">
+      <w:start w:val="1"/>
+      <w:numFmt w:val="bullet"/>
+      <w:lvlText w:val=""/>
+      <w:lvlJc w:val="left"/>
+      <w:pPr>
+        <w:tabs>
+          <w:tab w:val="num" w:pos="5760"/>
+        </w:tabs>
+        <w:ind w:left="5760" w:hanging="360"/>
+      </w:pPr>
+      <w:rPr>
+        <w:rFonts w:ascii="Wingdings" w:hAnsi="Wingdings" w:hint="default"/>
+        <w:sz w:val="20"/>
+      </w:rPr>
+    </w:lvl>
+    <w:lvl w:ilvl="8" w:tentative="1">
+      <w:start w:val="1"/>
+      <w:numFmt w:val="bullet"/>
+      <w:lvlText w:val=""/>
+      <w:lvlJc w:val="left"/>
+      <w:pPr>
+        <w:tabs>
+          <w:tab w:val="num" w:pos="6480"/>
+        </w:tabs>
+        <w:ind w:left="6480" w:hanging="360"/>
+      </w:pPr>
+      <w:rPr>
+        <w:rFonts w:ascii="Wingdings" w:hAnsi="Wingdings" w:hint="default"/>
+        <w:sz w:val="20"/>
+      </w:rPr>
+    </w:lvl>
+  </w:abstractNum>
+  <w:abstractNum w:abstractNumId="18" w15:restartNumberingAfterBreak="0">
+    <w:nsid w:val="37057D74"/>
+    <w:multiLevelType w:val="multilevel"/>
+    <w:tmpl w:val="2160A66A"/>
+    <w:lvl w:ilvl="0">
+      <w:start w:val="1"/>
+      <w:numFmt w:val="bullet"/>
+      <w:lvlText w:val=""/>
+      <w:lvlJc w:val="left"/>
+      <w:pPr>
+        <w:tabs>
+          <w:tab w:val="num" w:pos="720"/>
+        </w:tabs>
+        <w:ind w:left="720" w:hanging="360"/>
+      </w:pPr>
+      <w:rPr>
+        <w:rFonts w:ascii="Symbol" w:hAnsi="Symbol" w:hint="default"/>
+        <w:sz w:val="20"/>
+      </w:rPr>
+    </w:lvl>
+    <w:lvl w:ilvl="1" w:tentative="1">
+      <w:start w:val="1"/>
+      <w:numFmt w:val="bullet"/>
+      <w:lvlText w:val="o"/>
+      <w:lvlJc w:val="left"/>
+      <w:pPr>
+        <w:tabs>
+          <w:tab w:val="num" w:pos="1440"/>
+        </w:tabs>
+        <w:ind w:left="1440" w:hanging="360"/>
+      </w:pPr>
+      <w:rPr>
+        <w:rFonts w:ascii="Courier New" w:hAnsi="Courier New" w:hint="default"/>
+        <w:sz w:val="20"/>
+      </w:rPr>
+    </w:lvl>
+    <w:lvl w:ilvl="2" w:tentative="1">
+      <w:start w:val="1"/>
+      <w:numFmt w:val="bullet"/>
+      <w:lvlText w:val=""/>
+      <w:lvlJc w:val="left"/>
+      <w:pPr>
+        <w:tabs>
+          <w:tab w:val="num" w:pos="2160"/>
+        </w:tabs>
+        <w:ind w:left="2160" w:hanging="360"/>
+      </w:pPr>
+      <w:rPr>
+        <w:rFonts w:ascii="Wingdings" w:hAnsi="Wingdings" w:hint="default"/>
+        <w:sz w:val="20"/>
+      </w:rPr>
+    </w:lvl>
+    <w:lvl w:ilvl="3" w:tentative="1">
+      <w:start w:val="1"/>
+      <w:numFmt w:val="bullet"/>
+      <w:lvlText w:val=""/>
+      <w:lvlJc w:val="left"/>
+      <w:pPr>
+        <w:tabs>
+          <w:tab w:val="num" w:pos="2880"/>
+        </w:tabs>
+        <w:ind w:left="2880" w:hanging="360"/>
+      </w:pPr>
+      <w:rPr>
+        <w:rFonts w:ascii="Wingdings" w:hAnsi="Wingdings" w:hint="default"/>
+        <w:sz w:val="20"/>
+      </w:rPr>
+    </w:lvl>
+    <w:lvl w:ilvl="4" w:tentative="1">
+      <w:start w:val="1"/>
+      <w:numFmt w:val="bullet"/>
+      <w:lvlText w:val=""/>
+      <w:lvlJc w:val="left"/>
+      <w:pPr>
+        <w:tabs>
+          <w:tab w:val="num" w:pos="3600"/>
+        </w:tabs>
+        <w:ind w:left="3600" w:hanging="360"/>
+      </w:pPr>
+      <w:rPr>
+        <w:rFonts w:ascii="Wingdings" w:hAnsi="Wingdings" w:hint="default"/>
+        <w:sz w:val="20"/>
+      </w:rPr>
+    </w:lvl>
+    <w:lvl w:ilvl="5" w:tentative="1">
+      <w:start w:val="1"/>
+      <w:numFmt w:val="bullet"/>
+      <w:lvlText w:val=""/>
+      <w:lvlJc w:val="left"/>
+      <w:pPr>
+        <w:tabs>
+          <w:tab w:val="num" w:pos="4320"/>
+        </w:tabs>
+        <w:ind w:left="4320" w:hanging="360"/>
+      </w:pPr>
+      <w:rPr>
+        <w:rFonts w:ascii="Wingdings" w:hAnsi="Wingdings" w:hint="default"/>
+        <w:sz w:val="20"/>
+      </w:rPr>
+    </w:lvl>
+    <w:lvl w:ilvl="6" w:tentative="1">
+      <w:start w:val="1"/>
+      <w:numFmt w:val="bullet"/>
+      <w:lvlText w:val=""/>
+      <w:lvlJc w:val="left"/>
+      <w:pPr>
+        <w:tabs>
+          <w:tab w:val="num" w:pos="5040"/>
+        </w:tabs>
+        <w:ind w:left="5040" w:hanging="360"/>
+      </w:pPr>
+      <w:rPr>
+        <w:rFonts w:ascii="Wingdings" w:hAnsi="Wingdings" w:hint="default"/>
+        <w:sz w:val="20"/>
+      </w:rPr>
+    </w:lvl>
+    <w:lvl w:ilvl="7" w:tentative="1">
+      <w:start w:val="1"/>
+      <w:numFmt w:val="bullet"/>
+      <w:lvlText w:val=""/>
+      <w:lvlJc w:val="left"/>
+      <w:pPr>
+        <w:tabs>
+          <w:tab w:val="num" w:pos="5760"/>
+        </w:tabs>
+        <w:ind w:left="5760" w:hanging="360"/>
+      </w:pPr>
+      <w:rPr>
+        <w:rFonts w:ascii="Wingdings" w:hAnsi="Wingdings" w:hint="default"/>
+        <w:sz w:val="20"/>
+      </w:rPr>
+    </w:lvl>
+    <w:lvl w:ilvl="8" w:tentative="1">
+      <w:start w:val="1"/>
+      <w:numFmt w:val="bullet"/>
+      <w:lvlText w:val=""/>
+      <w:lvlJc w:val="left"/>
+      <w:pPr>
+        <w:tabs>
+          <w:tab w:val="num" w:pos="6480"/>
+        </w:tabs>
+        <w:ind w:left="6480" w:hanging="360"/>
+      </w:pPr>
+      <w:rPr>
+        <w:rFonts w:ascii="Wingdings" w:hAnsi="Wingdings" w:hint="default"/>
+        <w:sz w:val="20"/>
+      </w:rPr>
+    </w:lvl>
+  </w:abstractNum>
+  <w:abstractNum w:abstractNumId="19" w15:restartNumberingAfterBreak="0">
     <w:nsid w:val="389870D1"/>
     <w:multiLevelType w:val="multilevel"/>
     <w:tmpl w:val="B05EA7AE"/>
@@ -6345,7 +5416,7 @@
       </w:pPr>
     </w:lvl>
   </w:abstractNum>
-  <w:abstractNum w:abstractNumId="11" w15:restartNumberingAfterBreak="0">
+  <w:abstractNum w:abstractNumId="20" w15:restartNumberingAfterBreak="0">
     <w:nsid w:val="39FA6BE7"/>
     <w:multiLevelType w:val="multilevel"/>
     <w:tmpl w:val="AEE89F4E"/>
@@ -6458,7 +5529,156 @@
       </w:pPr>
     </w:lvl>
   </w:abstractNum>
-  <w:abstractNum w:abstractNumId="12" w15:restartNumberingAfterBreak="0">
+  <w:abstractNum w:abstractNumId="21" w15:restartNumberingAfterBreak="0">
+    <w:nsid w:val="3FE1497E"/>
+    <w:multiLevelType w:val="multilevel"/>
+    <w:tmpl w:val="7144B520"/>
+    <w:lvl w:ilvl="0">
+      <w:start w:val="1"/>
+      <w:numFmt w:val="bullet"/>
+      <w:lvlText w:val=""/>
+      <w:lvlJc w:val="left"/>
+      <w:pPr>
+        <w:tabs>
+          <w:tab w:val="num" w:pos="720"/>
+        </w:tabs>
+        <w:ind w:left="720" w:hanging="360"/>
+      </w:pPr>
+      <w:rPr>
+        <w:rFonts w:ascii="Symbol" w:hAnsi="Symbol" w:hint="default"/>
+        <w:sz w:val="20"/>
+      </w:rPr>
+    </w:lvl>
+    <w:lvl w:ilvl="1" w:tentative="1">
+      <w:start w:val="1"/>
+      <w:numFmt w:val="bullet"/>
+      <w:lvlText w:val="o"/>
+      <w:lvlJc w:val="left"/>
+      <w:pPr>
+        <w:tabs>
+          <w:tab w:val="num" w:pos="1440"/>
+        </w:tabs>
+        <w:ind w:left="1440" w:hanging="360"/>
+      </w:pPr>
+      <w:rPr>
+        <w:rFonts w:ascii="Courier New" w:hAnsi="Courier New" w:hint="default"/>
+        <w:sz w:val="20"/>
+      </w:rPr>
+    </w:lvl>
+    <w:lvl w:ilvl="2" w:tentative="1">
+      <w:start w:val="1"/>
+      <w:numFmt w:val="bullet"/>
+      <w:lvlText w:val=""/>
+      <w:lvlJc w:val="left"/>
+      <w:pPr>
+        <w:tabs>
+          <w:tab w:val="num" w:pos="2160"/>
+        </w:tabs>
+        <w:ind w:left="2160" w:hanging="360"/>
+      </w:pPr>
+      <w:rPr>
+        <w:rFonts w:ascii="Wingdings" w:hAnsi="Wingdings" w:hint="default"/>
+        <w:sz w:val="20"/>
+      </w:rPr>
+    </w:lvl>
+    <w:lvl w:ilvl="3" w:tentative="1">
+      <w:start w:val="1"/>
+      <w:numFmt w:val="bullet"/>
+      <w:lvlText w:val=""/>
+      <w:lvlJc w:val="left"/>
+      <w:pPr>
+        <w:tabs>
+          <w:tab w:val="num" w:pos="2880"/>
+        </w:tabs>
+        <w:ind w:left="2880" w:hanging="360"/>
+      </w:pPr>
+      <w:rPr>
+        <w:rFonts w:ascii="Wingdings" w:hAnsi="Wingdings" w:hint="default"/>
+        <w:sz w:val="20"/>
+      </w:rPr>
+    </w:lvl>
+    <w:lvl w:ilvl="4" w:tentative="1">
+      <w:start w:val="1"/>
+      <w:numFmt w:val="bullet"/>
+      <w:lvlText w:val=""/>
+      <w:lvlJc w:val="left"/>
+      <w:pPr>
+        <w:tabs>
+          <w:tab w:val="num" w:pos="3600"/>
+        </w:tabs>
+        <w:ind w:left="3600" w:hanging="360"/>
+      </w:pPr>
+      <w:rPr>
+        <w:rFonts w:ascii="Wingdings" w:hAnsi="Wingdings" w:hint="default"/>
+        <w:sz w:val="20"/>
+      </w:rPr>
+    </w:lvl>
+    <w:lvl w:ilvl="5" w:tentative="1">
+      <w:start w:val="1"/>
+      <w:numFmt w:val="bullet"/>
+      <w:lvlText w:val=""/>
+      <w:lvlJc w:val="left"/>
+      <w:pPr>
+        <w:tabs>
+          <w:tab w:val="num" w:pos="4320"/>
+        </w:tabs>
+        <w:ind w:left="4320" w:hanging="360"/>
+      </w:pPr>
+      <w:rPr>
+        <w:rFonts w:ascii="Wingdings" w:hAnsi="Wingdings" w:hint="default"/>
+        <w:sz w:val="20"/>
+      </w:rPr>
+    </w:lvl>
+    <w:lvl w:ilvl="6" w:tentative="1">
+      <w:start w:val="1"/>
+      <w:numFmt w:val="bullet"/>
+      <w:lvlText w:val=""/>
+      <w:lvlJc w:val="left"/>
+      <w:pPr>
+        <w:tabs>
+          <w:tab w:val="num" w:pos="5040"/>
+        </w:tabs>
+        <w:ind w:left="5040" w:hanging="360"/>
+      </w:pPr>
+      <w:rPr>
+        <w:rFonts w:ascii="Wingdings" w:hAnsi="Wingdings" w:hint="default"/>
+        <w:sz w:val="20"/>
+      </w:rPr>
+    </w:lvl>
+    <w:lvl w:ilvl="7" w:tentative="1">
+      <w:start w:val="1"/>
+      <w:numFmt w:val="bullet"/>
+      <w:lvlText w:val=""/>
+      <w:lvlJc w:val="left"/>
+      <w:pPr>
+        <w:tabs>
+          <w:tab w:val="num" w:pos="5760"/>
+        </w:tabs>
+        <w:ind w:left="5760" w:hanging="360"/>
+      </w:pPr>
+      <w:rPr>
+        <w:rFonts w:ascii="Wingdings" w:hAnsi="Wingdings" w:hint="default"/>
+        <w:sz w:val="20"/>
+      </w:rPr>
+    </w:lvl>
+    <w:lvl w:ilvl="8" w:tentative="1">
+      <w:start w:val="1"/>
+      <w:numFmt w:val="bullet"/>
+      <w:lvlText w:val=""/>
+      <w:lvlJc w:val="left"/>
+      <w:pPr>
+        <w:tabs>
+          <w:tab w:val="num" w:pos="6480"/>
+        </w:tabs>
+        <w:ind w:left="6480" w:hanging="360"/>
+      </w:pPr>
+      <w:rPr>
+        <w:rFonts w:ascii="Wingdings" w:hAnsi="Wingdings" w:hint="default"/>
+        <w:sz w:val="20"/>
+      </w:rPr>
+    </w:lvl>
+  </w:abstractNum>
+  <w:abstractNum w:abstractNumId="22" w15:restartNumberingAfterBreak="0">
     <w:nsid w:val="40320483"/>
     <w:multiLevelType w:val="multilevel"/>
     <w:tmpl w:val="7CC6192A"/>
@@ -6607,7 +5827,156 @@
       </w:rPr>
     </w:lvl>
   </w:abstractNum>
-  <w:abstractNum w:abstractNumId="13" w15:restartNumberingAfterBreak="0">
+  <w:abstractNum w:abstractNumId="23" w15:restartNumberingAfterBreak="0">
+    <w:nsid w:val="437D4F5F"/>
+    <w:multiLevelType w:val="multilevel"/>
+    <w:tmpl w:val="58320B4A"/>
+    <w:lvl w:ilvl="0">
+      <w:start w:val="1"/>
+      <w:numFmt w:val="bullet"/>
+      <w:lvlText w:val=""/>
+      <w:lvlJc w:val="left"/>
+      <w:pPr>
+        <w:tabs>
+          <w:tab w:val="num" w:pos="720"/>
+        </w:tabs>
+        <w:ind w:left="720" w:hanging="360"/>
+      </w:pPr>
+      <w:rPr>
+        <w:rFonts w:ascii="Symbol" w:hAnsi="Symbol" w:hint="default"/>
+        <w:sz w:val="20"/>
+      </w:rPr>
+    </w:lvl>
+    <w:lvl w:ilvl="1" w:tentative="1">
+      <w:start w:val="1"/>
+      <w:numFmt w:val="bullet"/>
+      <w:lvlText w:val="o"/>
+      <w:lvlJc w:val="left"/>
+      <w:pPr>
+        <w:tabs>
+          <w:tab w:val="num" w:pos="1440"/>
+        </w:tabs>
+        <w:ind w:left="1440" w:hanging="360"/>
+      </w:pPr>
+      <w:rPr>
+        <w:rFonts w:ascii="Courier New" w:hAnsi="Courier New" w:hint="default"/>
+        <w:sz w:val="20"/>
+      </w:rPr>
+    </w:lvl>
+    <w:lvl w:ilvl="2" w:tentative="1">
+      <w:start w:val="1"/>
+      <w:numFmt w:val="bullet"/>
+      <w:lvlText w:val=""/>
+      <w:lvlJc w:val="left"/>
+      <w:pPr>
+        <w:tabs>
+          <w:tab w:val="num" w:pos="2160"/>
+        </w:tabs>
+        <w:ind w:left="2160" w:hanging="360"/>
+      </w:pPr>
+      <w:rPr>
+        <w:rFonts w:ascii="Wingdings" w:hAnsi="Wingdings" w:hint="default"/>
+        <w:sz w:val="20"/>
+      </w:rPr>
+    </w:lvl>
+    <w:lvl w:ilvl="3" w:tentative="1">
+      <w:start w:val="1"/>
+      <w:numFmt w:val="bullet"/>
+      <w:lvlText w:val=""/>
+      <w:lvlJc w:val="left"/>
+      <w:pPr>
+        <w:tabs>
+          <w:tab w:val="num" w:pos="2880"/>
+        </w:tabs>
+        <w:ind w:left="2880" w:hanging="360"/>
+      </w:pPr>
+      <w:rPr>
+        <w:rFonts w:ascii="Wingdings" w:hAnsi="Wingdings" w:hint="default"/>
+        <w:sz w:val="20"/>
+      </w:rPr>
+    </w:lvl>
+    <w:lvl w:ilvl="4" w:tentative="1">
+      <w:start w:val="1"/>
+      <w:numFmt w:val="bullet"/>
+      <w:lvlText w:val=""/>
+      <w:lvlJc w:val="left"/>
+      <w:pPr>
+        <w:tabs>
+          <w:tab w:val="num" w:pos="3600"/>
+        </w:tabs>
+        <w:ind w:left="3600" w:hanging="360"/>
+      </w:pPr>
+      <w:rPr>
+        <w:rFonts w:ascii="Wingdings" w:hAnsi="Wingdings" w:hint="default"/>
+        <w:sz w:val="20"/>
+      </w:rPr>
+    </w:lvl>
+    <w:lvl w:ilvl="5" w:tentative="1">
+      <w:start w:val="1"/>
+      <w:numFmt w:val="bullet"/>
+      <w:lvlText w:val=""/>
+      <w:lvlJc w:val="left"/>
+      <w:pPr>
+        <w:tabs>
+          <w:tab w:val="num" w:pos="4320"/>
+        </w:tabs>
+        <w:ind w:left="4320" w:hanging="360"/>
+      </w:pPr>
+      <w:rPr>
+        <w:rFonts w:ascii="Wingdings" w:hAnsi="Wingdings" w:hint="default"/>
+        <w:sz w:val="20"/>
+      </w:rPr>
+    </w:lvl>
+    <w:lvl w:ilvl="6" w:tentative="1">
+      <w:start w:val="1"/>
+      <w:numFmt w:val="bullet"/>
+      <w:lvlText w:val=""/>
+      <w:lvlJc w:val="left"/>
+      <w:pPr>
+        <w:tabs>
+          <w:tab w:val="num" w:pos="5040"/>
+        </w:tabs>
+        <w:ind w:left="5040" w:hanging="360"/>
+      </w:pPr>
+      <w:rPr>
+        <w:rFonts w:ascii="Wingdings" w:hAnsi="Wingdings" w:hint="default"/>
+        <w:sz w:val="20"/>
+      </w:rPr>
+    </w:lvl>
+    <w:lvl w:ilvl="7" w:tentative="1">
+      <w:start w:val="1"/>
+      <w:numFmt w:val="bullet"/>
+      <w:lvlText w:val=""/>
+      <w:lvlJc w:val="left"/>
+      <w:pPr>
+        <w:tabs>
+          <w:tab w:val="num" w:pos="5760"/>
+        </w:tabs>
+        <w:ind w:left="5760" w:hanging="360"/>
+      </w:pPr>
+      <w:rPr>
+        <w:rFonts w:ascii="Wingdings" w:hAnsi="Wingdings" w:hint="default"/>
+        <w:sz w:val="20"/>
+      </w:rPr>
+    </w:lvl>
+    <w:lvl w:ilvl="8" w:tentative="1">
+      <w:start w:val="1"/>
+      <w:numFmt w:val="bullet"/>
+      <w:lvlText w:val=""/>
+      <w:lvlJc w:val="left"/>
+      <w:pPr>
+        <w:tabs>
+          <w:tab w:val="num" w:pos="6480"/>
+        </w:tabs>
+        <w:ind w:left="6480" w:hanging="360"/>
+      </w:pPr>
+      <w:rPr>
+        <w:rFonts w:ascii="Wingdings" w:hAnsi="Wingdings" w:hint="default"/>
+        <w:sz w:val="20"/>
+      </w:rPr>
+    </w:lvl>
+  </w:abstractNum>
+  <w:abstractNum w:abstractNumId="24" w15:restartNumberingAfterBreak="0">
     <w:nsid w:val="442A38D3"/>
     <w:multiLevelType w:val="multilevel"/>
     <w:tmpl w:val="4E72D4DA"/>
@@ -6720,7 +6089,7 @@
       </w:pPr>
     </w:lvl>
   </w:abstractNum>
-  <w:abstractNum w:abstractNumId="14" w15:restartNumberingAfterBreak="0">
+  <w:abstractNum w:abstractNumId="25" w15:restartNumberingAfterBreak="0">
     <w:nsid w:val="45395EFC"/>
     <w:multiLevelType w:val="multilevel"/>
     <w:tmpl w:val="65CA4E9E"/>
@@ -6833,7 +6202,7 @@
       </w:pPr>
     </w:lvl>
   </w:abstractNum>
-  <w:abstractNum w:abstractNumId="15" w15:restartNumberingAfterBreak="0">
+  <w:abstractNum w:abstractNumId="26" w15:restartNumberingAfterBreak="0">
     <w:nsid w:val="45EE0201"/>
     <w:multiLevelType w:val="multilevel"/>
     <w:tmpl w:val="2D9AF194"/>
@@ -6982,7 +6351,7 @@
       </w:rPr>
     </w:lvl>
   </w:abstractNum>
-  <w:abstractNum w:abstractNumId="16" w15:restartNumberingAfterBreak="0">
+  <w:abstractNum w:abstractNumId="27" w15:restartNumberingAfterBreak="0">
     <w:nsid w:val="49131296"/>
     <w:multiLevelType w:val="multilevel"/>
     <w:tmpl w:val="5B5C348A"/>
@@ -7131,7 +6500,305 @@
       </w:rPr>
     </w:lvl>
   </w:abstractNum>
-  <w:abstractNum w:abstractNumId="17" w15:restartNumberingAfterBreak="0">
+  <w:abstractNum w:abstractNumId="28" w15:restartNumberingAfterBreak="0">
+    <w:nsid w:val="49BA169C"/>
+    <w:multiLevelType w:val="multilevel"/>
+    <w:tmpl w:val="4606EBEA"/>
+    <w:lvl w:ilvl="0">
+      <w:start w:val="1"/>
+      <w:numFmt w:val="bullet"/>
+      <w:lvlText w:val=""/>
+      <w:lvlJc w:val="left"/>
+      <w:pPr>
+        <w:tabs>
+          <w:tab w:val="num" w:pos="720"/>
+        </w:tabs>
+        <w:ind w:left="720" w:hanging="360"/>
+      </w:pPr>
+      <w:rPr>
+        <w:rFonts w:ascii="Symbol" w:hAnsi="Symbol" w:hint="default"/>
+        <w:sz w:val="20"/>
+      </w:rPr>
+    </w:lvl>
+    <w:lvl w:ilvl="1" w:tentative="1">
+      <w:start w:val="1"/>
+      <w:numFmt w:val="bullet"/>
+      <w:lvlText w:val="o"/>
+      <w:lvlJc w:val="left"/>
+      <w:pPr>
+        <w:tabs>
+          <w:tab w:val="num" w:pos="1440"/>
+        </w:tabs>
+        <w:ind w:left="1440" w:hanging="360"/>
+      </w:pPr>
+      <w:rPr>
+        <w:rFonts w:ascii="Courier New" w:hAnsi="Courier New" w:hint="default"/>
+        <w:sz w:val="20"/>
+      </w:rPr>
+    </w:lvl>
+    <w:lvl w:ilvl="2" w:tentative="1">
+      <w:start w:val="1"/>
+      <w:numFmt w:val="bullet"/>
+      <w:lvlText w:val=""/>
+      <w:lvlJc w:val="left"/>
+      <w:pPr>
+        <w:tabs>
+          <w:tab w:val="num" w:pos="2160"/>
+        </w:tabs>
+        <w:ind w:left="2160" w:hanging="360"/>
+      </w:pPr>
+      <w:rPr>
+        <w:rFonts w:ascii="Wingdings" w:hAnsi="Wingdings" w:hint="default"/>
+        <w:sz w:val="20"/>
+      </w:rPr>
+    </w:lvl>
+    <w:lvl w:ilvl="3" w:tentative="1">
+      <w:start w:val="1"/>
+      <w:numFmt w:val="bullet"/>
+      <w:lvlText w:val=""/>
+      <w:lvlJc w:val="left"/>
+      <w:pPr>
+        <w:tabs>
+          <w:tab w:val="num" w:pos="2880"/>
+        </w:tabs>
+        <w:ind w:left="2880" w:hanging="360"/>
+      </w:pPr>
+      <w:rPr>
+        <w:rFonts w:ascii="Wingdings" w:hAnsi="Wingdings" w:hint="default"/>
+        <w:sz w:val="20"/>
+      </w:rPr>
+    </w:lvl>
+    <w:lvl w:ilvl="4" w:tentative="1">
+      <w:start w:val="1"/>
+      <w:numFmt w:val="bullet"/>
+      <w:lvlText w:val=""/>
+      <w:lvlJc w:val="left"/>
+      <w:pPr>
+        <w:tabs>
+          <w:tab w:val="num" w:pos="3600"/>
+        </w:tabs>
+        <w:ind w:left="3600" w:hanging="360"/>
+      </w:pPr>
+      <w:rPr>
+        <w:rFonts w:ascii="Wingdings" w:hAnsi="Wingdings" w:hint="default"/>
+        <w:sz w:val="20"/>
+      </w:rPr>
+    </w:lvl>
+    <w:lvl w:ilvl="5" w:tentative="1">
+      <w:start w:val="1"/>
+      <w:numFmt w:val="bullet"/>
+      <w:lvlText w:val=""/>
+      <w:lvlJc w:val="left"/>
+      <w:pPr>
+        <w:tabs>
+          <w:tab w:val="num" w:pos="4320"/>
+        </w:tabs>
+        <w:ind w:left="4320" w:hanging="360"/>
+      </w:pPr>
+      <w:rPr>
+        <w:rFonts w:ascii="Wingdings" w:hAnsi="Wingdings" w:hint="default"/>
+        <w:sz w:val="20"/>
+      </w:rPr>
+    </w:lvl>
+    <w:lvl w:ilvl="6" w:tentative="1">
+      <w:start w:val="1"/>
+      <w:numFmt w:val="bullet"/>
+      <w:lvlText w:val=""/>
+      <w:lvlJc w:val="left"/>
+      <w:pPr>
+        <w:tabs>
+          <w:tab w:val="num" w:pos="5040"/>
+        </w:tabs>
+        <w:ind w:left="5040" w:hanging="360"/>
+      </w:pPr>
+      <w:rPr>
+        <w:rFonts w:ascii="Wingdings" w:hAnsi="Wingdings" w:hint="default"/>
+        <w:sz w:val="20"/>
+      </w:rPr>
+    </w:lvl>
+    <w:lvl w:ilvl="7" w:tentative="1">
+      <w:start w:val="1"/>
+      <w:numFmt w:val="bullet"/>
+      <w:lvlText w:val=""/>
+      <w:lvlJc w:val="left"/>
+      <w:pPr>
+        <w:tabs>
+          <w:tab w:val="num" w:pos="5760"/>
+        </w:tabs>
+        <w:ind w:left="5760" w:hanging="360"/>
+      </w:pPr>
+      <w:rPr>
+        <w:rFonts w:ascii="Wingdings" w:hAnsi="Wingdings" w:hint="default"/>
+        <w:sz w:val="20"/>
+      </w:rPr>
+    </w:lvl>
+    <w:lvl w:ilvl="8" w:tentative="1">
+      <w:start w:val="1"/>
+      <w:numFmt w:val="bullet"/>
+      <w:lvlText w:val=""/>
+      <w:lvlJc w:val="left"/>
+      <w:pPr>
+        <w:tabs>
+          <w:tab w:val="num" w:pos="6480"/>
+        </w:tabs>
+        <w:ind w:left="6480" w:hanging="360"/>
+      </w:pPr>
+      <w:rPr>
+        <w:rFonts w:ascii="Wingdings" w:hAnsi="Wingdings" w:hint="default"/>
+        <w:sz w:val="20"/>
+      </w:rPr>
+    </w:lvl>
+  </w:abstractNum>
+  <w:abstractNum w:abstractNumId="29" w15:restartNumberingAfterBreak="0">
+    <w:nsid w:val="4EA30D63"/>
+    <w:multiLevelType w:val="multilevel"/>
+    <w:tmpl w:val="9866FBB0"/>
+    <w:lvl w:ilvl="0">
+      <w:start w:val="1"/>
+      <w:numFmt w:val="bullet"/>
+      <w:lvlText w:val=""/>
+      <w:lvlJc w:val="left"/>
+      <w:pPr>
+        <w:tabs>
+          <w:tab w:val="num" w:pos="720"/>
+        </w:tabs>
+        <w:ind w:left="720" w:hanging="360"/>
+      </w:pPr>
+      <w:rPr>
+        <w:rFonts w:ascii="Symbol" w:hAnsi="Symbol" w:hint="default"/>
+        <w:sz w:val="20"/>
+      </w:rPr>
+    </w:lvl>
+    <w:lvl w:ilvl="1" w:tentative="1">
+      <w:start w:val="1"/>
+      <w:numFmt w:val="bullet"/>
+      <w:lvlText w:val="o"/>
+      <w:lvlJc w:val="left"/>
+      <w:pPr>
+        <w:tabs>
+          <w:tab w:val="num" w:pos="1440"/>
+        </w:tabs>
+        <w:ind w:left="1440" w:hanging="360"/>
+      </w:pPr>
+      <w:rPr>
+        <w:rFonts w:ascii="Courier New" w:hAnsi="Courier New" w:hint="default"/>
+        <w:sz w:val="20"/>
+      </w:rPr>
+    </w:lvl>
+    <w:lvl w:ilvl="2" w:tentative="1">
+      <w:start w:val="1"/>
+      <w:numFmt w:val="bullet"/>
+      <w:lvlText w:val=""/>
+      <w:lvlJc w:val="left"/>
+      <w:pPr>
+        <w:tabs>
+          <w:tab w:val="num" w:pos="2160"/>
+        </w:tabs>
+        <w:ind w:left="2160" w:hanging="360"/>
+      </w:pPr>
+      <w:rPr>
+        <w:rFonts w:ascii="Wingdings" w:hAnsi="Wingdings" w:hint="default"/>
+        <w:sz w:val="20"/>
+      </w:rPr>
+    </w:lvl>
+    <w:lvl w:ilvl="3" w:tentative="1">
+      <w:start w:val="1"/>
+      <w:numFmt w:val="bullet"/>
+      <w:lvlText w:val=""/>
+      <w:lvlJc w:val="left"/>
+      <w:pPr>
+        <w:tabs>
+          <w:tab w:val="num" w:pos="2880"/>
+        </w:tabs>
+        <w:ind w:left="2880" w:hanging="360"/>
+      </w:pPr>
+      <w:rPr>
+        <w:rFonts w:ascii="Wingdings" w:hAnsi="Wingdings" w:hint="default"/>
+        <w:sz w:val="20"/>
+      </w:rPr>
+    </w:lvl>
+    <w:lvl w:ilvl="4" w:tentative="1">
+      <w:start w:val="1"/>
+      <w:numFmt w:val="bullet"/>
+      <w:lvlText w:val=""/>
+      <w:lvlJc w:val="left"/>
+      <w:pPr>
+        <w:tabs>
+          <w:tab w:val="num" w:pos="3600"/>
+        </w:tabs>
+        <w:ind w:left="3600" w:hanging="360"/>
+      </w:pPr>
+      <w:rPr>
+        <w:rFonts w:ascii="Wingdings" w:hAnsi="Wingdings" w:hint="default"/>
+        <w:sz w:val="20"/>
+      </w:rPr>
+    </w:lvl>
+    <w:lvl w:ilvl="5" w:tentative="1">
+      <w:start w:val="1"/>
+      <w:numFmt w:val="bullet"/>
+      <w:lvlText w:val=""/>
+      <w:lvlJc w:val="left"/>
+      <w:pPr>
+        <w:tabs>
+          <w:tab w:val="num" w:pos="4320"/>
+        </w:tabs>
+        <w:ind w:left="4320" w:hanging="360"/>
+      </w:pPr>
+      <w:rPr>
+        <w:rFonts w:ascii="Wingdings" w:hAnsi="Wingdings" w:hint="default"/>
+        <w:sz w:val="20"/>
+      </w:rPr>
+    </w:lvl>
+    <w:lvl w:ilvl="6" w:tentative="1">
+      <w:start w:val="1"/>
+      <w:numFmt w:val="bullet"/>
+      <w:lvlText w:val=""/>
+      <w:lvlJc w:val="left"/>
+      <w:pPr>
+        <w:tabs>
+          <w:tab w:val="num" w:pos="5040"/>
+        </w:tabs>
+        <w:ind w:left="5040" w:hanging="360"/>
+      </w:pPr>
+      <w:rPr>
+        <w:rFonts w:ascii="Wingdings" w:hAnsi="Wingdings" w:hint="default"/>
+        <w:sz w:val="20"/>
+      </w:rPr>
+    </w:lvl>
+    <w:lvl w:ilvl="7" w:tentative="1">
+      <w:start w:val="1"/>
+      <w:numFmt w:val="bullet"/>
+      <w:lvlText w:val=""/>
+      <w:lvlJc w:val="left"/>
+      <w:pPr>
+        <w:tabs>
+          <w:tab w:val="num" w:pos="5760"/>
+        </w:tabs>
+        <w:ind w:left="5760" w:hanging="360"/>
+      </w:pPr>
+      <w:rPr>
+        <w:rFonts w:ascii="Wingdings" w:hAnsi="Wingdings" w:hint="default"/>
+        <w:sz w:val="20"/>
+      </w:rPr>
+    </w:lvl>
+    <w:lvl w:ilvl="8" w:tentative="1">
+      <w:start w:val="1"/>
+      <w:numFmt w:val="bullet"/>
+      <w:lvlText w:val=""/>
+      <w:lvlJc w:val="left"/>
+      <w:pPr>
+        <w:tabs>
+          <w:tab w:val="num" w:pos="6480"/>
+        </w:tabs>
+        <w:ind w:left="6480" w:hanging="360"/>
+      </w:pPr>
+      <w:rPr>
+        <w:rFonts w:ascii="Wingdings" w:hAnsi="Wingdings" w:hint="default"/>
+        <w:sz w:val="20"/>
+      </w:rPr>
+    </w:lvl>
+  </w:abstractNum>
+  <w:abstractNum w:abstractNumId="30" w15:restartNumberingAfterBreak="0">
     <w:nsid w:val="5054666B"/>
     <w:multiLevelType w:val="multilevel"/>
     <w:tmpl w:val="E13C4E46"/>
@@ -7280,7 +6947,7 @@
       </w:rPr>
     </w:lvl>
   </w:abstractNum>
-  <w:abstractNum w:abstractNumId="18" w15:restartNumberingAfterBreak="0">
+  <w:abstractNum w:abstractNumId="31" w15:restartNumberingAfterBreak="0">
     <w:nsid w:val="50786457"/>
     <w:multiLevelType w:val="multilevel"/>
     <w:tmpl w:val="5196583C"/>
@@ -7429,7 +7096,7 @@
       </w:rPr>
     </w:lvl>
   </w:abstractNum>
-  <w:abstractNum w:abstractNumId="19" w15:restartNumberingAfterBreak="0">
+  <w:abstractNum w:abstractNumId="32" w15:restartNumberingAfterBreak="0">
     <w:nsid w:val="559A49D6"/>
     <w:multiLevelType w:val="multilevel"/>
     <w:tmpl w:val="CEF4E09E"/>
@@ -7542,7 +7209,7 @@
       </w:pPr>
     </w:lvl>
   </w:abstractNum>
-  <w:abstractNum w:abstractNumId="20" w15:restartNumberingAfterBreak="0">
+  <w:abstractNum w:abstractNumId="33" w15:restartNumberingAfterBreak="0">
     <w:nsid w:val="569421CF"/>
     <w:multiLevelType w:val="multilevel"/>
     <w:tmpl w:val="5328A304"/>
@@ -7691,7 +7358,156 @@
       </w:rPr>
     </w:lvl>
   </w:abstractNum>
-  <w:abstractNum w:abstractNumId="21" w15:restartNumberingAfterBreak="0">
+  <w:abstractNum w:abstractNumId="34" w15:restartNumberingAfterBreak="0">
+    <w:nsid w:val="5A0A007B"/>
+    <w:multiLevelType w:val="multilevel"/>
+    <w:tmpl w:val="4746AE70"/>
+    <w:lvl w:ilvl="0">
+      <w:start w:val="1"/>
+      <w:numFmt w:val="bullet"/>
+      <w:lvlText w:val=""/>
+      <w:lvlJc w:val="left"/>
+      <w:pPr>
+        <w:tabs>
+          <w:tab w:val="num" w:pos="720"/>
+        </w:tabs>
+        <w:ind w:left="720" w:hanging="360"/>
+      </w:pPr>
+      <w:rPr>
+        <w:rFonts w:ascii="Symbol" w:hAnsi="Symbol" w:hint="default"/>
+        <w:sz w:val="20"/>
+      </w:rPr>
+    </w:lvl>
+    <w:lvl w:ilvl="1" w:tentative="1">
+      <w:start w:val="1"/>
+      <w:numFmt w:val="bullet"/>
+      <w:lvlText w:val="o"/>
+      <w:lvlJc w:val="left"/>
+      <w:pPr>
+        <w:tabs>
+          <w:tab w:val="num" w:pos="1440"/>
+        </w:tabs>
+        <w:ind w:left="1440" w:hanging="360"/>
+      </w:pPr>
+      <w:rPr>
+        <w:rFonts w:ascii="Courier New" w:hAnsi="Courier New" w:hint="default"/>
+        <w:sz w:val="20"/>
+      </w:rPr>
+    </w:lvl>
+    <w:lvl w:ilvl="2" w:tentative="1">
+      <w:start w:val="1"/>
+      <w:numFmt w:val="bullet"/>
+      <w:lvlText w:val=""/>
+      <w:lvlJc w:val="left"/>
+      <w:pPr>
+        <w:tabs>
+          <w:tab w:val="num" w:pos="2160"/>
+        </w:tabs>
+        <w:ind w:left="2160" w:hanging="360"/>
+      </w:pPr>
+      <w:rPr>
+        <w:rFonts w:ascii="Wingdings" w:hAnsi="Wingdings" w:hint="default"/>
+        <w:sz w:val="20"/>
+      </w:rPr>
+    </w:lvl>
+    <w:lvl w:ilvl="3" w:tentative="1">
+      <w:start w:val="1"/>
+      <w:numFmt w:val="bullet"/>
+      <w:lvlText w:val=""/>
+      <w:lvlJc w:val="left"/>
+      <w:pPr>
+        <w:tabs>
+          <w:tab w:val="num" w:pos="2880"/>
+        </w:tabs>
+        <w:ind w:left="2880" w:hanging="360"/>
+      </w:pPr>
+      <w:rPr>
+        <w:rFonts w:ascii="Wingdings" w:hAnsi="Wingdings" w:hint="default"/>
+        <w:sz w:val="20"/>
+      </w:rPr>
+    </w:lvl>
+    <w:lvl w:ilvl="4" w:tentative="1">
+      <w:start w:val="1"/>
+      <w:numFmt w:val="bullet"/>
+      <w:lvlText w:val=""/>
+      <w:lvlJc w:val="left"/>
+      <w:pPr>
+        <w:tabs>
+          <w:tab w:val="num" w:pos="3600"/>
+        </w:tabs>
+        <w:ind w:left="3600" w:hanging="360"/>
+      </w:pPr>
+      <w:rPr>
+        <w:rFonts w:ascii="Wingdings" w:hAnsi="Wingdings" w:hint="default"/>
+        <w:sz w:val="20"/>
+      </w:rPr>
+    </w:lvl>
+    <w:lvl w:ilvl="5" w:tentative="1">
+      <w:start w:val="1"/>
+      <w:numFmt w:val="bullet"/>
+      <w:lvlText w:val=""/>
+      <w:lvlJc w:val="left"/>
+      <w:pPr>
+        <w:tabs>
+          <w:tab w:val="num" w:pos="4320"/>
+        </w:tabs>
+        <w:ind w:left="4320" w:hanging="360"/>
+      </w:pPr>
+      <w:rPr>
+        <w:rFonts w:ascii="Wingdings" w:hAnsi="Wingdings" w:hint="default"/>
+        <w:sz w:val="20"/>
+      </w:rPr>
+    </w:lvl>
+    <w:lvl w:ilvl="6" w:tentative="1">
+      <w:start w:val="1"/>
+      <w:numFmt w:val="bullet"/>
+      <w:lvlText w:val=""/>
+      <w:lvlJc w:val="left"/>
+      <w:pPr>
+        <w:tabs>
+          <w:tab w:val="num" w:pos="5040"/>
+        </w:tabs>
+        <w:ind w:left="5040" w:hanging="360"/>
+      </w:pPr>
+      <w:rPr>
+        <w:rFonts w:ascii="Wingdings" w:hAnsi="Wingdings" w:hint="default"/>
+        <w:sz w:val="20"/>
+      </w:rPr>
+    </w:lvl>
+    <w:lvl w:ilvl="7" w:tentative="1">
+      <w:start w:val="1"/>
+      <w:numFmt w:val="bullet"/>
+      <w:lvlText w:val=""/>
+      <w:lvlJc w:val="left"/>
+      <w:pPr>
+        <w:tabs>
+          <w:tab w:val="num" w:pos="5760"/>
+        </w:tabs>
+        <w:ind w:left="5760" w:hanging="360"/>
+      </w:pPr>
+      <w:rPr>
+        <w:rFonts w:ascii="Wingdings" w:hAnsi="Wingdings" w:hint="default"/>
+        <w:sz w:val="20"/>
+      </w:rPr>
+    </w:lvl>
+    <w:lvl w:ilvl="8" w:tentative="1">
+      <w:start w:val="1"/>
+      <w:numFmt w:val="bullet"/>
+      <w:lvlText w:val=""/>
+      <w:lvlJc w:val="left"/>
+      <w:pPr>
+        <w:tabs>
+          <w:tab w:val="num" w:pos="6480"/>
+        </w:tabs>
+        <w:ind w:left="6480" w:hanging="360"/>
+      </w:pPr>
+      <w:rPr>
+        <w:rFonts w:ascii="Wingdings" w:hAnsi="Wingdings" w:hint="default"/>
+        <w:sz w:val="20"/>
+      </w:rPr>
+    </w:lvl>
+  </w:abstractNum>
+  <w:abstractNum w:abstractNumId="35" w15:restartNumberingAfterBreak="0">
     <w:nsid w:val="5A153371"/>
     <w:multiLevelType w:val="multilevel"/>
     <w:tmpl w:val="77127DF4"/>
@@ -7804,7 +7620,7 @@
       </w:pPr>
     </w:lvl>
   </w:abstractNum>
-  <w:abstractNum w:abstractNumId="22" w15:restartNumberingAfterBreak="0">
+  <w:abstractNum w:abstractNumId="36" w15:restartNumberingAfterBreak="0">
     <w:nsid w:val="5A5B2A1F"/>
     <w:multiLevelType w:val="multilevel"/>
     <w:tmpl w:val="27F8997C"/>
@@ -7921,7 +7737,7 @@
       </w:pPr>
     </w:lvl>
   </w:abstractNum>
-  <w:abstractNum w:abstractNumId="23" w15:restartNumberingAfterBreak="0">
+  <w:abstractNum w:abstractNumId="37" w15:restartNumberingAfterBreak="0">
     <w:nsid w:val="5FC97430"/>
     <w:multiLevelType w:val="multilevel"/>
     <w:tmpl w:val="718479B6"/>
@@ -8070,7 +7886,156 @@
       </w:rPr>
     </w:lvl>
   </w:abstractNum>
-  <w:abstractNum w:abstractNumId="24" w15:restartNumberingAfterBreak="0">
+  <w:abstractNum w:abstractNumId="38" w15:restartNumberingAfterBreak="0">
+    <w:nsid w:val="62477DCD"/>
+    <w:multiLevelType w:val="multilevel"/>
+    <w:tmpl w:val="CD34C318"/>
+    <w:lvl w:ilvl="0">
+      <w:start w:val="1"/>
+      <w:numFmt w:val="bullet"/>
+      <w:lvlText w:val=""/>
+      <w:lvlJc w:val="left"/>
+      <w:pPr>
+        <w:tabs>
+          <w:tab w:val="num" w:pos="720"/>
+        </w:tabs>
+        <w:ind w:left="720" w:hanging="360"/>
+      </w:pPr>
+      <w:rPr>
+        <w:rFonts w:ascii="Symbol" w:hAnsi="Symbol" w:hint="default"/>
+        <w:sz w:val="20"/>
+      </w:rPr>
+    </w:lvl>
+    <w:lvl w:ilvl="1" w:tentative="1">
+      <w:start w:val="1"/>
+      <w:numFmt w:val="bullet"/>
+      <w:lvlText w:val="o"/>
+      <w:lvlJc w:val="left"/>
+      <w:pPr>
+        <w:tabs>
+          <w:tab w:val="num" w:pos="1440"/>
+        </w:tabs>
+        <w:ind w:left="1440" w:hanging="360"/>
+      </w:pPr>
+      <w:rPr>
+        <w:rFonts w:ascii="Courier New" w:hAnsi="Courier New" w:hint="default"/>
+        <w:sz w:val="20"/>
+      </w:rPr>
+    </w:lvl>
+    <w:lvl w:ilvl="2" w:tentative="1">
+      <w:start w:val="1"/>
+      <w:numFmt w:val="bullet"/>
+      <w:lvlText w:val=""/>
+      <w:lvlJc w:val="left"/>
+      <w:pPr>
+        <w:tabs>
+          <w:tab w:val="num" w:pos="2160"/>
+        </w:tabs>
+        <w:ind w:left="2160" w:hanging="360"/>
+      </w:pPr>
+      <w:rPr>
+        <w:rFonts w:ascii="Wingdings" w:hAnsi="Wingdings" w:hint="default"/>
+        <w:sz w:val="20"/>
+      </w:rPr>
+    </w:lvl>
+    <w:lvl w:ilvl="3" w:tentative="1">
+      <w:start w:val="1"/>
+      <w:numFmt w:val="bullet"/>
+      <w:lvlText w:val=""/>
+      <w:lvlJc w:val="left"/>
+      <w:pPr>
+        <w:tabs>
+          <w:tab w:val="num" w:pos="2880"/>
+        </w:tabs>
+        <w:ind w:left="2880" w:hanging="360"/>
+      </w:pPr>
+      <w:rPr>
+        <w:rFonts w:ascii="Wingdings" w:hAnsi="Wingdings" w:hint="default"/>
+        <w:sz w:val="20"/>
+      </w:rPr>
+    </w:lvl>
+    <w:lvl w:ilvl="4" w:tentative="1">
+      <w:start w:val="1"/>
+      <w:numFmt w:val="bullet"/>
+      <w:lvlText w:val=""/>
+      <w:lvlJc w:val="left"/>
+      <w:pPr>
+        <w:tabs>
+          <w:tab w:val="num" w:pos="3600"/>
+        </w:tabs>
+        <w:ind w:left="3600" w:hanging="360"/>
+      </w:pPr>
+      <w:rPr>
+        <w:rFonts w:ascii="Wingdings" w:hAnsi="Wingdings" w:hint="default"/>
+        <w:sz w:val="20"/>
+      </w:rPr>
+    </w:lvl>
+    <w:lvl w:ilvl="5" w:tentative="1">
+      <w:start w:val="1"/>
+      <w:numFmt w:val="bullet"/>
+      <w:lvlText w:val=""/>
+      <w:lvlJc w:val="left"/>
+      <w:pPr>
+        <w:tabs>
+          <w:tab w:val="num" w:pos="4320"/>
+        </w:tabs>
+        <w:ind w:left="4320" w:hanging="360"/>
+      </w:pPr>
+      <w:rPr>
+        <w:rFonts w:ascii="Wingdings" w:hAnsi="Wingdings" w:hint="default"/>
+        <w:sz w:val="20"/>
+      </w:rPr>
+    </w:lvl>
+    <w:lvl w:ilvl="6" w:tentative="1">
+      <w:start w:val="1"/>
+      <w:numFmt w:val="bullet"/>
+      <w:lvlText w:val=""/>
+      <w:lvlJc w:val="left"/>
+      <w:pPr>
+        <w:tabs>
+          <w:tab w:val="num" w:pos="5040"/>
+        </w:tabs>
+        <w:ind w:left="5040" w:hanging="360"/>
+      </w:pPr>
+      <w:rPr>
+        <w:rFonts w:ascii="Wingdings" w:hAnsi="Wingdings" w:hint="default"/>
+        <w:sz w:val="20"/>
+      </w:rPr>
+    </w:lvl>
+    <w:lvl w:ilvl="7" w:tentative="1">
+      <w:start w:val="1"/>
+      <w:numFmt w:val="bullet"/>
+      <w:lvlText w:val=""/>
+      <w:lvlJc w:val="left"/>
+      <w:pPr>
+        <w:tabs>
+          <w:tab w:val="num" w:pos="5760"/>
+        </w:tabs>
+        <w:ind w:left="5760" w:hanging="360"/>
+      </w:pPr>
+      <w:rPr>
+        <w:rFonts w:ascii="Wingdings" w:hAnsi="Wingdings" w:hint="default"/>
+        <w:sz w:val="20"/>
+      </w:rPr>
+    </w:lvl>
+    <w:lvl w:ilvl="8" w:tentative="1">
+      <w:start w:val="1"/>
+      <w:numFmt w:val="bullet"/>
+      <w:lvlText w:val=""/>
+      <w:lvlJc w:val="left"/>
+      <w:pPr>
+        <w:tabs>
+          <w:tab w:val="num" w:pos="6480"/>
+        </w:tabs>
+        <w:ind w:left="6480" w:hanging="360"/>
+      </w:pPr>
+      <w:rPr>
+        <w:rFonts w:ascii="Wingdings" w:hAnsi="Wingdings" w:hint="default"/>
+        <w:sz w:val="20"/>
+      </w:rPr>
+    </w:lvl>
+  </w:abstractNum>
+  <w:abstractNum w:abstractNumId="39" w15:restartNumberingAfterBreak="0">
     <w:nsid w:val="683C1CB7"/>
     <w:multiLevelType w:val="multilevel"/>
     <w:tmpl w:val="B9BCEF86"/>
@@ -8219,7 +8184,7 @@
       </w:rPr>
     </w:lvl>
   </w:abstractNum>
-  <w:abstractNum w:abstractNumId="25" w15:restartNumberingAfterBreak="0">
+  <w:abstractNum w:abstractNumId="40" w15:restartNumberingAfterBreak="0">
     <w:nsid w:val="6B4A51A0"/>
     <w:multiLevelType w:val="multilevel"/>
     <w:tmpl w:val="59F68D34"/>
@@ -8336,7 +8301,305 @@
       </w:pPr>
     </w:lvl>
   </w:abstractNum>
-  <w:abstractNum w:abstractNumId="26" w15:restartNumberingAfterBreak="0">
+  <w:abstractNum w:abstractNumId="41" w15:restartNumberingAfterBreak="0">
+    <w:nsid w:val="6D3C6729"/>
+    <w:multiLevelType w:val="multilevel"/>
+    <w:tmpl w:val="B1603634"/>
+    <w:lvl w:ilvl="0">
+      <w:start w:val="1"/>
+      <w:numFmt w:val="bullet"/>
+      <w:lvlText w:val=""/>
+      <w:lvlJc w:val="left"/>
+      <w:pPr>
+        <w:tabs>
+          <w:tab w:val="num" w:pos="720"/>
+        </w:tabs>
+        <w:ind w:left="720" w:hanging="360"/>
+      </w:pPr>
+      <w:rPr>
+        <w:rFonts w:ascii="Symbol" w:hAnsi="Symbol" w:hint="default"/>
+        <w:sz w:val="20"/>
+      </w:rPr>
+    </w:lvl>
+    <w:lvl w:ilvl="1" w:tentative="1">
+      <w:start w:val="1"/>
+      <w:numFmt w:val="bullet"/>
+      <w:lvlText w:val="o"/>
+      <w:lvlJc w:val="left"/>
+      <w:pPr>
+        <w:tabs>
+          <w:tab w:val="num" w:pos="1440"/>
+        </w:tabs>
+        <w:ind w:left="1440" w:hanging="360"/>
+      </w:pPr>
+      <w:rPr>
+        <w:rFonts w:ascii="Courier New" w:hAnsi="Courier New" w:hint="default"/>
+        <w:sz w:val="20"/>
+      </w:rPr>
+    </w:lvl>
+    <w:lvl w:ilvl="2" w:tentative="1">
+      <w:start w:val="1"/>
+      <w:numFmt w:val="bullet"/>
+      <w:lvlText w:val=""/>
+      <w:lvlJc w:val="left"/>
+      <w:pPr>
+        <w:tabs>
+          <w:tab w:val="num" w:pos="2160"/>
+        </w:tabs>
+        <w:ind w:left="2160" w:hanging="360"/>
+      </w:pPr>
+      <w:rPr>
+        <w:rFonts w:ascii="Wingdings" w:hAnsi="Wingdings" w:hint="default"/>
+        <w:sz w:val="20"/>
+      </w:rPr>
+    </w:lvl>
+    <w:lvl w:ilvl="3" w:tentative="1">
+      <w:start w:val="1"/>
+      <w:numFmt w:val="bullet"/>
+      <w:lvlText w:val=""/>
+      <w:lvlJc w:val="left"/>
+      <w:pPr>
+        <w:tabs>
+          <w:tab w:val="num" w:pos="2880"/>
+        </w:tabs>
+        <w:ind w:left="2880" w:hanging="360"/>
+      </w:pPr>
+      <w:rPr>
+        <w:rFonts w:ascii="Wingdings" w:hAnsi="Wingdings" w:hint="default"/>
+        <w:sz w:val="20"/>
+      </w:rPr>
+    </w:lvl>
+    <w:lvl w:ilvl="4" w:tentative="1">
+      <w:start w:val="1"/>
+      <w:numFmt w:val="bullet"/>
+      <w:lvlText w:val=""/>
+      <w:lvlJc w:val="left"/>
+      <w:pPr>
+        <w:tabs>
+          <w:tab w:val="num" w:pos="3600"/>
+        </w:tabs>
+        <w:ind w:left="3600" w:hanging="360"/>
+      </w:pPr>
+      <w:rPr>
+        <w:rFonts w:ascii="Wingdings" w:hAnsi="Wingdings" w:hint="default"/>
+        <w:sz w:val="20"/>
+      </w:rPr>
+    </w:lvl>
+    <w:lvl w:ilvl="5" w:tentative="1">
+      <w:start w:val="1"/>
+      <w:numFmt w:val="bullet"/>
+      <w:lvlText w:val=""/>
+      <w:lvlJc w:val="left"/>
+      <w:pPr>
+        <w:tabs>
+          <w:tab w:val="num" w:pos="4320"/>
+        </w:tabs>
+        <w:ind w:left="4320" w:hanging="360"/>
+      </w:pPr>
+      <w:rPr>
+        <w:rFonts w:ascii="Wingdings" w:hAnsi="Wingdings" w:hint="default"/>
+        <w:sz w:val="20"/>
+      </w:rPr>
+    </w:lvl>
+    <w:lvl w:ilvl="6" w:tentative="1">
+      <w:start w:val="1"/>
+      <w:numFmt w:val="bullet"/>
+      <w:lvlText w:val=""/>
+      <w:lvlJc w:val="left"/>
+      <w:pPr>
+        <w:tabs>
+          <w:tab w:val="num" w:pos="5040"/>
+        </w:tabs>
+        <w:ind w:left="5040" w:hanging="360"/>
+      </w:pPr>
+      <w:rPr>
+        <w:rFonts w:ascii="Wingdings" w:hAnsi="Wingdings" w:hint="default"/>
+        <w:sz w:val="20"/>
+      </w:rPr>
+    </w:lvl>
+    <w:lvl w:ilvl="7" w:tentative="1">
+      <w:start w:val="1"/>
+      <w:numFmt w:val="bullet"/>
+      <w:lvlText w:val=""/>
+      <w:lvlJc w:val="left"/>
+      <w:pPr>
+        <w:tabs>
+          <w:tab w:val="num" w:pos="5760"/>
+        </w:tabs>
+        <w:ind w:left="5760" w:hanging="360"/>
+      </w:pPr>
+      <w:rPr>
+        <w:rFonts w:ascii="Wingdings" w:hAnsi="Wingdings" w:hint="default"/>
+        <w:sz w:val="20"/>
+      </w:rPr>
+    </w:lvl>
+    <w:lvl w:ilvl="8" w:tentative="1">
+      <w:start w:val="1"/>
+      <w:numFmt w:val="bullet"/>
+      <w:lvlText w:val=""/>
+      <w:lvlJc w:val="left"/>
+      <w:pPr>
+        <w:tabs>
+          <w:tab w:val="num" w:pos="6480"/>
+        </w:tabs>
+        <w:ind w:left="6480" w:hanging="360"/>
+      </w:pPr>
+      <w:rPr>
+        <w:rFonts w:ascii="Wingdings" w:hAnsi="Wingdings" w:hint="default"/>
+        <w:sz w:val="20"/>
+      </w:rPr>
+    </w:lvl>
+  </w:abstractNum>
+  <w:abstractNum w:abstractNumId="42" w15:restartNumberingAfterBreak="0">
+    <w:nsid w:val="6D73136A"/>
+    <w:multiLevelType w:val="multilevel"/>
+    <w:tmpl w:val="D6A4CA22"/>
+    <w:lvl w:ilvl="0">
+      <w:start w:val="1"/>
+      <w:numFmt w:val="bullet"/>
+      <w:lvlText w:val=""/>
+      <w:lvlJc w:val="left"/>
+      <w:pPr>
+        <w:tabs>
+          <w:tab w:val="num" w:pos="720"/>
+        </w:tabs>
+        <w:ind w:left="720" w:hanging="360"/>
+      </w:pPr>
+      <w:rPr>
+        <w:rFonts w:ascii="Symbol" w:hAnsi="Symbol" w:hint="default"/>
+        <w:sz w:val="20"/>
+      </w:rPr>
+    </w:lvl>
+    <w:lvl w:ilvl="1" w:tentative="1">
+      <w:start w:val="1"/>
+      <w:numFmt w:val="bullet"/>
+      <w:lvlText w:val="o"/>
+      <w:lvlJc w:val="left"/>
+      <w:pPr>
+        <w:tabs>
+          <w:tab w:val="num" w:pos="1440"/>
+        </w:tabs>
+        <w:ind w:left="1440" w:hanging="360"/>
+      </w:pPr>
+      <w:rPr>
+        <w:rFonts w:ascii="Courier New" w:hAnsi="Courier New" w:hint="default"/>
+        <w:sz w:val="20"/>
+      </w:rPr>
+    </w:lvl>
+    <w:lvl w:ilvl="2" w:tentative="1">
+      <w:start w:val="1"/>
+      <w:numFmt w:val="bullet"/>
+      <w:lvlText w:val=""/>
+      <w:lvlJc w:val="left"/>
+      <w:pPr>
+        <w:tabs>
+          <w:tab w:val="num" w:pos="2160"/>
+        </w:tabs>
+        <w:ind w:left="2160" w:hanging="360"/>
+      </w:pPr>
+      <w:rPr>
+        <w:rFonts w:ascii="Wingdings" w:hAnsi="Wingdings" w:hint="default"/>
+        <w:sz w:val="20"/>
+      </w:rPr>
+    </w:lvl>
+    <w:lvl w:ilvl="3" w:tentative="1">
+      <w:start w:val="1"/>
+      <w:numFmt w:val="bullet"/>
+      <w:lvlText w:val=""/>
+      <w:lvlJc w:val="left"/>
+      <w:pPr>
+        <w:tabs>
+          <w:tab w:val="num" w:pos="2880"/>
+        </w:tabs>
+        <w:ind w:left="2880" w:hanging="360"/>
+      </w:pPr>
+      <w:rPr>
+        <w:rFonts w:ascii="Wingdings" w:hAnsi="Wingdings" w:hint="default"/>
+        <w:sz w:val="20"/>
+      </w:rPr>
+    </w:lvl>
+    <w:lvl w:ilvl="4" w:tentative="1">
+      <w:start w:val="1"/>
+      <w:numFmt w:val="bullet"/>
+      <w:lvlText w:val=""/>
+      <w:lvlJc w:val="left"/>
+      <w:pPr>
+        <w:tabs>
+          <w:tab w:val="num" w:pos="3600"/>
+        </w:tabs>
+        <w:ind w:left="3600" w:hanging="360"/>
+      </w:pPr>
+      <w:rPr>
+        <w:rFonts w:ascii="Wingdings" w:hAnsi="Wingdings" w:hint="default"/>
+        <w:sz w:val="20"/>
+      </w:rPr>
+    </w:lvl>
+    <w:lvl w:ilvl="5" w:tentative="1">
+      <w:start w:val="1"/>
+      <w:numFmt w:val="bullet"/>
+      <w:lvlText w:val=""/>
+      <w:lvlJc w:val="left"/>
+      <w:pPr>
+        <w:tabs>
+          <w:tab w:val="num" w:pos="4320"/>
+        </w:tabs>
+        <w:ind w:left="4320" w:hanging="360"/>
+      </w:pPr>
+      <w:rPr>
+        <w:rFonts w:ascii="Wingdings" w:hAnsi="Wingdings" w:hint="default"/>
+        <w:sz w:val="20"/>
+      </w:rPr>
+    </w:lvl>
+    <w:lvl w:ilvl="6" w:tentative="1">
+      <w:start w:val="1"/>
+      <w:numFmt w:val="bullet"/>
+      <w:lvlText w:val=""/>
+      <w:lvlJc w:val="left"/>
+      <w:pPr>
+        <w:tabs>
+          <w:tab w:val="num" w:pos="5040"/>
+        </w:tabs>
+        <w:ind w:left="5040" w:hanging="360"/>
+      </w:pPr>
+      <w:rPr>
+        <w:rFonts w:ascii="Wingdings" w:hAnsi="Wingdings" w:hint="default"/>
+        <w:sz w:val="20"/>
+      </w:rPr>
+    </w:lvl>
+    <w:lvl w:ilvl="7" w:tentative="1">
+      <w:start w:val="1"/>
+      <w:numFmt w:val="bullet"/>
+      <w:lvlText w:val=""/>
+      <w:lvlJc w:val="left"/>
+      <w:pPr>
+        <w:tabs>
+          <w:tab w:val="num" w:pos="5760"/>
+        </w:tabs>
+        <w:ind w:left="5760" w:hanging="360"/>
+      </w:pPr>
+      <w:rPr>
+        <w:rFonts w:ascii="Wingdings" w:hAnsi="Wingdings" w:hint="default"/>
+        <w:sz w:val="20"/>
+      </w:rPr>
+    </w:lvl>
+    <w:lvl w:ilvl="8" w:tentative="1">
+      <w:start w:val="1"/>
+      <w:numFmt w:val="bullet"/>
+      <w:lvlText w:val=""/>
+      <w:lvlJc w:val="left"/>
+      <w:pPr>
+        <w:tabs>
+          <w:tab w:val="num" w:pos="6480"/>
+        </w:tabs>
+        <w:ind w:left="6480" w:hanging="360"/>
+      </w:pPr>
+      <w:rPr>
+        <w:rFonts w:ascii="Wingdings" w:hAnsi="Wingdings" w:hint="default"/>
+        <w:sz w:val="20"/>
+      </w:rPr>
+    </w:lvl>
+  </w:abstractNum>
+  <w:abstractNum w:abstractNumId="43" w15:restartNumberingAfterBreak="0">
     <w:nsid w:val="71D24FCC"/>
     <w:multiLevelType w:val="multilevel"/>
     <w:tmpl w:val="FB70AD9A"/>
@@ -8485,7 +8748,454 @@
       </w:rPr>
     </w:lvl>
   </w:abstractNum>
-  <w:abstractNum w:abstractNumId="27" w15:restartNumberingAfterBreak="0">
+  <w:abstractNum w:abstractNumId="44" w15:restartNumberingAfterBreak="0">
+    <w:nsid w:val="72DD6806"/>
+    <w:multiLevelType w:val="multilevel"/>
+    <w:tmpl w:val="E9843328"/>
+    <w:lvl w:ilvl="0">
+      <w:start w:val="1"/>
+      <w:numFmt w:val="bullet"/>
+      <w:lvlText w:val=""/>
+      <w:lvlJc w:val="left"/>
+      <w:pPr>
+        <w:tabs>
+          <w:tab w:val="num" w:pos="720"/>
+        </w:tabs>
+        <w:ind w:left="720" w:hanging="360"/>
+      </w:pPr>
+      <w:rPr>
+        <w:rFonts w:ascii="Symbol" w:hAnsi="Symbol" w:hint="default"/>
+        <w:sz w:val="20"/>
+      </w:rPr>
+    </w:lvl>
+    <w:lvl w:ilvl="1" w:tentative="1">
+      <w:start w:val="1"/>
+      <w:numFmt w:val="bullet"/>
+      <w:lvlText w:val="o"/>
+      <w:lvlJc w:val="left"/>
+      <w:pPr>
+        <w:tabs>
+          <w:tab w:val="num" w:pos="1440"/>
+        </w:tabs>
+        <w:ind w:left="1440" w:hanging="360"/>
+      </w:pPr>
+      <w:rPr>
+        <w:rFonts w:ascii="Courier New" w:hAnsi="Courier New" w:hint="default"/>
+        <w:sz w:val="20"/>
+      </w:rPr>
+    </w:lvl>
+    <w:lvl w:ilvl="2" w:tentative="1">
+      <w:start w:val="1"/>
+      <w:numFmt w:val="bullet"/>
+      <w:lvlText w:val=""/>
+      <w:lvlJc w:val="left"/>
+      <w:pPr>
+        <w:tabs>
+          <w:tab w:val="num" w:pos="2160"/>
+        </w:tabs>
+        <w:ind w:left="2160" w:hanging="360"/>
+      </w:pPr>
+      <w:rPr>
+        <w:rFonts w:ascii="Wingdings" w:hAnsi="Wingdings" w:hint="default"/>
+        <w:sz w:val="20"/>
+      </w:rPr>
+    </w:lvl>
+    <w:lvl w:ilvl="3" w:tentative="1">
+      <w:start w:val="1"/>
+      <w:numFmt w:val="bullet"/>
+      <w:lvlText w:val=""/>
+      <w:lvlJc w:val="left"/>
+      <w:pPr>
+        <w:tabs>
+          <w:tab w:val="num" w:pos="2880"/>
+        </w:tabs>
+        <w:ind w:left="2880" w:hanging="360"/>
+      </w:pPr>
+      <w:rPr>
+        <w:rFonts w:ascii="Wingdings" w:hAnsi="Wingdings" w:hint="default"/>
+        <w:sz w:val="20"/>
+      </w:rPr>
+    </w:lvl>
+    <w:lvl w:ilvl="4" w:tentative="1">
+      <w:start w:val="1"/>
+      <w:numFmt w:val="bullet"/>
+      <w:lvlText w:val=""/>
+      <w:lvlJc w:val="left"/>
+      <w:pPr>
+        <w:tabs>
+          <w:tab w:val="num" w:pos="3600"/>
+        </w:tabs>
+        <w:ind w:left="3600" w:hanging="360"/>
+      </w:pPr>
+      <w:rPr>
+        <w:rFonts w:ascii="Wingdings" w:hAnsi="Wingdings" w:hint="default"/>
+        <w:sz w:val="20"/>
+      </w:rPr>
+    </w:lvl>
+    <w:lvl w:ilvl="5" w:tentative="1">
+      <w:start w:val="1"/>
+      <w:numFmt w:val="bullet"/>
+      <w:lvlText w:val=""/>
+      <w:lvlJc w:val="left"/>
+      <w:pPr>
+        <w:tabs>
+          <w:tab w:val="num" w:pos="4320"/>
+        </w:tabs>
+        <w:ind w:left="4320" w:hanging="360"/>
+      </w:pPr>
+      <w:rPr>
+        <w:rFonts w:ascii="Wingdings" w:hAnsi="Wingdings" w:hint="default"/>
+        <w:sz w:val="20"/>
+      </w:rPr>
+    </w:lvl>
+    <w:lvl w:ilvl="6" w:tentative="1">
+      <w:start w:val="1"/>
+      <w:numFmt w:val="bullet"/>
+      <w:lvlText w:val=""/>
+      <w:lvlJc w:val="left"/>
+      <w:pPr>
+        <w:tabs>
+          <w:tab w:val="num" w:pos="5040"/>
+        </w:tabs>
+        <w:ind w:left="5040" w:hanging="360"/>
+      </w:pPr>
+      <w:rPr>
+        <w:rFonts w:ascii="Wingdings" w:hAnsi="Wingdings" w:hint="default"/>
+        <w:sz w:val="20"/>
+      </w:rPr>
+    </w:lvl>
+    <w:lvl w:ilvl="7" w:tentative="1">
+      <w:start w:val="1"/>
+      <w:numFmt w:val="bullet"/>
+      <w:lvlText w:val=""/>
+      <w:lvlJc w:val="left"/>
+      <w:pPr>
+        <w:tabs>
+          <w:tab w:val="num" w:pos="5760"/>
+        </w:tabs>
+        <w:ind w:left="5760" w:hanging="360"/>
+      </w:pPr>
+      <w:rPr>
+        <w:rFonts w:ascii="Wingdings" w:hAnsi="Wingdings" w:hint="default"/>
+        <w:sz w:val="20"/>
+      </w:rPr>
+    </w:lvl>
+    <w:lvl w:ilvl="8" w:tentative="1">
+      <w:start w:val="1"/>
+      <w:numFmt w:val="bullet"/>
+      <w:lvlText w:val=""/>
+      <w:lvlJc w:val="left"/>
+      <w:pPr>
+        <w:tabs>
+          <w:tab w:val="num" w:pos="6480"/>
+        </w:tabs>
+        <w:ind w:left="6480" w:hanging="360"/>
+      </w:pPr>
+      <w:rPr>
+        <w:rFonts w:ascii="Wingdings" w:hAnsi="Wingdings" w:hint="default"/>
+        <w:sz w:val="20"/>
+      </w:rPr>
+    </w:lvl>
+  </w:abstractNum>
+  <w:abstractNum w:abstractNumId="45" w15:restartNumberingAfterBreak="0">
+    <w:nsid w:val="739578DC"/>
+    <w:multiLevelType w:val="multilevel"/>
+    <w:tmpl w:val="C7B29C32"/>
+    <w:lvl w:ilvl="0">
+      <w:start w:val="1"/>
+      <w:numFmt w:val="bullet"/>
+      <w:lvlText w:val=""/>
+      <w:lvlJc w:val="left"/>
+      <w:pPr>
+        <w:tabs>
+          <w:tab w:val="num" w:pos="720"/>
+        </w:tabs>
+        <w:ind w:left="720" w:hanging="360"/>
+      </w:pPr>
+      <w:rPr>
+        <w:rFonts w:ascii="Symbol" w:hAnsi="Symbol" w:hint="default"/>
+        <w:sz w:val="20"/>
+      </w:rPr>
+    </w:lvl>
+    <w:lvl w:ilvl="1" w:tentative="1">
+      <w:start w:val="1"/>
+      <w:numFmt w:val="bullet"/>
+      <w:lvlText w:val="o"/>
+      <w:lvlJc w:val="left"/>
+      <w:pPr>
+        <w:tabs>
+          <w:tab w:val="num" w:pos="1440"/>
+        </w:tabs>
+        <w:ind w:left="1440" w:hanging="360"/>
+      </w:pPr>
+      <w:rPr>
+        <w:rFonts w:ascii="Courier New" w:hAnsi="Courier New" w:hint="default"/>
+        <w:sz w:val="20"/>
+      </w:rPr>
+    </w:lvl>
+    <w:lvl w:ilvl="2" w:tentative="1">
+      <w:start w:val="1"/>
+      <w:numFmt w:val="bullet"/>
+      <w:lvlText w:val=""/>
+      <w:lvlJc w:val="left"/>
+      <w:pPr>
+        <w:tabs>
+          <w:tab w:val="num" w:pos="2160"/>
+        </w:tabs>
+        <w:ind w:left="2160" w:hanging="360"/>
+      </w:pPr>
+      <w:rPr>
+        <w:rFonts w:ascii="Wingdings" w:hAnsi="Wingdings" w:hint="default"/>
+        <w:sz w:val="20"/>
+      </w:rPr>
+    </w:lvl>
+    <w:lvl w:ilvl="3" w:tentative="1">
+      <w:start w:val="1"/>
+      <w:numFmt w:val="bullet"/>
+      <w:lvlText w:val=""/>
+      <w:lvlJc w:val="left"/>
+      <w:pPr>
+        <w:tabs>
+          <w:tab w:val="num" w:pos="2880"/>
+        </w:tabs>
+        <w:ind w:left="2880" w:hanging="360"/>
+      </w:pPr>
+      <w:rPr>
+        <w:rFonts w:ascii="Wingdings" w:hAnsi="Wingdings" w:hint="default"/>
+        <w:sz w:val="20"/>
+      </w:rPr>
+    </w:lvl>
+    <w:lvl w:ilvl="4" w:tentative="1">
+      <w:start w:val="1"/>
+      <w:numFmt w:val="bullet"/>
+      <w:lvlText w:val=""/>
+      <w:lvlJc w:val="left"/>
+      <w:pPr>
+        <w:tabs>
+          <w:tab w:val="num" w:pos="3600"/>
+        </w:tabs>
+        <w:ind w:left="3600" w:hanging="360"/>
+      </w:pPr>
+      <w:rPr>
+        <w:rFonts w:ascii="Wingdings" w:hAnsi="Wingdings" w:hint="default"/>
+        <w:sz w:val="20"/>
+      </w:rPr>
+    </w:lvl>
+    <w:lvl w:ilvl="5" w:tentative="1">
+      <w:start w:val="1"/>
+      <w:numFmt w:val="bullet"/>
+      <w:lvlText w:val=""/>
+      <w:lvlJc w:val="left"/>
+      <w:pPr>
+        <w:tabs>
+          <w:tab w:val="num" w:pos="4320"/>
+        </w:tabs>
+        <w:ind w:left="4320" w:hanging="360"/>
+      </w:pPr>
+      <w:rPr>
+        <w:rFonts w:ascii="Wingdings" w:hAnsi="Wingdings" w:hint="default"/>
+        <w:sz w:val="20"/>
+      </w:rPr>
+    </w:lvl>
+    <w:lvl w:ilvl="6" w:tentative="1">
+      <w:start w:val="1"/>
+      <w:numFmt w:val="bullet"/>
+      <w:lvlText w:val=""/>
+      <w:lvlJc w:val="left"/>
+      <w:pPr>
+        <w:tabs>
+          <w:tab w:val="num" w:pos="5040"/>
+        </w:tabs>
+        <w:ind w:left="5040" w:hanging="360"/>
+      </w:pPr>
+      <w:rPr>
+        <w:rFonts w:ascii="Wingdings" w:hAnsi="Wingdings" w:hint="default"/>
+        <w:sz w:val="20"/>
+      </w:rPr>
+    </w:lvl>
+    <w:lvl w:ilvl="7" w:tentative="1">
+      <w:start w:val="1"/>
+      <w:numFmt w:val="bullet"/>
+      <w:lvlText w:val=""/>
+      <w:lvlJc w:val="left"/>
+      <w:pPr>
+        <w:tabs>
+          <w:tab w:val="num" w:pos="5760"/>
+        </w:tabs>
+        <w:ind w:left="5760" w:hanging="360"/>
+      </w:pPr>
+      <w:rPr>
+        <w:rFonts w:ascii="Wingdings" w:hAnsi="Wingdings" w:hint="default"/>
+        <w:sz w:val="20"/>
+      </w:rPr>
+    </w:lvl>
+    <w:lvl w:ilvl="8" w:tentative="1">
+      <w:start w:val="1"/>
+      <w:numFmt w:val="bullet"/>
+      <w:lvlText w:val=""/>
+      <w:lvlJc w:val="left"/>
+      <w:pPr>
+        <w:tabs>
+          <w:tab w:val="num" w:pos="6480"/>
+        </w:tabs>
+        <w:ind w:left="6480" w:hanging="360"/>
+      </w:pPr>
+      <w:rPr>
+        <w:rFonts w:ascii="Wingdings" w:hAnsi="Wingdings" w:hint="default"/>
+        <w:sz w:val="20"/>
+      </w:rPr>
+    </w:lvl>
+  </w:abstractNum>
+  <w:abstractNum w:abstractNumId="46" w15:restartNumberingAfterBreak="0">
+    <w:nsid w:val="75D25518"/>
+    <w:multiLevelType w:val="multilevel"/>
+    <w:tmpl w:val="7B4A5806"/>
+    <w:lvl w:ilvl="0">
+      <w:start w:val="1"/>
+      <w:numFmt w:val="bullet"/>
+      <w:lvlText w:val=""/>
+      <w:lvlJc w:val="left"/>
+      <w:pPr>
+        <w:tabs>
+          <w:tab w:val="num" w:pos="720"/>
+        </w:tabs>
+        <w:ind w:left="720" w:hanging="360"/>
+      </w:pPr>
+      <w:rPr>
+        <w:rFonts w:ascii="Symbol" w:hAnsi="Symbol" w:hint="default"/>
+        <w:sz w:val="20"/>
+      </w:rPr>
+    </w:lvl>
+    <w:lvl w:ilvl="1" w:tentative="1">
+      <w:start w:val="1"/>
+      <w:numFmt w:val="bullet"/>
+      <w:lvlText w:val="o"/>
+      <w:lvlJc w:val="left"/>
+      <w:pPr>
+        <w:tabs>
+          <w:tab w:val="num" w:pos="1440"/>
+        </w:tabs>
+        <w:ind w:left="1440" w:hanging="360"/>
+      </w:pPr>
+      <w:rPr>
+        <w:rFonts w:ascii="Courier New" w:hAnsi="Courier New" w:hint="default"/>
+        <w:sz w:val="20"/>
+      </w:rPr>
+    </w:lvl>
+    <w:lvl w:ilvl="2" w:tentative="1">
+      <w:start w:val="1"/>
+      <w:numFmt w:val="bullet"/>
+      <w:lvlText w:val=""/>
+      <w:lvlJc w:val="left"/>
+      <w:pPr>
+        <w:tabs>
+          <w:tab w:val="num" w:pos="2160"/>
+        </w:tabs>
+        <w:ind w:left="2160" w:hanging="360"/>
+      </w:pPr>
+      <w:rPr>
+        <w:rFonts w:ascii="Wingdings" w:hAnsi="Wingdings" w:hint="default"/>
+        <w:sz w:val="20"/>
+      </w:rPr>
+    </w:lvl>
+    <w:lvl w:ilvl="3" w:tentative="1">
+      <w:start w:val="1"/>
+      <w:numFmt w:val="bullet"/>
+      <w:lvlText w:val=""/>
+      <w:lvlJc w:val="left"/>
+      <w:pPr>
+        <w:tabs>
+          <w:tab w:val="num" w:pos="2880"/>
+        </w:tabs>
+        <w:ind w:left="2880" w:hanging="360"/>
+      </w:pPr>
+      <w:rPr>
+        <w:rFonts w:ascii="Wingdings" w:hAnsi="Wingdings" w:hint="default"/>
+        <w:sz w:val="20"/>
+      </w:rPr>
+    </w:lvl>
+    <w:lvl w:ilvl="4" w:tentative="1">
+      <w:start w:val="1"/>
+      <w:numFmt w:val="bullet"/>
+      <w:lvlText w:val=""/>
+      <w:lvlJc w:val="left"/>
+      <w:pPr>
+        <w:tabs>
+          <w:tab w:val="num" w:pos="3600"/>
+        </w:tabs>
+        <w:ind w:left="3600" w:hanging="360"/>
+      </w:pPr>
+      <w:rPr>
+        <w:rFonts w:ascii="Wingdings" w:hAnsi="Wingdings" w:hint="default"/>
+        <w:sz w:val="20"/>
+      </w:rPr>
+    </w:lvl>
+    <w:lvl w:ilvl="5" w:tentative="1">
+      <w:start w:val="1"/>
+      <w:numFmt w:val="bullet"/>
+      <w:lvlText w:val=""/>
+      <w:lvlJc w:val="left"/>
+      <w:pPr>
+        <w:tabs>
+          <w:tab w:val="num" w:pos="4320"/>
+        </w:tabs>
+        <w:ind w:left="4320" w:hanging="360"/>
+      </w:pPr>
+      <w:rPr>
+        <w:rFonts w:ascii="Wingdings" w:hAnsi="Wingdings" w:hint="default"/>
+        <w:sz w:val="20"/>
+      </w:rPr>
+    </w:lvl>
+    <w:lvl w:ilvl="6" w:tentative="1">
+      <w:start w:val="1"/>
+      <w:numFmt w:val="bullet"/>
+      <w:lvlText w:val=""/>
+      <w:lvlJc w:val="left"/>
+      <w:pPr>
+        <w:tabs>
+          <w:tab w:val="num" w:pos="5040"/>
+        </w:tabs>
+        <w:ind w:left="5040" w:hanging="360"/>
+      </w:pPr>
+      <w:rPr>
+        <w:rFonts w:ascii="Wingdings" w:hAnsi="Wingdings" w:hint="default"/>
+        <w:sz w:val="20"/>
+      </w:rPr>
+    </w:lvl>
+    <w:lvl w:ilvl="7" w:tentative="1">
+      <w:start w:val="1"/>
+      <w:numFmt w:val="bullet"/>
+      <w:lvlText w:val=""/>
+      <w:lvlJc w:val="left"/>
+      <w:pPr>
+        <w:tabs>
+          <w:tab w:val="num" w:pos="5760"/>
+        </w:tabs>
+        <w:ind w:left="5760" w:hanging="360"/>
+      </w:pPr>
+      <w:rPr>
+        <w:rFonts w:ascii="Wingdings" w:hAnsi="Wingdings" w:hint="default"/>
+        <w:sz w:val="20"/>
+      </w:rPr>
+    </w:lvl>
+    <w:lvl w:ilvl="8" w:tentative="1">
+      <w:start w:val="1"/>
+      <w:numFmt w:val="bullet"/>
+      <w:lvlText w:val=""/>
+      <w:lvlJc w:val="left"/>
+      <w:pPr>
+        <w:tabs>
+          <w:tab w:val="num" w:pos="6480"/>
+        </w:tabs>
+        <w:ind w:left="6480" w:hanging="360"/>
+      </w:pPr>
+      <w:rPr>
+        <w:rFonts w:ascii="Wingdings" w:hAnsi="Wingdings" w:hint="default"/>
+        <w:sz w:val="20"/>
+      </w:rPr>
+    </w:lvl>
+  </w:abstractNum>
+  <w:abstractNum w:abstractNumId="47" w15:restartNumberingAfterBreak="0">
     <w:nsid w:val="7B9F57FD"/>
     <w:multiLevelType w:val="multilevel"/>
     <w:tmpl w:val="90DEFE16"/>
@@ -8634,7 +9344,7 @@
       </w:rPr>
     </w:lvl>
   </w:abstractNum>
-  <w:abstractNum w:abstractNumId="28" w15:restartNumberingAfterBreak="0">
+  <w:abstractNum w:abstractNumId="48" w15:restartNumberingAfterBreak="0">
     <w:nsid w:val="7DD63E88"/>
     <w:multiLevelType w:val="multilevel"/>
     <w:tmpl w:val="52D4E80A"/>
@@ -8748,91 +9458,151 @@
     </w:lvl>
   </w:abstractNum>
   <w:num w:numId="1" w16cid:durableId="648554319">
-    <w:abstractNumId w:val="10"/>
+    <w:abstractNumId w:val="19"/>
   </w:num>
   <w:num w:numId="2" w16cid:durableId="1898390542">
-    <w:abstractNumId w:val="12"/>
+    <w:abstractNumId w:val="22"/>
   </w:num>
   <w:num w:numId="3" w16cid:durableId="1539203949">
-    <w:abstractNumId w:val="22"/>
+    <w:abstractNumId w:val="36"/>
   </w:num>
   <w:num w:numId="4" w16cid:durableId="741028951">
-    <w:abstractNumId w:val="2"/>
+    <w:abstractNumId w:val="3"/>
   </w:num>
   <w:num w:numId="5" w16cid:durableId="40598776">
+    <w:abstractNumId w:val="13"/>
+  </w:num>
+  <w:num w:numId="6" w16cid:durableId="1308440669">
+    <w:abstractNumId w:val="11"/>
+  </w:num>
+  <w:num w:numId="7" w16cid:durableId="445194040">
+    <w:abstractNumId w:val="47"/>
+  </w:num>
+  <w:num w:numId="8" w16cid:durableId="1390763908">
+    <w:abstractNumId w:val="39"/>
+  </w:num>
+  <w:num w:numId="9" w16cid:durableId="1950158817">
     <w:abstractNumId w:val="9"/>
   </w:num>
-  <w:num w:numId="6" w16cid:durableId="1308440669">
-    <w:abstractNumId w:val="7"/>
-  </w:num>
-  <w:num w:numId="7" w16cid:durableId="445194040">
-    <w:abstractNumId w:val="27"/>
-  </w:num>
-  <w:num w:numId="8" w16cid:durableId="1390763908">
-    <w:abstractNumId w:val="24"/>
-  </w:num>
-  <w:num w:numId="9" w16cid:durableId="1950158817">
-    <w:abstractNumId w:val="5"/>
-  </w:num>
   <w:num w:numId="10" w16cid:durableId="1261527786">
-    <w:abstractNumId w:val="23"/>
+    <w:abstractNumId w:val="37"/>
   </w:num>
   <w:num w:numId="11" w16cid:durableId="1020469153">
-    <w:abstractNumId w:val="25"/>
+    <w:abstractNumId w:val="40"/>
   </w:num>
   <w:num w:numId="12" w16cid:durableId="2015065949">
-    <w:abstractNumId w:val="4"/>
+    <w:abstractNumId w:val="6"/>
   </w:num>
   <w:num w:numId="13" w16cid:durableId="1021858255">
-    <w:abstractNumId w:val="26"/>
+    <w:abstractNumId w:val="43"/>
   </w:num>
   <w:num w:numId="14" w16cid:durableId="1091244559">
-    <w:abstractNumId w:val="15"/>
+    <w:abstractNumId w:val="26"/>
   </w:num>
   <w:num w:numId="15" w16cid:durableId="134639166">
     <w:abstractNumId w:val="1"/>
   </w:num>
   <w:num w:numId="16" w16cid:durableId="421225122">
-    <w:abstractNumId w:val="6"/>
+    <w:abstractNumId w:val="10"/>
   </w:num>
   <w:num w:numId="17" w16cid:durableId="233980521">
-    <w:abstractNumId w:val="11"/>
+    <w:abstractNumId w:val="20"/>
   </w:num>
   <w:num w:numId="18" w16cid:durableId="1006128159">
     <w:abstractNumId w:val="0"/>
   </w:num>
   <w:num w:numId="19" w16cid:durableId="345375238">
+    <w:abstractNumId w:val="30"/>
+  </w:num>
+  <w:num w:numId="20" w16cid:durableId="1269695833">
+    <w:abstractNumId w:val="25"/>
+  </w:num>
+  <w:num w:numId="21" w16cid:durableId="467668564">
+    <w:abstractNumId w:val="24"/>
+  </w:num>
+  <w:num w:numId="22" w16cid:durableId="1345861761">
+    <w:abstractNumId w:val="35"/>
+  </w:num>
+  <w:num w:numId="23" w16cid:durableId="609049037">
+    <w:abstractNumId w:val="48"/>
+  </w:num>
+  <w:num w:numId="24" w16cid:durableId="1761442659">
+    <w:abstractNumId w:val="32"/>
+  </w:num>
+  <w:num w:numId="25" w16cid:durableId="628245563">
+    <w:abstractNumId w:val="33"/>
+  </w:num>
+  <w:num w:numId="26" w16cid:durableId="997880604">
+    <w:abstractNumId w:val="31"/>
+  </w:num>
+  <w:num w:numId="27" w16cid:durableId="2005009161">
+    <w:abstractNumId w:val="27"/>
+  </w:num>
+  <w:num w:numId="28" w16cid:durableId="2093771884">
+    <w:abstractNumId w:val="12"/>
+  </w:num>
+  <w:num w:numId="29" w16cid:durableId="1791048524">
+    <w:abstractNumId w:val="4"/>
+  </w:num>
+  <w:num w:numId="30" w16cid:durableId="543521324">
+    <w:abstractNumId w:val="14"/>
+  </w:num>
+  <w:num w:numId="31" w16cid:durableId="1236162740">
+    <w:abstractNumId w:val="23"/>
+  </w:num>
+  <w:num w:numId="32" w16cid:durableId="1835678996">
+    <w:abstractNumId w:val="18"/>
+  </w:num>
+  <w:num w:numId="33" w16cid:durableId="2072195588">
+    <w:abstractNumId w:val="42"/>
+  </w:num>
+  <w:num w:numId="34" w16cid:durableId="1963533245">
+    <w:abstractNumId w:val="44"/>
+  </w:num>
+  <w:num w:numId="35" w16cid:durableId="421144093">
+    <w:abstractNumId w:val="21"/>
+  </w:num>
+  <w:num w:numId="36" w16cid:durableId="1593007376">
+    <w:abstractNumId w:val="41"/>
+  </w:num>
+  <w:num w:numId="37" w16cid:durableId="1217547549">
+    <w:abstractNumId w:val="45"/>
+  </w:num>
+  <w:num w:numId="38" w16cid:durableId="1022630135">
+    <w:abstractNumId w:val="8"/>
+  </w:num>
+  <w:num w:numId="39" w16cid:durableId="477311325">
+    <w:abstractNumId w:val="46"/>
+  </w:num>
+  <w:num w:numId="40" w16cid:durableId="2144540994">
+    <w:abstractNumId w:val="5"/>
+  </w:num>
+  <w:num w:numId="41" w16cid:durableId="580021269">
+    <w:abstractNumId w:val="16"/>
+  </w:num>
+  <w:num w:numId="42" w16cid:durableId="128322702">
     <w:abstractNumId w:val="17"/>
   </w:num>
-  <w:num w:numId="20" w16cid:durableId="1269695833">
-    <w:abstractNumId w:val="14"/>
+  <w:num w:numId="43" w16cid:durableId="1382512966">
+    <w:abstractNumId w:val="34"/>
   </w:num>
-  <w:num w:numId="21" w16cid:durableId="467668564">
-    <w:abstractNumId w:val="13"/>
+  <w:num w:numId="44" w16cid:durableId="156117692">
+    <w:abstractNumId w:val="29"/>
   </w:num>
-  <w:num w:numId="22" w16cid:durableId="1345861761">
-    <w:abstractNumId w:val="21"/>
+  <w:num w:numId="45" w16cid:durableId="462239071">
+    <w:abstractNumId w:val="15"/>
   </w:num>
-  <w:num w:numId="23" w16cid:durableId="609049037">
+  <w:num w:numId="46" w16cid:durableId="63915729">
     <w:abstractNumId w:val="28"/>
   </w:num>
-  <w:num w:numId="24" w16cid:durableId="1761442659">
-    <w:abstractNumId w:val="19"/>
+  <w:num w:numId="47" w16cid:durableId="1825003444">
+    <w:abstractNumId w:val="2"/>
   </w:num>
-  <w:num w:numId="25" w16cid:durableId="628245563">
-    <w:abstractNumId w:val="20"/>
+  <w:num w:numId="48" w16cid:durableId="239172185">
+    <w:abstractNumId w:val="38"/>
   </w:num>
-  <w:num w:numId="26" w16cid:durableId="997880604">
-    <w:abstractNumId w:val="18"/>
-  </w:num>
-  <w:num w:numId="27" w16cid:durableId="2005009161">
-    <w:abstractNumId w:val="16"/>
-  </w:num>
-  <w:num w:numId="28" w16cid:durableId="2093771884">
-    <w:abstractNumId w:val="8"/>
-  </w:num>
-  <w:num w:numId="29" w16cid:durableId="1791048524">
-    <w:abstractNumId w:val="3"/>
+  <w:num w:numId="49" w16cid:durableId="1781946680">
+    <w:abstractNumId w:val="7"/>
   </w:num>
 </w:numbering>
 </file>
@@ -10072,26 +10842,6 @@
 </file>
 
 <file path=customXml/item1.xml><?xml version="1.0" encoding="utf-8"?>
-<p:properties xmlns:p="http://schemas.microsoft.com/office/2006/metadata/properties" xmlns:xsi="http://www.w3.org/2001/XMLSchema-instance" xmlns:pc="http://schemas.microsoft.com/office/infopath/2007/PartnerControls">
-  <documentManagement>
-    <TaxCatchAll xmlns="e95db97a-a3a0-4d55-8e56-3f59abda7eda" xsi:nil="true"/>
-    <lcf76f155ced4ddcb4097134ff3c332f xmlns="f9240785-5e97-4082-90f4-ff5e45a71186">
-      <Terms xmlns="http://schemas.microsoft.com/office/infopath/2007/PartnerControls"/>
-    </lcf76f155ced4ddcb4097134ff3c332f>
-  </documentManagement>
-</p:properties>
-</file>
-
-<file path=customXml/item2.xml><?xml version="1.0" encoding="utf-8"?>
-<?mso-contentType ?>
-<FormTemplates xmlns="http://schemas.microsoft.com/sharepoint/v3/contenttype/forms">
-  <Display>DocumentLibraryForm</Display>
-  <Edit>DocumentLibraryForm</Edit>
-  <New>DocumentLibraryForm</New>
-</FormTemplates>
-</file>
-
-<file path=customXml/item3.xml><?xml version="1.0" encoding="utf-8"?>
 <ct:contentTypeSchema xmlns:ct="http://schemas.microsoft.com/office/2006/metadata/contentType" xmlns:ma="http://schemas.microsoft.com/office/2006/metadata/properties/metaAttributes" ct:_="" ma:_="" ma:contentTypeName="Document" ma:contentTypeID="0x010100362A3DD960309D4898DB46BDF27B6B7C" ma:contentTypeVersion="13" ma:contentTypeDescription="Create a new document." ma:contentTypeScope="" ma:versionID="7e4c84adef7fe79a5628fa0a77ab10e1">
   <xsd:schema xmlns:xsd="http://www.w3.org/2001/XMLSchema" xmlns:xs="http://www.w3.org/2001/XMLSchema" xmlns:p="http://schemas.microsoft.com/office/2006/metadata/properties" xmlns:ns2="e95db97a-a3a0-4d55-8e56-3f59abda7eda" xmlns:ns3="f9240785-5e97-4082-90f4-ff5e45a71186" targetNamespace="http://schemas.microsoft.com/office/2006/metadata/properties" ma:root="true" ma:fieldsID="e7b3efaec08b3368c0b11c8833fc8234" ns2:_="" ns3:_="">
     <xsd:import namespace="e95db97a-a3a0-4d55-8e56-3f59abda7eda"/>
@@ -10314,26 +11064,27 @@
 </ct:contentTypeSchema>
 </file>
 
-<file path=customXml/itemProps1.xml><?xml version="1.0" encoding="utf-8"?>
-<ds:datastoreItem xmlns:ds="http://schemas.openxmlformats.org/officeDocument/2006/customXml" ds:itemID="{156701B6-FAB7-4814-A014-4CFE08A28290}">
-  <ds:schemaRefs>
-    <ds:schemaRef ds:uri="http://schemas.microsoft.com/office/2006/metadata/properties"/>
-    <ds:schemaRef ds:uri="http://schemas.microsoft.com/office/infopath/2007/PartnerControls"/>
-    <ds:schemaRef ds:uri="e95db97a-a3a0-4d55-8e56-3f59abda7eda"/>
-    <ds:schemaRef ds:uri="f9240785-5e97-4082-90f4-ff5e45a71186"/>
-  </ds:schemaRefs>
-</ds:datastoreItem>
+<file path=customXml/item2.xml><?xml version="1.0" encoding="utf-8"?>
+<?mso-contentType ?>
+<FormTemplates xmlns="http://schemas.microsoft.com/sharepoint/v3/contenttype/forms">
+  <Display>DocumentLibraryForm</Display>
+  <Edit>DocumentLibraryForm</Edit>
+  <New>DocumentLibraryForm</New>
+</FormTemplates>
 </file>
 
-<file path=customXml/itemProps2.xml><?xml version="1.0" encoding="utf-8"?>
-<ds:datastoreItem xmlns:ds="http://schemas.openxmlformats.org/officeDocument/2006/customXml" ds:itemID="{1D11F8FE-AE6E-49E1-9B48-B8DACAA8F7F2}">
-  <ds:schemaRefs>
-    <ds:schemaRef ds:uri="http://schemas.microsoft.com/sharepoint/v3/contenttype/forms"/>
-  </ds:schemaRefs>
-</ds:datastoreItem>
+<file path=customXml/item3.xml><?xml version="1.0" encoding="utf-8"?>
+<p:properties xmlns:p="http://schemas.microsoft.com/office/2006/metadata/properties" xmlns:xsi="http://www.w3.org/2001/XMLSchema-instance" xmlns:pc="http://schemas.microsoft.com/office/infopath/2007/PartnerControls">
+  <documentManagement>
+    <TaxCatchAll xmlns="e95db97a-a3a0-4d55-8e56-3f59abda7eda" xsi:nil="true"/>
+    <lcf76f155ced4ddcb4097134ff3c332f xmlns="f9240785-5e97-4082-90f4-ff5e45a71186">
+      <Terms xmlns="http://schemas.microsoft.com/office/infopath/2007/PartnerControls"/>
+    </lcf76f155ced4ddcb4097134ff3c332f>
+  </documentManagement>
+</p:properties>
 </file>
 
-<file path=customXml/itemProps3.xml><?xml version="1.0" encoding="utf-8"?>
+<file path=customXml/itemProps1.xml><?xml version="1.0" encoding="utf-8"?>
 <ds:datastoreItem xmlns:ds="http://schemas.openxmlformats.org/officeDocument/2006/customXml" ds:itemID="{435D82EF-9CA2-4350-A744-0C5C33607250}">
   <ds:schemaRefs>
     <ds:schemaRef ds:uri="http://schemas.microsoft.com/office/2006/metadata/contentType"/>
@@ -10350,4 +11101,23 @@
     <ds:schemaRef ds:uri="http://schemas.microsoft.com/internal/obd"/>
   </ds:schemaRefs>
 </ds:datastoreItem>
+</file>
+
+<file path=customXml/itemProps2.xml><?xml version="1.0" encoding="utf-8"?>
+<ds:datastoreItem xmlns:ds="http://schemas.openxmlformats.org/officeDocument/2006/customXml" ds:itemID="{1D11F8FE-AE6E-49E1-9B48-B8DACAA8F7F2}">
+  <ds:schemaRefs>
+    <ds:schemaRef ds:uri="http://schemas.microsoft.com/sharepoint/v3/contenttype/forms"/>
+  </ds:schemaRefs>
+</ds:datastoreItem>
+</file>
+
+<file path=customXml/itemProps3.xml><?xml version="1.0" encoding="utf-8"?>
+<ds:datastoreItem xmlns:ds="http://schemas.openxmlformats.org/officeDocument/2006/customXml" ds:itemID="{156701B6-FAB7-4814-A014-4CFE08A28290}">
+  <ds:schemaRefs>
+    <ds:schemaRef ds:uri="http://schemas.microsoft.com/office/2006/metadata/properties"/>
+    <ds:schemaRef ds:uri="http://schemas.microsoft.com/office/infopath/2007/PartnerControls"/>
+    <ds:schemaRef ds:uri="e95db97a-a3a0-4d55-8e56-3f59abda7eda"/>
+    <ds:schemaRef ds:uri="f9240785-5e97-4082-90f4-ff5e45a71186"/>
+  </ds:schemaRefs>
+</ds:datastoreItem>
 </file>